--- a/project_document/目录结构（重要）.docx
+++ b/project_document/目录结构（重要）.docx
@@ -323,14 +323,19 @@
           <w:lang w:val="en-US" w:eastAsia="zh-CN"/>
         </w:rPr>
         <w:tab/>
-        <w:t/>
-      </w:r>
-      <w:r>
-        <w:rPr>
-          <w:rFonts w:hint="eastAsia"/>
-          <w:lang w:val="en-US" w:eastAsia="zh-CN"/>
-        </w:rPr>
-        <w:tab/>
+      </w:r>
+      <w:r>
+        <w:rPr>
+          <w:rFonts w:hint="eastAsia"/>
+          <w:lang w:val="en-US" w:eastAsia="zh-CN"/>
+        </w:rPr>
+        <w:tab/>
+      </w:r>
+      <w:r>
+        <w:rPr>
+          <w:rFonts w:hint="eastAsia"/>
+          <w:lang w:val="en-US" w:eastAsia="zh-CN"/>
+        </w:rPr>
         <w:t>基类控制器</w:t>
       </w:r>
       <w:bookmarkEnd w:id="0"/>
@@ -691,8 +696,1484 @@
         </w:rPr>
         <w:t>基类模型</w:t>
       </w:r>
-      <w:bookmarkStart w:id="4" w:name="_GoBack"/>
+    </w:p>
+    <w:p>
+      <w:pPr>
+        <w:keepNext w:val="0"/>
+        <w:keepLines w:val="0"/>
+        <w:pageBreakBefore w:val="0"/>
+        <w:widowControl w:val="0"/>
+        <w:kinsoku/>
+        <w:wordWrap/>
+        <w:overflowPunct/>
+        <w:topLinePunct w:val="0"/>
+        <w:autoSpaceDE/>
+        <w:autoSpaceDN/>
+        <w:bidi w:val="0"/>
+        <w:adjustRightInd/>
+        <w:snapToGrid/>
+        <w:spacing w:line="360" w:lineRule="auto"/>
+        <w:ind w:left="840" w:leftChars="0" w:right="0" w:rightChars="0" w:firstLine="420" w:firstLineChars="0"/>
+        <w:jc w:val="both"/>
+        <w:textAlignment w:val="auto"/>
+        <w:outlineLvl w:val="9"/>
+        <w:rPr>
+          <w:rFonts w:hint="eastAsia"/>
+          <w:lang w:val="en-US" w:eastAsia="zh-CN"/>
+        </w:rPr>
+      </w:pPr>
+      <w:r>
+        <w:rPr>
+          <w:rFonts w:hint="eastAsia"/>
+          <w:lang w:val="en-US" w:eastAsia="zh-CN"/>
+        </w:rPr>
+        <w:t xml:space="preserve">|-View    </w:t>
+      </w:r>
+      <w:r>
+        <w:rPr>
+          <w:rFonts w:hint="eastAsia"/>
+          <w:lang w:val="en-US" w:eastAsia="zh-CN"/>
+        </w:rPr>
+        <w:tab/>
+      </w:r>
+      <w:r>
+        <w:rPr>
+          <w:rFonts w:hint="eastAsia"/>
+          <w:lang w:val="en-US" w:eastAsia="zh-CN"/>
+        </w:rPr>
+        <w:t>模块视图文件目录</w:t>
+      </w:r>
+    </w:p>
+    <w:p>
+      <w:pPr>
+        <w:keepNext w:val="0"/>
+        <w:keepLines w:val="0"/>
+        <w:pageBreakBefore w:val="0"/>
+        <w:widowControl w:val="0"/>
+        <w:kinsoku/>
+        <w:wordWrap/>
+        <w:overflowPunct/>
+        <w:topLinePunct w:val="0"/>
+        <w:autoSpaceDE/>
+        <w:autoSpaceDN/>
+        <w:bidi w:val="0"/>
+        <w:adjustRightInd/>
+        <w:snapToGrid/>
+        <w:spacing w:line="360" w:lineRule="auto"/>
+        <w:ind w:left="420" w:leftChars="0" w:right="0" w:rightChars="0" w:firstLine="420" w:firstLineChars="0"/>
+        <w:jc w:val="both"/>
+        <w:textAlignment w:val="auto"/>
+        <w:outlineLvl w:val="9"/>
+        <w:rPr>
+          <w:rFonts w:hint="eastAsia"/>
+          <w:lang w:val="en-US" w:eastAsia="zh-CN"/>
+        </w:rPr>
+      </w:pPr>
+      <w:r>
+        <w:rPr>
+          <w:rFonts w:hint="eastAsia"/>
+          <w:lang w:val="en-US" w:eastAsia="zh-CN"/>
+        </w:rPr>
+        <w:t>|-Common</w:t>
+      </w:r>
+      <w:r>
+        <w:rPr>
+          <w:rFonts w:hint="eastAsia"/>
+          <w:lang w:val="en-US" w:eastAsia="zh-CN"/>
+        </w:rPr>
+        <w:tab/>
+      </w:r>
+      <w:r>
+        <w:rPr>
+          <w:rFonts w:hint="eastAsia"/>
+          <w:lang w:val="en-US" w:eastAsia="zh-CN"/>
+        </w:rPr>
+        <w:t>全局函数和配置文件目录</w:t>
+      </w:r>
+    </w:p>
+    <w:p>
+      <w:pPr>
+        <w:keepNext w:val="0"/>
+        <w:keepLines w:val="0"/>
+        <w:pageBreakBefore w:val="0"/>
+        <w:widowControl w:val="0"/>
+        <w:kinsoku/>
+        <w:wordWrap/>
+        <w:overflowPunct/>
+        <w:topLinePunct w:val="0"/>
+        <w:autoSpaceDE/>
+        <w:autoSpaceDN/>
+        <w:bidi w:val="0"/>
+        <w:adjustRightInd/>
+        <w:snapToGrid/>
+        <w:spacing w:line="360" w:lineRule="auto"/>
+        <w:ind w:left="420" w:leftChars="0" w:right="0" w:rightChars="0" w:firstLine="420" w:firstLineChars="0"/>
+        <w:jc w:val="both"/>
+        <w:textAlignment w:val="auto"/>
+        <w:outlineLvl w:val="9"/>
+        <w:rPr>
+          <w:rFonts w:hint="eastAsia"/>
+          <w:lang w:val="en-US" w:eastAsia="zh-CN"/>
+        </w:rPr>
+      </w:pPr>
+      <w:r>
+        <w:rPr>
+          <w:rFonts w:hint="eastAsia"/>
+          <w:lang w:val="en-US" w:eastAsia="zh-CN"/>
+        </w:rPr>
+        <w:t>|-Home</w:t>
+      </w:r>
+      <w:r>
+        <w:rPr>
+          <w:rFonts w:hint="eastAsia"/>
+          <w:lang w:val="en-US" w:eastAsia="zh-CN"/>
+        </w:rPr>
+        <w:tab/>
+      </w:r>
+      <w:r>
+        <w:rPr>
+          <w:rFonts w:hint="eastAsia"/>
+          <w:lang w:val="en-US" w:eastAsia="zh-CN"/>
+        </w:rPr>
+        <w:tab/>
+      </w:r>
+      <w:r>
+        <w:rPr>
+          <w:rFonts w:hint="eastAsia"/>
+          <w:lang w:val="en-US" w:eastAsia="zh-CN"/>
+        </w:rPr>
+        <w:t>前台目录</w:t>
+      </w:r>
+    </w:p>
+    <w:p>
+      <w:pPr>
+        <w:keepNext w:val="0"/>
+        <w:keepLines w:val="0"/>
+        <w:pageBreakBefore w:val="0"/>
+        <w:widowControl w:val="0"/>
+        <w:kinsoku/>
+        <w:wordWrap/>
+        <w:overflowPunct/>
+        <w:topLinePunct w:val="0"/>
+        <w:autoSpaceDE/>
+        <w:autoSpaceDN/>
+        <w:bidi w:val="0"/>
+        <w:adjustRightInd/>
+        <w:snapToGrid/>
+        <w:spacing w:line="360" w:lineRule="auto"/>
+        <w:ind w:left="840" w:leftChars="0" w:right="0" w:rightChars="0" w:firstLine="420" w:firstLineChars="0"/>
+        <w:jc w:val="both"/>
+        <w:textAlignment w:val="auto"/>
+        <w:outlineLvl w:val="9"/>
+        <w:rPr>
+          <w:rFonts w:hint="eastAsia"/>
+          <w:lang w:val="en-US" w:eastAsia="zh-CN"/>
+        </w:rPr>
+      </w:pPr>
+      <w:r>
+        <w:rPr>
+          <w:rFonts w:hint="eastAsia"/>
+          <w:lang w:val="en-US" w:eastAsia="zh-CN"/>
+        </w:rPr>
+        <w:t>|-Common</w:t>
+      </w:r>
+      <w:r>
+        <w:rPr>
+          <w:rFonts w:hint="eastAsia"/>
+          <w:lang w:val="en-US" w:eastAsia="zh-CN"/>
+        </w:rPr>
+        <w:tab/>
+      </w:r>
+      <w:r>
+        <w:rPr>
+          <w:rFonts w:hint="eastAsia"/>
+          <w:lang w:val="en-US" w:eastAsia="zh-CN"/>
+        </w:rPr>
+        <w:t>模块函数公共目录</w:t>
+      </w:r>
+    </w:p>
+    <w:p>
+      <w:pPr>
+        <w:keepNext w:val="0"/>
+        <w:keepLines w:val="0"/>
+        <w:pageBreakBefore w:val="0"/>
+        <w:widowControl w:val="0"/>
+        <w:kinsoku/>
+        <w:wordWrap/>
+        <w:overflowPunct/>
+        <w:topLinePunct w:val="0"/>
+        <w:autoSpaceDE/>
+        <w:autoSpaceDN/>
+        <w:bidi w:val="0"/>
+        <w:adjustRightInd/>
+        <w:snapToGrid/>
+        <w:spacing w:line="360" w:lineRule="auto"/>
+        <w:ind w:left="840" w:leftChars="0" w:right="0" w:rightChars="0" w:firstLine="420" w:firstLineChars="0"/>
+        <w:jc w:val="both"/>
+        <w:textAlignment w:val="auto"/>
+        <w:outlineLvl w:val="9"/>
+        <w:rPr>
+          <w:rFonts w:hint="eastAsia"/>
+          <w:lang w:val="en-US" w:eastAsia="zh-CN"/>
+        </w:rPr>
+      </w:pPr>
+      <w:r>
+        <w:rPr>
+          <w:rFonts w:hint="eastAsia"/>
+          <w:lang w:val="en-US" w:eastAsia="zh-CN"/>
+        </w:rPr>
+        <w:t>|-Conf</w:t>
+      </w:r>
+      <w:r>
+        <w:rPr>
+          <w:rFonts w:hint="eastAsia"/>
+          <w:lang w:val="en-US" w:eastAsia="zh-CN"/>
+        </w:rPr>
+        <w:tab/>
+      </w:r>
+      <w:r>
+        <w:rPr>
+          <w:rFonts w:hint="eastAsia"/>
+          <w:lang w:val="en-US" w:eastAsia="zh-CN"/>
+        </w:rPr>
+        <w:tab/>
+      </w:r>
+      <w:r>
+        <w:rPr>
+          <w:rFonts w:hint="eastAsia"/>
+          <w:lang w:val="en-US" w:eastAsia="zh-CN"/>
+        </w:rPr>
+        <w:t>模块配置文件目录</w:t>
+      </w:r>
+    </w:p>
+    <w:p>
+      <w:pPr>
+        <w:keepNext w:val="0"/>
+        <w:keepLines w:val="0"/>
+        <w:pageBreakBefore w:val="0"/>
+        <w:widowControl w:val="0"/>
+        <w:kinsoku/>
+        <w:wordWrap/>
+        <w:overflowPunct/>
+        <w:topLinePunct w:val="0"/>
+        <w:autoSpaceDE/>
+        <w:autoSpaceDN/>
+        <w:bidi w:val="0"/>
+        <w:adjustRightInd/>
+        <w:snapToGrid/>
+        <w:spacing w:line="360" w:lineRule="auto"/>
+        <w:ind w:left="840" w:leftChars="0" w:right="0" w:rightChars="0" w:firstLine="420" w:firstLineChars="0"/>
+        <w:jc w:val="both"/>
+        <w:textAlignment w:val="auto"/>
+        <w:outlineLvl w:val="9"/>
+        <w:rPr>
+          <w:rFonts w:hint="eastAsia"/>
+          <w:lang w:val="en-US" w:eastAsia="zh-CN"/>
+        </w:rPr>
+      </w:pPr>
+      <w:r>
+        <w:rPr>
+          <w:rFonts w:hint="eastAsia"/>
+          <w:lang w:val="en-US" w:eastAsia="zh-CN"/>
+        </w:rPr>
+        <w:t>|-Controller</w:t>
+      </w:r>
+      <w:r>
+        <w:rPr>
+          <w:rFonts w:hint="eastAsia"/>
+          <w:lang w:val="en-US" w:eastAsia="zh-CN"/>
+        </w:rPr>
+        <w:tab/>
+      </w:r>
+      <w:r>
+        <w:rPr>
+          <w:rFonts w:hint="eastAsia"/>
+          <w:lang w:val="en-US" w:eastAsia="zh-CN"/>
+        </w:rPr>
+        <w:t>模块控制器目录</w:t>
+      </w:r>
+    </w:p>
+    <w:p>
+      <w:pPr>
+        <w:keepNext w:val="0"/>
+        <w:keepLines w:val="0"/>
+        <w:pageBreakBefore w:val="0"/>
+        <w:widowControl w:val="0"/>
+        <w:kinsoku/>
+        <w:wordWrap/>
+        <w:overflowPunct/>
+        <w:topLinePunct w:val="0"/>
+        <w:autoSpaceDE/>
+        <w:autoSpaceDN/>
+        <w:bidi w:val="0"/>
+        <w:adjustRightInd/>
+        <w:snapToGrid/>
+        <w:spacing w:line="360" w:lineRule="auto"/>
+        <w:ind w:left="1260" w:leftChars="0" w:right="0" w:rightChars="0" w:firstLine="420" w:firstLineChars="0"/>
+        <w:jc w:val="both"/>
+        <w:textAlignment w:val="auto"/>
+        <w:outlineLvl w:val="9"/>
+        <w:rPr>
+          <w:rFonts w:hint="eastAsia"/>
+          <w:lang w:val="en-US" w:eastAsia="zh-CN"/>
+        </w:rPr>
+      </w:pPr>
+      <w:r>
+        <w:rPr>
+          <w:rFonts w:hint="eastAsia"/>
+          <w:lang w:val="en-US" w:eastAsia="zh-CN"/>
+        </w:rPr>
+        <w:t>|-HomeController.class.php</w:t>
+      </w:r>
+      <w:r>
+        <w:rPr>
+          <w:rFonts w:hint="eastAsia"/>
+          <w:lang w:val="en-US" w:eastAsia="zh-CN"/>
+        </w:rPr>
+        <w:tab/>
+      </w:r>
+      <w:r>
+        <w:rPr>
+          <w:rFonts w:hint="eastAsia"/>
+          <w:lang w:val="en-US" w:eastAsia="zh-CN"/>
+        </w:rPr>
+        <w:tab/>
+      </w:r>
+      <w:r>
+        <w:rPr>
+          <w:rFonts w:hint="eastAsia"/>
+          <w:lang w:val="en-US" w:eastAsia="zh-CN"/>
+        </w:rPr>
+        <w:t>基类控制器</w:t>
+      </w:r>
+    </w:p>
+    <w:p>
+      <w:pPr>
+        <w:keepNext w:val="0"/>
+        <w:keepLines w:val="0"/>
+        <w:pageBreakBefore w:val="0"/>
+        <w:widowControl w:val="0"/>
+        <w:kinsoku/>
+        <w:wordWrap/>
+        <w:overflowPunct/>
+        <w:topLinePunct w:val="0"/>
+        <w:autoSpaceDE/>
+        <w:autoSpaceDN/>
+        <w:bidi w:val="0"/>
+        <w:adjustRightInd/>
+        <w:snapToGrid/>
+        <w:spacing w:line="360" w:lineRule="auto"/>
+        <w:ind w:left="1260" w:leftChars="0" w:right="0" w:rightChars="0" w:firstLine="420" w:firstLineChars="0"/>
+        <w:jc w:val="both"/>
+        <w:textAlignment w:val="auto"/>
+        <w:outlineLvl w:val="9"/>
+        <w:rPr>
+          <w:rFonts w:hint="eastAsia"/>
+          <w:lang w:val="en-US" w:eastAsia="zh-CN"/>
+        </w:rPr>
+      </w:pPr>
+      <w:r>
+        <w:rPr>
+          <w:rFonts w:hint="eastAsia"/>
+          <w:lang w:val="en-US" w:eastAsia="zh-CN"/>
+        </w:rPr>
+        <w:t>|-UserController.class.php</w:t>
+      </w:r>
+      <w:r>
+        <w:rPr>
+          <w:rFonts w:hint="eastAsia"/>
+          <w:lang w:val="en-US" w:eastAsia="zh-CN"/>
+        </w:rPr>
+        <w:tab/>
+      </w:r>
+      <w:r>
+        <w:rPr>
+          <w:rFonts w:hint="eastAsia"/>
+          <w:lang w:val="en-US" w:eastAsia="zh-CN"/>
+        </w:rPr>
+        <w:tab/>
+      </w:r>
+      <w:r>
+        <w:rPr>
+          <w:rFonts w:hint="eastAsia"/>
+          <w:lang w:val="en-US" w:eastAsia="zh-CN"/>
+        </w:rPr>
+        <w:t>用户控制器</w:t>
+      </w:r>
+    </w:p>
+    <w:p>
+      <w:pPr>
+        <w:keepNext w:val="0"/>
+        <w:keepLines w:val="0"/>
+        <w:pageBreakBefore w:val="0"/>
+        <w:widowControl w:val="0"/>
+        <w:kinsoku/>
+        <w:wordWrap/>
+        <w:overflowPunct/>
+        <w:topLinePunct w:val="0"/>
+        <w:autoSpaceDE/>
+        <w:autoSpaceDN/>
+        <w:bidi w:val="0"/>
+        <w:adjustRightInd/>
+        <w:snapToGrid/>
+        <w:spacing w:line="360" w:lineRule="auto"/>
+        <w:ind w:left="1260" w:leftChars="0" w:right="0" w:rightChars="0" w:firstLine="420" w:firstLineChars="0"/>
+        <w:jc w:val="both"/>
+        <w:textAlignment w:val="auto"/>
+        <w:outlineLvl w:val="9"/>
+        <w:rPr>
+          <w:rFonts w:hint="eastAsia"/>
+          <w:lang w:val="en-US" w:eastAsia="zh-CN"/>
+        </w:rPr>
+      </w:pPr>
+      <w:r>
+        <w:rPr>
+          <w:rFonts w:hint="eastAsia"/>
+          <w:lang w:val="en-US" w:eastAsia="zh-CN"/>
+        </w:rPr>
+        <w:t>|-ShopController.class.php</w:t>
+      </w:r>
+      <w:r>
+        <w:rPr>
+          <w:rFonts w:hint="eastAsia"/>
+          <w:lang w:val="en-US" w:eastAsia="zh-CN"/>
+        </w:rPr>
+        <w:tab/>
+      </w:r>
+      <w:r>
+        <w:rPr>
+          <w:rFonts w:hint="eastAsia"/>
+          <w:lang w:val="en-US" w:eastAsia="zh-CN"/>
+        </w:rPr>
+        <w:tab/>
+      </w:r>
+      <w:r>
+        <w:rPr>
+          <w:rFonts w:hint="eastAsia"/>
+          <w:lang w:val="en-US" w:eastAsia="zh-CN"/>
+        </w:rPr>
+        <w:t>店铺销售展示控制器</w:t>
+      </w:r>
+    </w:p>
+    <w:p>
+      <w:pPr>
+        <w:keepNext w:val="0"/>
+        <w:keepLines w:val="0"/>
+        <w:pageBreakBefore w:val="0"/>
+        <w:widowControl w:val="0"/>
+        <w:kinsoku/>
+        <w:wordWrap/>
+        <w:overflowPunct/>
+        <w:topLinePunct w:val="0"/>
+        <w:autoSpaceDE/>
+        <w:autoSpaceDN/>
+        <w:bidi w:val="0"/>
+        <w:adjustRightInd/>
+        <w:snapToGrid/>
+        <w:spacing w:line="360" w:lineRule="auto"/>
+        <w:ind w:left="1260" w:leftChars="0" w:right="0" w:rightChars="0" w:firstLine="420" w:firstLineChars="0"/>
+        <w:jc w:val="both"/>
+        <w:textAlignment w:val="auto"/>
+        <w:outlineLvl w:val="9"/>
+        <w:rPr>
+          <w:rFonts w:hint="eastAsia"/>
+          <w:lang w:val="en-US" w:eastAsia="zh-CN"/>
+        </w:rPr>
+      </w:pPr>
+      <w:r>
+        <w:rPr>
+          <w:rFonts w:hint="eastAsia"/>
+          <w:lang w:val="en-US" w:eastAsia="zh-CN"/>
+        </w:rPr>
+        <w:t>|-PointShopController.class.php</w:t>
+      </w:r>
+      <w:r>
+        <w:rPr>
+          <w:rFonts w:hint="eastAsia"/>
+          <w:lang w:val="en-US" w:eastAsia="zh-CN"/>
+        </w:rPr>
+        <w:tab/>
+      </w:r>
+      <w:r>
+        <w:rPr>
+          <w:rFonts w:hint="eastAsia"/>
+          <w:lang w:val="en-US" w:eastAsia="zh-CN"/>
+        </w:rPr>
+        <w:t>积分商城模块</w:t>
+      </w:r>
+    </w:p>
+    <w:p>
+      <w:pPr>
+        <w:keepNext w:val="0"/>
+        <w:keepLines w:val="0"/>
+        <w:pageBreakBefore w:val="0"/>
+        <w:widowControl w:val="0"/>
+        <w:kinsoku/>
+        <w:wordWrap/>
+        <w:overflowPunct/>
+        <w:topLinePunct w:val="0"/>
+        <w:autoSpaceDE/>
+        <w:autoSpaceDN/>
+        <w:bidi w:val="0"/>
+        <w:adjustRightInd/>
+        <w:snapToGrid/>
+        <w:spacing w:line="360" w:lineRule="auto"/>
+        <w:ind w:left="1260" w:leftChars="0" w:right="0" w:rightChars="0" w:firstLine="420" w:firstLineChars="0"/>
+        <w:jc w:val="both"/>
+        <w:textAlignment w:val="auto"/>
+        <w:outlineLvl w:val="9"/>
+        <w:rPr>
+          <w:rFonts w:hint="eastAsia"/>
+          <w:lang w:val="en-US" w:eastAsia="zh-CN"/>
+        </w:rPr>
+      </w:pPr>
+      <w:r>
+        <w:rPr>
+          <w:rFonts w:hint="eastAsia"/>
+          <w:lang w:val="en-US" w:eastAsia="zh-CN"/>
+        </w:rPr>
+        <w:t>|-UserInfoController.class.php</w:t>
+      </w:r>
+      <w:r>
+        <w:rPr>
+          <w:rFonts w:hint="eastAsia"/>
+          <w:lang w:val="en-US" w:eastAsia="zh-CN"/>
+        </w:rPr>
+        <w:tab/>
+      </w:r>
+      <w:r>
+        <w:rPr>
+          <w:rFonts w:hint="eastAsia"/>
+          <w:lang w:val="en-US" w:eastAsia="zh-CN"/>
+        </w:rPr>
+        <w:t>用户中心控制器</w:t>
+      </w:r>
+    </w:p>
+    <w:p>
+      <w:pPr>
+        <w:keepNext w:val="0"/>
+        <w:keepLines w:val="0"/>
+        <w:pageBreakBefore w:val="0"/>
+        <w:widowControl w:val="0"/>
+        <w:kinsoku/>
+        <w:wordWrap/>
+        <w:overflowPunct/>
+        <w:topLinePunct w:val="0"/>
+        <w:autoSpaceDE/>
+        <w:autoSpaceDN/>
+        <w:bidi w:val="0"/>
+        <w:adjustRightInd/>
+        <w:snapToGrid/>
+        <w:spacing w:line="360" w:lineRule="auto"/>
+        <w:ind w:left="1260" w:leftChars="0" w:right="0" w:rightChars="0" w:firstLine="420" w:firstLineChars="0"/>
+        <w:jc w:val="both"/>
+        <w:textAlignment w:val="auto"/>
+        <w:outlineLvl w:val="9"/>
+        <w:rPr>
+          <w:rFonts w:hint="eastAsia"/>
+          <w:lang w:val="en-US" w:eastAsia="zh-CN"/>
+        </w:rPr>
+      </w:pPr>
+      <w:r>
+        <w:rPr>
+          <w:rFonts w:hint="eastAsia"/>
+          <w:lang w:val="en-US" w:eastAsia="zh-CN"/>
+        </w:rPr>
+        <w:t>|-OrderController.class.php</w:t>
+      </w:r>
+      <w:r>
+        <w:rPr>
+          <w:rFonts w:hint="eastAsia"/>
+          <w:lang w:val="en-US" w:eastAsia="zh-CN"/>
+        </w:rPr>
+        <w:tab/>
+      </w:r>
+      <w:r>
+        <w:rPr>
+          <w:rFonts w:hint="eastAsia"/>
+          <w:lang w:val="en-US" w:eastAsia="zh-CN"/>
+        </w:rPr>
+        <w:tab/>
+      </w:r>
+      <w:r>
+        <w:rPr>
+          <w:rFonts w:hint="eastAsia"/>
+          <w:lang w:val="en-US" w:eastAsia="zh-CN"/>
+        </w:rPr>
+        <w:t>用户订单控制器</w:t>
+      </w:r>
+    </w:p>
+    <w:p>
+      <w:pPr>
+        <w:keepNext w:val="0"/>
+        <w:keepLines w:val="0"/>
+        <w:pageBreakBefore w:val="0"/>
+        <w:widowControl w:val="0"/>
+        <w:kinsoku/>
+        <w:wordWrap/>
+        <w:overflowPunct/>
+        <w:topLinePunct w:val="0"/>
+        <w:autoSpaceDE/>
+        <w:autoSpaceDN/>
+        <w:bidi w:val="0"/>
+        <w:adjustRightInd/>
+        <w:snapToGrid/>
+        <w:spacing w:line="360" w:lineRule="auto"/>
+        <w:ind w:left="1260" w:leftChars="0" w:right="0" w:rightChars="0" w:firstLine="420" w:firstLineChars="0"/>
+        <w:jc w:val="both"/>
+        <w:textAlignment w:val="auto"/>
+        <w:outlineLvl w:val="9"/>
+        <w:rPr>
+          <w:rFonts w:hint="eastAsia"/>
+          <w:lang w:val="en-US" w:eastAsia="zh-CN"/>
+        </w:rPr>
+      </w:pPr>
+      <w:r>
+        <w:rPr>
+          <w:rFonts w:hint="eastAsia"/>
+          <w:lang w:val="en-US" w:eastAsia="zh-CN"/>
+        </w:rPr>
+        <w:t>|-AssetsController.class.php</w:t>
+      </w:r>
+      <w:r>
+        <w:rPr>
+          <w:rFonts w:hint="eastAsia"/>
+          <w:lang w:val="en-US" w:eastAsia="zh-CN"/>
+        </w:rPr>
+        <w:tab/>
+      </w:r>
+      <w:r>
+        <w:rPr>
+          <w:rFonts w:hint="eastAsia"/>
+          <w:lang w:val="en-US" w:eastAsia="zh-CN"/>
+        </w:rPr>
+        <w:tab/>
+      </w:r>
+      <w:r>
+        <w:rPr>
+          <w:rFonts w:hint="eastAsia"/>
+          <w:lang w:val="en-US" w:eastAsia="zh-CN"/>
+        </w:rPr>
+        <w:t>用户资产控制器</w:t>
+      </w:r>
+    </w:p>
+    <w:p>
+      <w:pPr>
+        <w:keepNext w:val="0"/>
+        <w:keepLines w:val="0"/>
+        <w:pageBreakBefore w:val="0"/>
+        <w:widowControl w:val="0"/>
+        <w:kinsoku/>
+        <w:wordWrap/>
+        <w:overflowPunct/>
+        <w:topLinePunct w:val="0"/>
+        <w:autoSpaceDE/>
+        <w:autoSpaceDN/>
+        <w:bidi w:val="0"/>
+        <w:adjustRightInd/>
+        <w:snapToGrid/>
+        <w:spacing w:line="360" w:lineRule="auto"/>
+        <w:ind w:left="1260" w:leftChars="0" w:right="0" w:rightChars="0" w:firstLine="420" w:firstLineChars="0"/>
+        <w:jc w:val="both"/>
+        <w:textAlignment w:val="auto"/>
+        <w:outlineLvl w:val="9"/>
+        <w:rPr>
+          <w:rFonts w:hint="eastAsia"/>
+          <w:lang w:val="en-US" w:eastAsia="zh-CN"/>
+        </w:rPr>
+      </w:pPr>
+      <w:r>
+        <w:rPr>
+          <w:rFonts w:hint="eastAsia"/>
+          <w:lang w:val="en-US" w:eastAsia="zh-CN"/>
+        </w:rPr>
+        <w:t>|-CollectController.class.php</w:t>
+      </w:r>
+      <w:r>
+        <w:rPr>
+          <w:rFonts w:hint="eastAsia"/>
+          <w:lang w:val="en-US" w:eastAsia="zh-CN"/>
+        </w:rPr>
+        <w:tab/>
+      </w:r>
+      <w:r>
+        <w:rPr>
+          <w:rFonts w:hint="eastAsia"/>
+          <w:lang w:val="en-US" w:eastAsia="zh-CN"/>
+        </w:rPr>
+        <w:tab/>
+      </w:r>
+      <w:r>
+        <w:rPr>
+          <w:rFonts w:hint="eastAsia"/>
+          <w:lang w:val="en-US" w:eastAsia="zh-CN"/>
+        </w:rPr>
+        <w:t>用户收藏控制器</w:t>
+      </w:r>
+    </w:p>
+    <w:p>
+      <w:pPr>
+        <w:keepNext w:val="0"/>
+        <w:keepLines w:val="0"/>
+        <w:pageBreakBefore w:val="0"/>
+        <w:widowControl w:val="0"/>
+        <w:kinsoku/>
+        <w:wordWrap/>
+        <w:overflowPunct/>
+        <w:topLinePunct w:val="0"/>
+        <w:autoSpaceDE/>
+        <w:autoSpaceDN/>
+        <w:bidi w:val="0"/>
+        <w:adjustRightInd/>
+        <w:snapToGrid/>
+        <w:spacing w:line="360" w:lineRule="auto"/>
+        <w:ind w:left="840" w:leftChars="0" w:right="0" w:rightChars="0" w:firstLine="420" w:firstLineChars="0"/>
+        <w:jc w:val="both"/>
+        <w:textAlignment w:val="auto"/>
+        <w:outlineLvl w:val="9"/>
+        <w:rPr>
+          <w:rFonts w:hint="eastAsia"/>
+          <w:lang w:val="en-US" w:eastAsia="zh-CN"/>
+        </w:rPr>
+      </w:pPr>
+      <w:r>
+        <w:rPr>
+          <w:rFonts w:hint="eastAsia"/>
+          <w:lang w:val="en-US" w:eastAsia="zh-CN"/>
+        </w:rPr>
+        <w:t xml:space="preserve">|-Model </w:t>
+      </w:r>
+      <w:r>
+        <w:rPr>
+          <w:rFonts w:hint="eastAsia"/>
+          <w:lang w:val="en-US" w:eastAsia="zh-CN"/>
+        </w:rPr>
+        <w:tab/>
+      </w:r>
+      <w:r>
+        <w:rPr>
+          <w:rFonts w:hint="eastAsia"/>
+          <w:lang w:val="en-US" w:eastAsia="zh-CN"/>
+        </w:rPr>
+        <w:tab/>
+      </w:r>
+      <w:r>
+        <w:rPr>
+          <w:rFonts w:hint="eastAsia"/>
+          <w:lang w:val="en-US" w:eastAsia="zh-CN"/>
+        </w:rPr>
+        <w:t>模块模型目录</w:t>
+      </w:r>
+    </w:p>
+    <w:p>
+      <w:pPr>
+        <w:keepNext w:val="0"/>
+        <w:keepLines w:val="0"/>
+        <w:pageBreakBefore w:val="0"/>
+        <w:widowControl w:val="0"/>
+        <w:kinsoku/>
+        <w:wordWrap/>
+        <w:overflowPunct/>
+        <w:topLinePunct w:val="0"/>
+        <w:autoSpaceDE/>
+        <w:autoSpaceDN/>
+        <w:bidi w:val="0"/>
+        <w:adjustRightInd/>
+        <w:snapToGrid/>
+        <w:spacing w:line="360" w:lineRule="auto"/>
+        <w:ind w:left="1260" w:leftChars="0" w:right="0" w:rightChars="0" w:firstLine="420" w:firstLineChars="0"/>
+        <w:jc w:val="both"/>
+        <w:textAlignment w:val="auto"/>
+        <w:outlineLvl w:val="9"/>
+        <w:rPr>
+          <w:rFonts w:hint="eastAsia"/>
+          <w:lang w:val="en-US" w:eastAsia="zh-CN"/>
+        </w:rPr>
+      </w:pPr>
+      <w:r>
+        <w:rPr>
+          <w:rFonts w:hint="eastAsia"/>
+          <w:lang w:val="en-US" w:eastAsia="zh-CN"/>
+        </w:rPr>
+        <w:t>|-ShopModel</w:t>
+      </w:r>
+      <w:r>
+        <w:rPr>
+          <w:rFonts w:hint="eastAsia"/>
+          <w:lang w:val="en-US" w:eastAsia="zh-CN"/>
+        </w:rPr>
+        <w:tab/>
+      </w:r>
+      <w:r>
+        <w:rPr>
+          <w:rFonts w:hint="eastAsia"/>
+          <w:lang w:val="en-US" w:eastAsia="zh-CN"/>
+        </w:rPr>
+        <w:tab/>
+      </w:r>
+      <w:r>
+        <w:rPr>
+          <w:rFonts w:hint="eastAsia"/>
+          <w:lang w:val="en-US" w:eastAsia="zh-CN"/>
+        </w:rPr>
+        <w:t>基类模型</w:t>
+      </w:r>
+    </w:p>
+    <w:p>
+      <w:pPr>
+        <w:keepNext w:val="0"/>
+        <w:keepLines w:val="0"/>
+        <w:pageBreakBefore w:val="0"/>
+        <w:widowControl w:val="0"/>
+        <w:kinsoku/>
+        <w:wordWrap/>
+        <w:overflowPunct/>
+        <w:topLinePunct w:val="0"/>
+        <w:autoSpaceDE/>
+        <w:autoSpaceDN/>
+        <w:bidi w:val="0"/>
+        <w:adjustRightInd/>
+        <w:snapToGrid/>
+        <w:spacing w:line="360" w:lineRule="auto"/>
+        <w:ind w:left="840" w:leftChars="0" w:right="0" w:rightChars="0" w:firstLine="420" w:firstLineChars="0"/>
+        <w:jc w:val="both"/>
+        <w:textAlignment w:val="auto"/>
+        <w:outlineLvl w:val="9"/>
+        <w:rPr>
+          <w:rFonts w:hint="eastAsia"/>
+          <w:lang w:val="en-US" w:eastAsia="zh-CN"/>
+        </w:rPr>
+      </w:pPr>
+      <w:r>
+        <w:rPr>
+          <w:rFonts w:hint="eastAsia"/>
+          <w:lang w:val="en-US" w:eastAsia="zh-CN"/>
+        </w:rPr>
+        <w:t>|-View       模块视图文件目录</w:t>
+      </w:r>
+    </w:p>
+    <w:p>
+      <w:pPr>
+        <w:keepNext w:val="0"/>
+        <w:keepLines w:val="0"/>
+        <w:pageBreakBefore w:val="0"/>
+        <w:widowControl w:val="0"/>
+        <w:kinsoku/>
+        <w:wordWrap/>
+        <w:overflowPunct/>
+        <w:topLinePunct w:val="0"/>
+        <w:autoSpaceDE/>
+        <w:autoSpaceDN/>
+        <w:bidi w:val="0"/>
+        <w:adjustRightInd/>
+        <w:snapToGrid/>
+        <w:spacing w:line="360" w:lineRule="auto"/>
+        <w:ind w:left="420" w:leftChars="0" w:right="0" w:rightChars="0" w:firstLine="420" w:firstLineChars="0"/>
+        <w:jc w:val="both"/>
+        <w:textAlignment w:val="auto"/>
+        <w:outlineLvl w:val="9"/>
+        <w:rPr>
+          <w:rFonts w:hint="eastAsia"/>
+          <w:lang w:val="en-US" w:eastAsia="zh-CN"/>
+        </w:rPr>
+      </w:pPr>
+      <w:r>
+        <w:rPr>
+          <w:rFonts w:hint="eastAsia"/>
+          <w:lang w:val="en-US" w:eastAsia="zh-CN"/>
+        </w:rPr>
+        <w:t>|-Shop</w:t>
+      </w:r>
+      <w:r>
+        <w:rPr>
+          <w:rFonts w:hint="eastAsia"/>
+          <w:lang w:val="en-US" w:eastAsia="zh-CN"/>
+        </w:rPr>
+        <w:tab/>
+      </w:r>
+      <w:r>
+        <w:rPr>
+          <w:rFonts w:hint="eastAsia"/>
+          <w:lang w:val="en-US" w:eastAsia="zh-CN"/>
+        </w:rPr>
+        <w:tab/>
+      </w:r>
+      <w:r>
+        <w:rPr>
+          <w:rFonts w:hint="eastAsia"/>
+          <w:lang w:val="en-US" w:eastAsia="zh-CN"/>
+        </w:rPr>
+        <w:t>商家目录</w:t>
+      </w:r>
+    </w:p>
+    <w:p>
+      <w:pPr>
+        <w:keepNext w:val="0"/>
+        <w:keepLines w:val="0"/>
+        <w:pageBreakBefore w:val="0"/>
+        <w:widowControl w:val="0"/>
+        <w:kinsoku/>
+        <w:wordWrap/>
+        <w:overflowPunct/>
+        <w:topLinePunct w:val="0"/>
+        <w:autoSpaceDE/>
+        <w:autoSpaceDN/>
+        <w:bidi w:val="0"/>
+        <w:adjustRightInd/>
+        <w:snapToGrid/>
+        <w:spacing w:line="360" w:lineRule="auto"/>
+        <w:ind w:left="840" w:leftChars="0" w:right="0" w:rightChars="0" w:firstLine="420" w:firstLineChars="0"/>
+        <w:jc w:val="both"/>
+        <w:textAlignment w:val="auto"/>
+        <w:outlineLvl w:val="9"/>
+        <w:rPr>
+          <w:rFonts w:hint="eastAsia"/>
+          <w:lang w:val="en-US" w:eastAsia="zh-CN"/>
+        </w:rPr>
+      </w:pPr>
+      <w:bookmarkStart w:id="1" w:name="OLE_LINK3"/>
+      <w:r>
+        <w:rPr>
+          <w:rFonts w:hint="eastAsia"/>
+          <w:lang w:val="en-US" w:eastAsia="zh-CN"/>
+        </w:rPr>
+        <w:t>|-Common</w:t>
+      </w:r>
+      <w:r>
+        <w:rPr>
+          <w:rFonts w:hint="eastAsia"/>
+          <w:lang w:val="en-US" w:eastAsia="zh-CN"/>
+        </w:rPr>
+        <w:tab/>
+      </w:r>
+      <w:r>
+        <w:rPr>
+          <w:rFonts w:hint="eastAsia"/>
+          <w:lang w:val="en-US" w:eastAsia="zh-CN"/>
+        </w:rPr>
+        <w:t>模块函数公共目录</w:t>
+      </w:r>
+    </w:p>
+    <w:p>
+      <w:pPr>
+        <w:keepNext w:val="0"/>
+        <w:keepLines w:val="0"/>
+        <w:pageBreakBefore w:val="0"/>
+        <w:widowControl w:val="0"/>
+        <w:kinsoku/>
+        <w:wordWrap/>
+        <w:overflowPunct/>
+        <w:topLinePunct w:val="0"/>
+        <w:autoSpaceDE/>
+        <w:autoSpaceDN/>
+        <w:bidi w:val="0"/>
+        <w:adjustRightInd/>
+        <w:snapToGrid/>
+        <w:spacing w:line="360" w:lineRule="auto"/>
+        <w:ind w:left="840" w:leftChars="0" w:right="0" w:rightChars="0" w:firstLine="420" w:firstLineChars="0"/>
+        <w:jc w:val="both"/>
+        <w:textAlignment w:val="auto"/>
+        <w:outlineLvl w:val="9"/>
+        <w:rPr>
+          <w:rFonts w:hint="eastAsia"/>
+          <w:lang w:val="en-US" w:eastAsia="zh-CN"/>
+        </w:rPr>
+      </w:pPr>
+      <w:r>
+        <w:rPr>
+          <w:rFonts w:hint="eastAsia"/>
+          <w:lang w:val="en-US" w:eastAsia="zh-CN"/>
+        </w:rPr>
+        <w:t>|-Conf</w:t>
+      </w:r>
+      <w:r>
+        <w:rPr>
+          <w:rFonts w:hint="eastAsia"/>
+          <w:lang w:val="en-US" w:eastAsia="zh-CN"/>
+        </w:rPr>
+        <w:tab/>
+      </w:r>
+      <w:r>
+        <w:rPr>
+          <w:rFonts w:hint="eastAsia"/>
+          <w:lang w:val="en-US" w:eastAsia="zh-CN"/>
+        </w:rPr>
+        <w:tab/>
+      </w:r>
+      <w:r>
+        <w:rPr>
+          <w:rFonts w:hint="eastAsia"/>
+          <w:lang w:val="en-US" w:eastAsia="zh-CN"/>
+        </w:rPr>
+        <w:t>模块配置文件目录</w:t>
+      </w:r>
+    </w:p>
+    <w:p>
+      <w:pPr>
+        <w:keepNext w:val="0"/>
+        <w:keepLines w:val="0"/>
+        <w:pageBreakBefore w:val="0"/>
+        <w:widowControl w:val="0"/>
+        <w:kinsoku/>
+        <w:wordWrap/>
+        <w:overflowPunct/>
+        <w:topLinePunct w:val="0"/>
+        <w:autoSpaceDE/>
+        <w:autoSpaceDN/>
+        <w:bidi w:val="0"/>
+        <w:adjustRightInd/>
+        <w:snapToGrid/>
+        <w:spacing w:line="360" w:lineRule="auto"/>
+        <w:ind w:left="840" w:leftChars="0" w:right="0" w:rightChars="0" w:firstLine="420" w:firstLineChars="0"/>
+        <w:jc w:val="both"/>
+        <w:textAlignment w:val="auto"/>
+        <w:outlineLvl w:val="9"/>
+        <w:rPr>
+          <w:rFonts w:hint="eastAsia"/>
+          <w:lang w:val="en-US" w:eastAsia="zh-CN"/>
+        </w:rPr>
+      </w:pPr>
+      <w:r>
+        <w:rPr>
+          <w:rFonts w:hint="eastAsia"/>
+          <w:lang w:val="en-US" w:eastAsia="zh-CN"/>
+        </w:rPr>
+        <w:t>|-Controller</w:t>
+      </w:r>
+      <w:r>
+        <w:rPr>
+          <w:rFonts w:hint="eastAsia"/>
+          <w:lang w:val="en-US" w:eastAsia="zh-CN"/>
+        </w:rPr>
+        <w:tab/>
+      </w:r>
+      <w:r>
+        <w:rPr>
+          <w:rFonts w:hint="eastAsia"/>
+          <w:lang w:val="en-US" w:eastAsia="zh-CN"/>
+        </w:rPr>
+        <w:t>模块控制器目录</w:t>
+      </w:r>
+    </w:p>
+    <w:p>
+      <w:pPr>
+        <w:keepNext w:val="0"/>
+        <w:keepLines w:val="0"/>
+        <w:pageBreakBefore w:val="0"/>
+        <w:widowControl w:val="0"/>
+        <w:kinsoku/>
+        <w:wordWrap/>
+        <w:overflowPunct/>
+        <w:topLinePunct w:val="0"/>
+        <w:autoSpaceDE/>
+        <w:autoSpaceDN/>
+        <w:bidi w:val="0"/>
+        <w:adjustRightInd/>
+        <w:snapToGrid/>
+        <w:spacing w:line="360" w:lineRule="auto"/>
+        <w:ind w:left="1260" w:leftChars="0" w:right="0" w:rightChars="0" w:firstLine="420" w:firstLineChars="0"/>
+        <w:jc w:val="both"/>
+        <w:textAlignment w:val="auto"/>
+        <w:outlineLvl w:val="9"/>
+        <w:rPr>
+          <w:rFonts w:hint="eastAsia"/>
+          <w:lang w:val="en-US" w:eastAsia="zh-CN"/>
+        </w:rPr>
+      </w:pPr>
+      <w:r>
+        <w:rPr>
+          <w:rFonts w:hint="eastAsia"/>
+          <w:lang w:val="en-US" w:eastAsia="zh-CN"/>
+        </w:rPr>
+        <w:t>|-ShopController.class.php</w:t>
+      </w:r>
+      <w:r>
+        <w:rPr>
+          <w:rFonts w:hint="eastAsia"/>
+          <w:lang w:val="en-US" w:eastAsia="zh-CN"/>
+        </w:rPr>
+        <w:tab/>
+      </w:r>
+      <w:r>
+        <w:rPr>
+          <w:rFonts w:hint="eastAsia"/>
+          <w:lang w:val="en-US" w:eastAsia="zh-CN"/>
+        </w:rPr>
+        <w:tab/>
+      </w:r>
+      <w:r>
+        <w:rPr>
+          <w:rFonts w:hint="eastAsia"/>
+          <w:lang w:val="en-US" w:eastAsia="zh-CN"/>
+        </w:rPr>
+        <w:t>基类控制器</w:t>
+      </w:r>
+    </w:p>
+    <w:p>
+      <w:pPr>
+        <w:keepNext w:val="0"/>
+        <w:keepLines w:val="0"/>
+        <w:pageBreakBefore w:val="0"/>
+        <w:widowControl w:val="0"/>
+        <w:kinsoku/>
+        <w:wordWrap/>
+        <w:overflowPunct/>
+        <w:topLinePunct w:val="0"/>
+        <w:autoSpaceDE/>
+        <w:autoSpaceDN/>
+        <w:bidi w:val="0"/>
+        <w:adjustRightInd/>
+        <w:snapToGrid/>
+        <w:spacing w:line="360" w:lineRule="auto"/>
+        <w:ind w:left="1260" w:leftChars="0" w:right="0" w:rightChars="0" w:firstLine="420" w:firstLineChars="0"/>
+        <w:jc w:val="both"/>
+        <w:textAlignment w:val="auto"/>
+        <w:outlineLvl w:val="9"/>
+        <w:rPr>
+          <w:rFonts w:hint="eastAsia"/>
+          <w:lang w:val="en-US" w:eastAsia="zh-CN"/>
+        </w:rPr>
+      </w:pPr>
+      <w:r>
+        <w:rPr>
+          <w:rFonts w:hint="eastAsia"/>
+          <w:lang w:val="en-US" w:eastAsia="zh-CN"/>
+        </w:rPr>
+        <w:t>|-IndexController.class.php</w:t>
+      </w:r>
+      <w:r>
+        <w:rPr>
+          <w:rFonts w:hint="eastAsia"/>
+          <w:lang w:val="en-US" w:eastAsia="zh-CN"/>
+        </w:rPr>
+        <w:tab/>
+      </w:r>
+      <w:r>
+        <w:rPr>
+          <w:rFonts w:hint="eastAsia"/>
+          <w:lang w:val="en-US" w:eastAsia="zh-CN"/>
+        </w:rPr>
+        <w:tab/>
+      </w:r>
+      <w:r>
+        <w:rPr>
+          <w:rFonts w:hint="eastAsia"/>
+          <w:lang w:val="en-US" w:eastAsia="zh-CN"/>
+        </w:rPr>
+        <w:t>店铺首页控制器</w:t>
+      </w:r>
+    </w:p>
+    <w:p>
+      <w:pPr>
+        <w:keepNext w:val="0"/>
+        <w:keepLines w:val="0"/>
+        <w:pageBreakBefore w:val="0"/>
+        <w:widowControl w:val="0"/>
+        <w:kinsoku/>
+        <w:wordWrap/>
+        <w:overflowPunct/>
+        <w:topLinePunct w:val="0"/>
+        <w:autoSpaceDE/>
+        <w:autoSpaceDN/>
+        <w:bidi w:val="0"/>
+        <w:adjustRightInd/>
+        <w:snapToGrid/>
+        <w:spacing w:line="360" w:lineRule="auto"/>
+        <w:ind w:left="1260" w:leftChars="0" w:right="0" w:rightChars="0" w:firstLine="420" w:firstLineChars="0"/>
+        <w:jc w:val="both"/>
+        <w:textAlignment w:val="auto"/>
+        <w:outlineLvl w:val="9"/>
+        <w:rPr>
+          <w:rFonts w:hint="eastAsia"/>
+          <w:lang w:val="en-US" w:eastAsia="zh-CN"/>
+        </w:rPr>
+      </w:pPr>
+      <w:r>
+        <w:rPr>
+          <w:rFonts w:hint="eastAsia"/>
+          <w:lang w:val="en-US" w:eastAsia="zh-CN"/>
+        </w:rPr>
+        <w:t>|-OrderController.class.php</w:t>
+      </w:r>
+      <w:r>
+        <w:rPr>
+          <w:rFonts w:hint="eastAsia"/>
+          <w:lang w:val="en-US" w:eastAsia="zh-CN"/>
+        </w:rPr>
+        <w:tab/>
+      </w:r>
+      <w:r>
+        <w:rPr>
+          <w:rFonts w:hint="eastAsia"/>
+          <w:lang w:val="en-US" w:eastAsia="zh-CN"/>
+        </w:rPr>
+        <w:tab/>
+      </w:r>
+      <w:r>
+        <w:rPr>
+          <w:rFonts w:hint="eastAsia"/>
+          <w:lang w:val="en-US" w:eastAsia="zh-CN"/>
+        </w:rPr>
+        <w:t>店铺订单控制器</w:t>
+      </w:r>
+    </w:p>
+    <w:p>
+      <w:pPr>
+        <w:keepNext w:val="0"/>
+        <w:keepLines w:val="0"/>
+        <w:pageBreakBefore w:val="0"/>
+        <w:widowControl w:val="0"/>
+        <w:kinsoku/>
+        <w:wordWrap/>
+        <w:overflowPunct/>
+        <w:topLinePunct w:val="0"/>
+        <w:autoSpaceDE/>
+        <w:autoSpaceDN/>
+        <w:bidi w:val="0"/>
+        <w:adjustRightInd/>
+        <w:snapToGrid/>
+        <w:spacing w:line="360" w:lineRule="auto"/>
+        <w:ind w:left="1260" w:leftChars="0" w:right="0" w:rightChars="0" w:firstLine="420" w:firstLineChars="0"/>
+        <w:jc w:val="both"/>
+        <w:textAlignment w:val="auto"/>
+        <w:outlineLvl w:val="9"/>
+        <w:rPr>
+          <w:rFonts w:hint="eastAsia"/>
+          <w:lang w:val="en-US" w:eastAsia="zh-CN"/>
+        </w:rPr>
+      </w:pPr>
+      <w:r>
+        <w:rPr>
+          <w:rFonts w:hint="eastAsia"/>
+          <w:lang w:val="en-US" w:eastAsia="zh-CN"/>
+        </w:rPr>
+        <w:t>|-</w:t>
+      </w:r>
+      <w:bookmarkStart w:id="2" w:name="OLE_LINK6"/>
+      <w:bookmarkStart w:id="3" w:name="OLE_LINK5"/>
+      <w:r>
+        <w:rPr>
+          <w:rFonts w:hint="eastAsia"/>
+          <w:lang w:val="en-US" w:eastAsia="zh-CN"/>
+        </w:rPr>
+        <w:t>Classify</w:t>
+      </w:r>
+      <w:bookmarkEnd w:id="2"/>
+      <w:r>
+        <w:rPr>
+          <w:rFonts w:hint="eastAsia"/>
+          <w:lang w:val="en-US" w:eastAsia="zh-CN"/>
+        </w:rPr>
+        <w:t>Controller.class.php</w:t>
+      </w:r>
+      <w:bookmarkEnd w:id="3"/>
+      <w:r>
+        <w:rPr>
+          <w:rFonts w:hint="eastAsia"/>
+          <w:lang w:val="en-US" w:eastAsia="zh-CN"/>
+        </w:rPr>
+        <w:tab/>
+      </w:r>
+      <w:r>
+        <w:rPr>
+          <w:rFonts w:hint="eastAsia"/>
+          <w:lang w:val="en-US" w:eastAsia="zh-CN"/>
+        </w:rPr>
+        <w:tab/>
+      </w:r>
+      <w:r>
+        <w:rPr>
+          <w:rFonts w:hint="eastAsia"/>
+          <w:lang w:val="en-US" w:eastAsia="zh-CN"/>
+        </w:rPr>
+        <w:t>店铺分类控制器</w:t>
+      </w:r>
+    </w:p>
+    <w:p>
+      <w:pPr>
+        <w:keepNext w:val="0"/>
+        <w:keepLines w:val="0"/>
+        <w:pageBreakBefore w:val="0"/>
+        <w:widowControl w:val="0"/>
+        <w:kinsoku/>
+        <w:wordWrap/>
+        <w:overflowPunct/>
+        <w:topLinePunct w:val="0"/>
+        <w:autoSpaceDE/>
+        <w:autoSpaceDN/>
+        <w:bidi w:val="0"/>
+        <w:adjustRightInd/>
+        <w:snapToGrid/>
+        <w:spacing w:line="360" w:lineRule="auto"/>
+        <w:ind w:left="1260" w:leftChars="0" w:right="0" w:rightChars="0" w:firstLine="420" w:firstLineChars="0"/>
+        <w:jc w:val="both"/>
+        <w:textAlignment w:val="auto"/>
+        <w:outlineLvl w:val="9"/>
+        <w:rPr>
+          <w:rFonts w:hint="eastAsia"/>
+          <w:lang w:val="en-US" w:eastAsia="zh-CN"/>
+        </w:rPr>
+      </w:pPr>
+      <w:r>
+        <w:rPr>
+          <w:rFonts w:hint="eastAsia"/>
+          <w:lang w:val="en-US" w:eastAsia="zh-CN"/>
+        </w:rPr>
+        <w:t>|-</w:t>
+      </w:r>
+      <w:bookmarkStart w:id="4" w:name="OLE_LINK8"/>
+      <w:bookmarkStart w:id="5" w:name="OLE_LINK7"/>
+      <w:r>
+        <w:rPr>
+          <w:rFonts w:hint="eastAsia"/>
+          <w:lang w:val="en-US" w:eastAsia="zh-CN"/>
+        </w:rPr>
+        <w:t>Goodsify</w:t>
+      </w:r>
       <w:bookmarkEnd w:id="4"/>
+      <w:r>
+        <w:rPr>
+          <w:rFonts w:hint="eastAsia"/>
+          <w:lang w:val="en-US" w:eastAsia="zh-CN"/>
+        </w:rPr>
+        <w:t>Controller.class.php</w:t>
+      </w:r>
+      <w:bookmarkEnd w:id="5"/>
+      <w:r>
+        <w:rPr>
+          <w:rFonts w:hint="eastAsia"/>
+          <w:lang w:val="en-US" w:eastAsia="zh-CN"/>
+        </w:rPr>
+        <w:tab/>
+      </w:r>
+      <w:r>
+        <w:rPr>
+          <w:rFonts w:hint="eastAsia"/>
+          <w:lang w:val="en-US" w:eastAsia="zh-CN"/>
+        </w:rPr>
+        <w:t>商品控制器</w:t>
+      </w:r>
+    </w:p>
+    <w:p>
+      <w:pPr>
+        <w:keepNext w:val="0"/>
+        <w:keepLines w:val="0"/>
+        <w:pageBreakBefore w:val="0"/>
+        <w:widowControl w:val="0"/>
+        <w:kinsoku/>
+        <w:wordWrap/>
+        <w:overflowPunct/>
+        <w:topLinePunct w:val="0"/>
+        <w:autoSpaceDE/>
+        <w:autoSpaceDN/>
+        <w:bidi w:val="0"/>
+        <w:adjustRightInd/>
+        <w:snapToGrid/>
+        <w:spacing w:line="360" w:lineRule="auto"/>
+        <w:ind w:left="1260" w:leftChars="0" w:right="0" w:rightChars="0" w:firstLine="420" w:firstLineChars="0"/>
+        <w:jc w:val="both"/>
+        <w:textAlignment w:val="auto"/>
+        <w:outlineLvl w:val="9"/>
+        <w:rPr>
+          <w:rFonts w:hint="eastAsia"/>
+          <w:lang w:val="en-US" w:eastAsia="zh-CN"/>
+        </w:rPr>
+      </w:pPr>
+      <w:r>
+        <w:rPr>
+          <w:rFonts w:hint="eastAsia"/>
+          <w:lang w:val="en-US" w:eastAsia="zh-CN"/>
+        </w:rPr>
+        <w:t>|-ActivityController.class.php</w:t>
+      </w:r>
+      <w:r>
+        <w:rPr>
+          <w:rFonts w:hint="eastAsia"/>
+          <w:lang w:val="en-US" w:eastAsia="zh-CN"/>
+        </w:rPr>
+        <w:tab/>
+      </w:r>
+      <w:r>
+        <w:rPr>
+          <w:rFonts w:hint="eastAsia"/>
+          <w:lang w:val="en-US" w:eastAsia="zh-CN"/>
+        </w:rPr>
+        <w:tab/>
+      </w:r>
+      <w:r>
+        <w:rPr>
+          <w:rFonts w:hint="eastAsia"/>
+          <w:lang w:val="en-US" w:eastAsia="zh-CN"/>
+        </w:rPr>
+        <w:t>活动控制器</w:t>
+      </w:r>
+    </w:p>
+    <w:p>
+      <w:pPr>
+        <w:keepNext w:val="0"/>
+        <w:keepLines w:val="0"/>
+        <w:pageBreakBefore w:val="0"/>
+        <w:widowControl w:val="0"/>
+        <w:kinsoku/>
+        <w:wordWrap/>
+        <w:overflowPunct/>
+        <w:topLinePunct w:val="0"/>
+        <w:autoSpaceDE/>
+        <w:autoSpaceDN/>
+        <w:bidi w:val="0"/>
+        <w:adjustRightInd/>
+        <w:snapToGrid/>
+        <w:spacing w:line="360" w:lineRule="auto"/>
+        <w:ind w:left="1260" w:leftChars="0" w:right="0" w:rightChars="0" w:firstLine="420" w:firstLineChars="0"/>
+        <w:jc w:val="both"/>
+        <w:textAlignment w:val="auto"/>
+        <w:outlineLvl w:val="9"/>
+        <w:rPr>
+          <w:rFonts w:hint="eastAsia"/>
+          <w:lang w:val="en-US" w:eastAsia="zh-CN"/>
+        </w:rPr>
+      </w:pPr>
+      <w:r>
+        <w:rPr>
+          <w:rFonts w:hint="eastAsia"/>
+          <w:lang w:val="en-US" w:eastAsia="zh-CN"/>
+        </w:rPr>
+        <w:t>|-</w:t>
+      </w:r>
+      <w:bookmarkStart w:id="10" w:name="_GoBack"/>
+      <w:bookmarkStart w:id="6" w:name="OLE_LINK10"/>
+      <w:bookmarkStart w:id="7" w:name="OLE_LINK9"/>
+      <w:r>
+        <w:rPr>
+          <w:rFonts w:hint="eastAsia"/>
+          <w:lang w:val="en-US" w:eastAsia="zh-CN"/>
+        </w:rPr>
+        <w:t>Evaluate</w:t>
+      </w:r>
+      <w:bookmarkEnd w:id="10"/>
+      <w:bookmarkEnd w:id="6"/>
+      <w:r>
+        <w:rPr>
+          <w:rFonts w:hint="eastAsia"/>
+          <w:lang w:val="en-US" w:eastAsia="zh-CN"/>
+        </w:rPr>
+        <w:t>Controller.class.php</w:t>
+      </w:r>
+      <w:bookmarkEnd w:id="7"/>
+      <w:r>
+        <w:rPr>
+          <w:rFonts w:hint="eastAsia"/>
+          <w:lang w:val="en-US" w:eastAsia="zh-CN"/>
+        </w:rPr>
+        <w:tab/>
+      </w:r>
+      <w:r>
+        <w:rPr>
+          <w:rFonts w:hint="eastAsia"/>
+          <w:lang w:val="en-US" w:eastAsia="zh-CN"/>
+        </w:rPr>
+        <w:t>用户评论模块</w:t>
+      </w:r>
     </w:p>
     <w:p>
       <w:pPr>
@@ -724,6 +2205,114 @@
           <w:rFonts w:hint="eastAsia"/>
           <w:lang w:val="en-US" w:eastAsia="zh-CN"/>
         </w:rPr>
+        <w:t xml:space="preserve">|-Model </w:t>
+      </w:r>
+      <w:r>
+        <w:rPr>
+          <w:rFonts w:hint="eastAsia"/>
+          <w:lang w:val="en-US" w:eastAsia="zh-CN"/>
+        </w:rPr>
+        <w:tab/>
+      </w:r>
+      <w:r>
+        <w:rPr>
+          <w:rFonts w:hint="eastAsia"/>
+          <w:lang w:val="en-US" w:eastAsia="zh-CN"/>
+        </w:rPr>
+        <w:tab/>
+      </w:r>
+      <w:r>
+        <w:rPr>
+          <w:rFonts w:hint="eastAsia"/>
+          <w:lang w:val="en-US" w:eastAsia="zh-CN"/>
+        </w:rPr>
+        <w:t>模块模型目录</w:t>
+      </w:r>
+    </w:p>
+    <w:p>
+      <w:pPr>
+        <w:keepNext w:val="0"/>
+        <w:keepLines w:val="0"/>
+        <w:pageBreakBefore w:val="0"/>
+        <w:widowControl w:val="0"/>
+        <w:kinsoku/>
+        <w:wordWrap/>
+        <w:overflowPunct/>
+        <w:topLinePunct w:val="0"/>
+        <w:autoSpaceDE/>
+        <w:autoSpaceDN/>
+        <w:bidi w:val="0"/>
+        <w:adjustRightInd/>
+        <w:snapToGrid/>
+        <w:spacing w:line="360" w:lineRule="auto"/>
+        <w:ind w:left="1260" w:leftChars="0" w:right="0" w:rightChars="0" w:firstLine="420" w:firstLineChars="0"/>
+        <w:jc w:val="both"/>
+        <w:textAlignment w:val="auto"/>
+        <w:outlineLvl w:val="9"/>
+        <w:rPr>
+          <w:rFonts w:hint="eastAsia"/>
+          <w:lang w:val="en-US" w:eastAsia="zh-CN"/>
+        </w:rPr>
+      </w:pPr>
+      <w:r>
+        <w:rPr>
+          <w:rFonts w:hint="eastAsia"/>
+          <w:lang w:val="en-US" w:eastAsia="zh-CN"/>
+        </w:rPr>
+        <w:t>|-ShopModel</w:t>
+      </w:r>
+      <w:r>
+        <w:rPr>
+          <w:rFonts w:hint="eastAsia"/>
+          <w:lang w:val="en-US" w:eastAsia="zh-CN"/>
+        </w:rPr>
+        <w:tab/>
+      </w:r>
+      <w:r>
+        <w:rPr>
+          <w:rFonts w:hint="eastAsia"/>
+          <w:lang w:val="en-US" w:eastAsia="zh-CN"/>
+        </w:rPr>
+        <w:tab/>
+      </w:r>
+      <w:r>
+        <w:rPr>
+          <w:rFonts w:hint="eastAsia"/>
+          <w:lang w:val="en-US" w:eastAsia="zh-CN"/>
+        </w:rPr>
+        <w:t>基类模型</w:t>
+      </w:r>
+    </w:p>
+    <w:p>
+      <w:pPr>
+        <w:keepNext w:val="0"/>
+        <w:keepLines w:val="0"/>
+        <w:pageBreakBefore w:val="0"/>
+        <w:widowControl w:val="0"/>
+        <w:kinsoku/>
+        <w:wordWrap/>
+        <w:overflowPunct/>
+        <w:topLinePunct w:val="0"/>
+        <w:autoSpaceDE/>
+        <w:autoSpaceDN/>
+        <w:bidi w:val="0"/>
+        <w:adjustRightInd/>
+        <w:snapToGrid/>
+        <w:spacing w:line="360" w:lineRule="auto"/>
+        <w:ind w:left="840" w:leftChars="0" w:right="0" w:rightChars="0" w:firstLine="420" w:firstLineChars="0"/>
+        <w:jc w:val="both"/>
+        <w:textAlignment w:val="auto"/>
+        <w:outlineLvl w:val="9"/>
+        <w:rPr>
+          <w:rFonts w:hint="eastAsia"/>
+          <w:lang w:val="en-US" w:eastAsia="zh-CN"/>
+        </w:rPr>
+      </w:pPr>
+      <w:r>
+        <w:rPr>
+          <w:rFonts w:hint="eastAsia"/>
+          <w:lang w:val="en-US" w:eastAsia="zh-CN"/>
+        </w:rPr>
         <w:t xml:space="preserve">|-View    </w:t>
       </w:r>
       <w:r>
@@ -741,1526 +2330,6 @@
         <w:t>模块视图文件目录</w:t>
       </w:r>
     </w:p>
-    <w:p>
-      <w:pPr>
-        <w:keepNext w:val="0"/>
-        <w:keepLines w:val="0"/>
-        <w:pageBreakBefore w:val="0"/>
-        <w:widowControl w:val="0"/>
-        <w:kinsoku/>
-        <w:wordWrap/>
-        <w:overflowPunct/>
-        <w:topLinePunct w:val="0"/>
-        <w:autoSpaceDE/>
-        <w:autoSpaceDN/>
-        <w:bidi w:val="0"/>
-        <w:adjustRightInd/>
-        <w:snapToGrid/>
-        <w:spacing w:line="360" w:lineRule="auto"/>
-        <w:ind w:left="420" w:leftChars="0" w:right="0" w:rightChars="0" w:firstLine="420" w:firstLineChars="0"/>
-        <w:jc w:val="both"/>
-        <w:textAlignment w:val="auto"/>
-        <w:outlineLvl w:val="9"/>
-        <w:rPr>
-          <w:rFonts w:hint="eastAsia"/>
-          <w:lang w:val="en-US" w:eastAsia="zh-CN"/>
-        </w:rPr>
-      </w:pPr>
-      <w:r>
-        <w:rPr>
-          <w:rFonts w:hint="eastAsia"/>
-          <w:lang w:val="en-US" w:eastAsia="zh-CN"/>
-        </w:rPr>
-        <w:t>|-Common</w:t>
-      </w:r>
-      <w:r>
-        <w:rPr>
-          <w:rFonts w:hint="eastAsia"/>
-          <w:lang w:val="en-US" w:eastAsia="zh-CN"/>
-        </w:rPr>
-        <w:tab/>
-      </w:r>
-      <w:r>
-        <w:rPr>
-          <w:rFonts w:hint="eastAsia"/>
-          <w:lang w:val="en-US" w:eastAsia="zh-CN"/>
-        </w:rPr>
-        <w:t>全局函数和配置文件目录</w:t>
-      </w:r>
-    </w:p>
-    <w:p>
-      <w:pPr>
-        <w:keepNext w:val="0"/>
-        <w:keepLines w:val="0"/>
-        <w:pageBreakBefore w:val="0"/>
-        <w:widowControl w:val="0"/>
-        <w:kinsoku/>
-        <w:wordWrap/>
-        <w:overflowPunct/>
-        <w:topLinePunct w:val="0"/>
-        <w:autoSpaceDE/>
-        <w:autoSpaceDN/>
-        <w:bidi w:val="0"/>
-        <w:adjustRightInd/>
-        <w:snapToGrid/>
-        <w:spacing w:line="360" w:lineRule="auto"/>
-        <w:ind w:left="420" w:leftChars="0" w:right="0" w:rightChars="0" w:firstLine="420" w:firstLineChars="0"/>
-        <w:jc w:val="both"/>
-        <w:textAlignment w:val="auto"/>
-        <w:outlineLvl w:val="9"/>
-        <w:rPr>
-          <w:rFonts w:hint="eastAsia"/>
-          <w:lang w:val="en-US" w:eastAsia="zh-CN"/>
-        </w:rPr>
-      </w:pPr>
-      <w:r>
-        <w:rPr>
-          <w:rFonts w:hint="eastAsia"/>
-          <w:lang w:val="en-US" w:eastAsia="zh-CN"/>
-        </w:rPr>
-        <w:t>|-Home</w:t>
-      </w:r>
-      <w:r>
-        <w:rPr>
-          <w:rFonts w:hint="eastAsia"/>
-          <w:lang w:val="en-US" w:eastAsia="zh-CN"/>
-        </w:rPr>
-        <w:tab/>
-      </w:r>
-      <w:r>
-        <w:rPr>
-          <w:rFonts w:hint="eastAsia"/>
-          <w:lang w:val="en-US" w:eastAsia="zh-CN"/>
-        </w:rPr>
-        <w:tab/>
-      </w:r>
-      <w:r>
-        <w:rPr>
-          <w:rFonts w:hint="eastAsia"/>
-          <w:lang w:val="en-US" w:eastAsia="zh-CN"/>
-        </w:rPr>
-        <w:t>前台目录</w:t>
-      </w:r>
-    </w:p>
-    <w:p>
-      <w:pPr>
-        <w:keepNext w:val="0"/>
-        <w:keepLines w:val="0"/>
-        <w:pageBreakBefore w:val="0"/>
-        <w:widowControl w:val="0"/>
-        <w:kinsoku/>
-        <w:wordWrap/>
-        <w:overflowPunct/>
-        <w:topLinePunct w:val="0"/>
-        <w:autoSpaceDE/>
-        <w:autoSpaceDN/>
-        <w:bidi w:val="0"/>
-        <w:adjustRightInd/>
-        <w:snapToGrid/>
-        <w:spacing w:line="360" w:lineRule="auto"/>
-        <w:ind w:left="840" w:leftChars="0" w:right="0" w:rightChars="0" w:firstLine="420" w:firstLineChars="0"/>
-        <w:jc w:val="both"/>
-        <w:textAlignment w:val="auto"/>
-        <w:outlineLvl w:val="9"/>
-        <w:rPr>
-          <w:rFonts w:hint="eastAsia"/>
-          <w:lang w:val="en-US" w:eastAsia="zh-CN"/>
-        </w:rPr>
-      </w:pPr>
-      <w:r>
-        <w:rPr>
-          <w:rFonts w:hint="eastAsia"/>
-          <w:lang w:val="en-US" w:eastAsia="zh-CN"/>
-        </w:rPr>
-        <w:t>|-Common</w:t>
-      </w:r>
-      <w:r>
-        <w:rPr>
-          <w:rFonts w:hint="eastAsia"/>
-          <w:lang w:val="en-US" w:eastAsia="zh-CN"/>
-        </w:rPr>
-        <w:tab/>
-      </w:r>
-      <w:r>
-        <w:rPr>
-          <w:rFonts w:hint="eastAsia"/>
-          <w:lang w:val="en-US" w:eastAsia="zh-CN"/>
-        </w:rPr>
-        <w:t>模块函数公共目录</w:t>
-      </w:r>
-    </w:p>
-    <w:p>
-      <w:pPr>
-        <w:keepNext w:val="0"/>
-        <w:keepLines w:val="0"/>
-        <w:pageBreakBefore w:val="0"/>
-        <w:widowControl w:val="0"/>
-        <w:kinsoku/>
-        <w:wordWrap/>
-        <w:overflowPunct/>
-        <w:topLinePunct w:val="0"/>
-        <w:autoSpaceDE/>
-        <w:autoSpaceDN/>
-        <w:bidi w:val="0"/>
-        <w:adjustRightInd/>
-        <w:snapToGrid/>
-        <w:spacing w:line="360" w:lineRule="auto"/>
-        <w:ind w:left="840" w:leftChars="0" w:right="0" w:rightChars="0" w:firstLine="420" w:firstLineChars="0"/>
-        <w:jc w:val="both"/>
-        <w:textAlignment w:val="auto"/>
-        <w:outlineLvl w:val="9"/>
-        <w:rPr>
-          <w:rFonts w:hint="eastAsia"/>
-          <w:lang w:val="en-US" w:eastAsia="zh-CN"/>
-        </w:rPr>
-      </w:pPr>
-      <w:r>
-        <w:rPr>
-          <w:rFonts w:hint="eastAsia"/>
-          <w:lang w:val="en-US" w:eastAsia="zh-CN"/>
-        </w:rPr>
-        <w:t>|-Conf</w:t>
-      </w:r>
-      <w:r>
-        <w:rPr>
-          <w:rFonts w:hint="eastAsia"/>
-          <w:lang w:val="en-US" w:eastAsia="zh-CN"/>
-        </w:rPr>
-        <w:tab/>
-      </w:r>
-      <w:r>
-        <w:rPr>
-          <w:rFonts w:hint="eastAsia"/>
-          <w:lang w:val="en-US" w:eastAsia="zh-CN"/>
-        </w:rPr>
-        <w:tab/>
-      </w:r>
-      <w:r>
-        <w:rPr>
-          <w:rFonts w:hint="eastAsia"/>
-          <w:lang w:val="en-US" w:eastAsia="zh-CN"/>
-        </w:rPr>
-        <w:t>模块配置文件目录</w:t>
-      </w:r>
-    </w:p>
-    <w:p>
-      <w:pPr>
-        <w:keepNext w:val="0"/>
-        <w:keepLines w:val="0"/>
-        <w:pageBreakBefore w:val="0"/>
-        <w:widowControl w:val="0"/>
-        <w:kinsoku/>
-        <w:wordWrap/>
-        <w:overflowPunct/>
-        <w:topLinePunct w:val="0"/>
-        <w:autoSpaceDE/>
-        <w:autoSpaceDN/>
-        <w:bidi w:val="0"/>
-        <w:adjustRightInd/>
-        <w:snapToGrid/>
-        <w:spacing w:line="360" w:lineRule="auto"/>
-        <w:ind w:left="840" w:leftChars="0" w:right="0" w:rightChars="0" w:firstLine="420" w:firstLineChars="0"/>
-        <w:jc w:val="both"/>
-        <w:textAlignment w:val="auto"/>
-        <w:outlineLvl w:val="9"/>
-        <w:rPr>
-          <w:rFonts w:hint="eastAsia"/>
-          <w:lang w:val="en-US" w:eastAsia="zh-CN"/>
-        </w:rPr>
-      </w:pPr>
-      <w:r>
-        <w:rPr>
-          <w:rFonts w:hint="eastAsia"/>
-          <w:lang w:val="en-US" w:eastAsia="zh-CN"/>
-        </w:rPr>
-        <w:t>|-Controller</w:t>
-      </w:r>
-      <w:r>
-        <w:rPr>
-          <w:rFonts w:hint="eastAsia"/>
-          <w:lang w:val="en-US" w:eastAsia="zh-CN"/>
-        </w:rPr>
-        <w:tab/>
-      </w:r>
-      <w:r>
-        <w:rPr>
-          <w:rFonts w:hint="eastAsia"/>
-          <w:lang w:val="en-US" w:eastAsia="zh-CN"/>
-        </w:rPr>
-        <w:t>模块控制器目录</w:t>
-      </w:r>
-    </w:p>
-    <w:p>
-      <w:pPr>
-        <w:keepNext w:val="0"/>
-        <w:keepLines w:val="0"/>
-        <w:pageBreakBefore w:val="0"/>
-        <w:widowControl w:val="0"/>
-        <w:kinsoku/>
-        <w:wordWrap/>
-        <w:overflowPunct/>
-        <w:topLinePunct w:val="0"/>
-        <w:autoSpaceDE/>
-        <w:autoSpaceDN/>
-        <w:bidi w:val="0"/>
-        <w:adjustRightInd/>
-        <w:snapToGrid/>
-        <w:spacing w:line="360" w:lineRule="auto"/>
-        <w:ind w:left="1260" w:leftChars="0" w:right="0" w:rightChars="0" w:firstLine="420" w:firstLineChars="0"/>
-        <w:jc w:val="both"/>
-        <w:textAlignment w:val="auto"/>
-        <w:outlineLvl w:val="9"/>
-        <w:rPr>
-          <w:rFonts w:hint="eastAsia"/>
-          <w:lang w:val="en-US" w:eastAsia="zh-CN"/>
-        </w:rPr>
-      </w:pPr>
-      <w:r>
-        <w:rPr>
-          <w:rFonts w:hint="eastAsia"/>
-          <w:lang w:val="en-US" w:eastAsia="zh-CN"/>
-        </w:rPr>
-        <w:t>|-HomeController.class.php</w:t>
-      </w:r>
-      <w:r>
-        <w:rPr>
-          <w:rFonts w:hint="eastAsia"/>
-          <w:lang w:val="en-US" w:eastAsia="zh-CN"/>
-        </w:rPr>
-        <w:tab/>
-        <w:t/>
-      </w:r>
-      <w:r>
-        <w:rPr>
-          <w:rFonts w:hint="eastAsia"/>
-          <w:lang w:val="en-US" w:eastAsia="zh-CN"/>
-        </w:rPr>
-        <w:tab/>
-        <w:t>基类控制器</w:t>
-      </w:r>
-    </w:p>
-    <w:p>
-      <w:pPr>
-        <w:keepNext w:val="0"/>
-        <w:keepLines w:val="0"/>
-        <w:pageBreakBefore w:val="0"/>
-        <w:widowControl w:val="0"/>
-        <w:kinsoku/>
-        <w:wordWrap/>
-        <w:overflowPunct/>
-        <w:topLinePunct w:val="0"/>
-        <w:autoSpaceDE/>
-        <w:autoSpaceDN/>
-        <w:bidi w:val="0"/>
-        <w:adjustRightInd/>
-        <w:snapToGrid/>
-        <w:spacing w:line="360" w:lineRule="auto"/>
-        <w:ind w:left="1260" w:leftChars="0" w:right="0" w:rightChars="0" w:firstLine="420" w:firstLineChars="0"/>
-        <w:jc w:val="both"/>
-        <w:textAlignment w:val="auto"/>
-        <w:outlineLvl w:val="9"/>
-        <w:rPr>
-          <w:rFonts w:hint="eastAsia"/>
-          <w:lang w:val="en-US" w:eastAsia="zh-CN"/>
-        </w:rPr>
-      </w:pPr>
-      <w:r>
-        <w:rPr>
-          <w:rFonts w:hint="eastAsia"/>
-          <w:lang w:val="en-US" w:eastAsia="zh-CN"/>
-        </w:rPr>
-        <w:t>|-UserController.class.php</w:t>
-      </w:r>
-      <w:r>
-        <w:rPr>
-          <w:rFonts w:hint="eastAsia"/>
-          <w:lang w:val="en-US" w:eastAsia="zh-CN"/>
-        </w:rPr>
-        <w:tab/>
-      </w:r>
-      <w:r>
-        <w:rPr>
-          <w:rFonts w:hint="eastAsia"/>
-          <w:lang w:val="en-US" w:eastAsia="zh-CN"/>
-        </w:rPr>
-        <w:tab/>
-      </w:r>
-      <w:r>
-        <w:rPr>
-          <w:rFonts w:hint="eastAsia"/>
-          <w:lang w:val="en-US" w:eastAsia="zh-CN"/>
-        </w:rPr>
-        <w:t>用户控制器</w:t>
-      </w:r>
-    </w:p>
-    <w:p>
-      <w:pPr>
-        <w:keepNext w:val="0"/>
-        <w:keepLines w:val="0"/>
-        <w:pageBreakBefore w:val="0"/>
-        <w:widowControl w:val="0"/>
-        <w:kinsoku/>
-        <w:wordWrap/>
-        <w:overflowPunct/>
-        <w:topLinePunct w:val="0"/>
-        <w:autoSpaceDE/>
-        <w:autoSpaceDN/>
-        <w:bidi w:val="0"/>
-        <w:adjustRightInd/>
-        <w:snapToGrid/>
-        <w:spacing w:line="360" w:lineRule="auto"/>
-        <w:ind w:left="1260" w:leftChars="0" w:right="0" w:rightChars="0" w:firstLine="420" w:firstLineChars="0"/>
-        <w:jc w:val="both"/>
-        <w:textAlignment w:val="auto"/>
-        <w:outlineLvl w:val="9"/>
-        <w:rPr>
-          <w:rFonts w:hint="eastAsia"/>
-          <w:lang w:val="en-US" w:eastAsia="zh-CN"/>
-        </w:rPr>
-      </w:pPr>
-      <w:r>
-        <w:rPr>
-          <w:rFonts w:hint="eastAsia"/>
-          <w:lang w:val="en-US" w:eastAsia="zh-CN"/>
-        </w:rPr>
-        <w:t>|-ShopController.class.php</w:t>
-      </w:r>
-      <w:r>
-        <w:rPr>
-          <w:rFonts w:hint="eastAsia"/>
-          <w:lang w:val="en-US" w:eastAsia="zh-CN"/>
-        </w:rPr>
-        <w:tab/>
-      </w:r>
-      <w:r>
-        <w:rPr>
-          <w:rFonts w:hint="eastAsia"/>
-          <w:lang w:val="en-US" w:eastAsia="zh-CN"/>
-        </w:rPr>
-        <w:tab/>
-      </w:r>
-      <w:r>
-        <w:rPr>
-          <w:rFonts w:hint="eastAsia"/>
-          <w:lang w:val="en-US" w:eastAsia="zh-CN"/>
-        </w:rPr>
-        <w:t>店铺销售展示控制器</w:t>
-      </w:r>
-    </w:p>
-    <w:p>
-      <w:pPr>
-        <w:keepNext w:val="0"/>
-        <w:keepLines w:val="0"/>
-        <w:pageBreakBefore w:val="0"/>
-        <w:widowControl w:val="0"/>
-        <w:kinsoku/>
-        <w:wordWrap/>
-        <w:overflowPunct/>
-        <w:topLinePunct w:val="0"/>
-        <w:autoSpaceDE/>
-        <w:autoSpaceDN/>
-        <w:bidi w:val="0"/>
-        <w:adjustRightInd/>
-        <w:snapToGrid/>
-        <w:spacing w:line="360" w:lineRule="auto"/>
-        <w:ind w:left="1260" w:leftChars="0" w:right="0" w:rightChars="0" w:firstLine="420" w:firstLineChars="0"/>
-        <w:jc w:val="both"/>
-        <w:textAlignment w:val="auto"/>
-        <w:outlineLvl w:val="9"/>
-        <w:rPr>
-          <w:rFonts w:hint="eastAsia"/>
-          <w:lang w:val="en-US" w:eastAsia="zh-CN"/>
-        </w:rPr>
-      </w:pPr>
-      <w:r>
-        <w:rPr>
-          <w:rFonts w:hint="eastAsia"/>
-          <w:lang w:val="en-US" w:eastAsia="zh-CN"/>
-        </w:rPr>
-        <w:t>|-PointShopController.class.php</w:t>
-      </w:r>
-      <w:r>
-        <w:rPr>
-          <w:rFonts w:hint="eastAsia"/>
-          <w:lang w:val="en-US" w:eastAsia="zh-CN"/>
-        </w:rPr>
-        <w:tab/>
-      </w:r>
-      <w:r>
-        <w:rPr>
-          <w:rFonts w:hint="eastAsia"/>
-          <w:lang w:val="en-US" w:eastAsia="zh-CN"/>
-        </w:rPr>
-        <w:t>积分商城模块</w:t>
-      </w:r>
-    </w:p>
-    <w:p>
-      <w:pPr>
-        <w:keepNext w:val="0"/>
-        <w:keepLines w:val="0"/>
-        <w:pageBreakBefore w:val="0"/>
-        <w:widowControl w:val="0"/>
-        <w:kinsoku/>
-        <w:wordWrap/>
-        <w:overflowPunct/>
-        <w:topLinePunct w:val="0"/>
-        <w:autoSpaceDE/>
-        <w:autoSpaceDN/>
-        <w:bidi w:val="0"/>
-        <w:adjustRightInd/>
-        <w:snapToGrid/>
-        <w:spacing w:line="360" w:lineRule="auto"/>
-        <w:ind w:left="1260" w:leftChars="0" w:right="0" w:rightChars="0" w:firstLine="420" w:firstLineChars="0"/>
-        <w:jc w:val="both"/>
-        <w:textAlignment w:val="auto"/>
-        <w:outlineLvl w:val="9"/>
-        <w:rPr>
-          <w:rFonts w:hint="eastAsia"/>
-          <w:lang w:val="en-US" w:eastAsia="zh-CN"/>
-        </w:rPr>
-      </w:pPr>
-      <w:r>
-        <w:rPr>
-          <w:rFonts w:hint="eastAsia"/>
-          <w:lang w:val="en-US" w:eastAsia="zh-CN"/>
-        </w:rPr>
-        <w:t>|-UserInfoController.class.php</w:t>
-      </w:r>
-      <w:r>
-        <w:rPr>
-          <w:rFonts w:hint="eastAsia"/>
-          <w:lang w:val="en-US" w:eastAsia="zh-CN"/>
-        </w:rPr>
-        <w:tab/>
-      </w:r>
-      <w:r>
-        <w:rPr>
-          <w:rFonts w:hint="eastAsia"/>
-          <w:lang w:val="en-US" w:eastAsia="zh-CN"/>
-        </w:rPr>
-        <w:t>用户中心控制器</w:t>
-      </w:r>
-    </w:p>
-    <w:p>
-      <w:pPr>
-        <w:keepNext w:val="0"/>
-        <w:keepLines w:val="0"/>
-        <w:pageBreakBefore w:val="0"/>
-        <w:widowControl w:val="0"/>
-        <w:kinsoku/>
-        <w:wordWrap/>
-        <w:overflowPunct/>
-        <w:topLinePunct w:val="0"/>
-        <w:autoSpaceDE/>
-        <w:autoSpaceDN/>
-        <w:bidi w:val="0"/>
-        <w:adjustRightInd/>
-        <w:snapToGrid/>
-        <w:spacing w:line="360" w:lineRule="auto"/>
-        <w:ind w:left="1260" w:leftChars="0" w:right="0" w:rightChars="0" w:firstLine="420" w:firstLineChars="0"/>
-        <w:jc w:val="both"/>
-        <w:textAlignment w:val="auto"/>
-        <w:outlineLvl w:val="9"/>
-        <w:rPr>
-          <w:rFonts w:hint="eastAsia"/>
-          <w:lang w:val="en-US" w:eastAsia="zh-CN"/>
-        </w:rPr>
-      </w:pPr>
-      <w:r>
-        <w:rPr>
-          <w:rFonts w:hint="eastAsia"/>
-          <w:lang w:val="en-US" w:eastAsia="zh-CN"/>
-        </w:rPr>
-        <w:t>|-OrderController.class.php</w:t>
-      </w:r>
-      <w:r>
-        <w:rPr>
-          <w:rFonts w:hint="eastAsia"/>
-          <w:lang w:val="en-US" w:eastAsia="zh-CN"/>
-        </w:rPr>
-        <w:tab/>
-      </w:r>
-      <w:r>
-        <w:rPr>
-          <w:rFonts w:hint="eastAsia"/>
-          <w:lang w:val="en-US" w:eastAsia="zh-CN"/>
-        </w:rPr>
-        <w:tab/>
-      </w:r>
-      <w:r>
-        <w:rPr>
-          <w:rFonts w:hint="eastAsia"/>
-          <w:lang w:val="en-US" w:eastAsia="zh-CN"/>
-        </w:rPr>
-        <w:t>用户订单控制器</w:t>
-      </w:r>
-    </w:p>
-    <w:p>
-      <w:pPr>
-        <w:keepNext w:val="0"/>
-        <w:keepLines w:val="0"/>
-        <w:pageBreakBefore w:val="0"/>
-        <w:widowControl w:val="0"/>
-        <w:kinsoku/>
-        <w:wordWrap/>
-        <w:overflowPunct/>
-        <w:topLinePunct w:val="0"/>
-        <w:autoSpaceDE/>
-        <w:autoSpaceDN/>
-        <w:bidi w:val="0"/>
-        <w:adjustRightInd/>
-        <w:snapToGrid/>
-        <w:spacing w:line="360" w:lineRule="auto"/>
-        <w:ind w:left="1260" w:leftChars="0" w:right="0" w:rightChars="0" w:firstLine="420" w:firstLineChars="0"/>
-        <w:jc w:val="both"/>
-        <w:textAlignment w:val="auto"/>
-        <w:outlineLvl w:val="9"/>
-        <w:rPr>
-          <w:rFonts w:hint="eastAsia"/>
-          <w:lang w:val="en-US" w:eastAsia="zh-CN"/>
-        </w:rPr>
-      </w:pPr>
-      <w:r>
-        <w:rPr>
-          <w:rFonts w:hint="eastAsia"/>
-          <w:lang w:val="en-US" w:eastAsia="zh-CN"/>
-        </w:rPr>
-        <w:t>|-AssetsController.class.php</w:t>
-      </w:r>
-      <w:r>
-        <w:rPr>
-          <w:rFonts w:hint="eastAsia"/>
-          <w:lang w:val="en-US" w:eastAsia="zh-CN"/>
-        </w:rPr>
-        <w:tab/>
-      </w:r>
-      <w:r>
-        <w:rPr>
-          <w:rFonts w:hint="eastAsia"/>
-          <w:lang w:val="en-US" w:eastAsia="zh-CN"/>
-        </w:rPr>
-        <w:tab/>
-      </w:r>
-      <w:r>
-        <w:rPr>
-          <w:rFonts w:hint="eastAsia"/>
-          <w:lang w:val="en-US" w:eastAsia="zh-CN"/>
-        </w:rPr>
-        <w:t>用户资产控制器</w:t>
-      </w:r>
-    </w:p>
-    <w:p>
-      <w:pPr>
-        <w:keepNext w:val="0"/>
-        <w:keepLines w:val="0"/>
-        <w:pageBreakBefore w:val="0"/>
-        <w:widowControl w:val="0"/>
-        <w:kinsoku/>
-        <w:wordWrap/>
-        <w:overflowPunct/>
-        <w:topLinePunct w:val="0"/>
-        <w:autoSpaceDE/>
-        <w:autoSpaceDN/>
-        <w:bidi w:val="0"/>
-        <w:adjustRightInd/>
-        <w:snapToGrid/>
-        <w:spacing w:line="360" w:lineRule="auto"/>
-        <w:ind w:left="1260" w:leftChars="0" w:right="0" w:rightChars="0" w:firstLine="420" w:firstLineChars="0"/>
-        <w:jc w:val="both"/>
-        <w:textAlignment w:val="auto"/>
-        <w:outlineLvl w:val="9"/>
-        <w:rPr>
-          <w:rFonts w:hint="eastAsia"/>
-          <w:lang w:val="en-US" w:eastAsia="zh-CN"/>
-        </w:rPr>
-      </w:pPr>
-      <w:r>
-        <w:rPr>
-          <w:rFonts w:hint="eastAsia"/>
-          <w:lang w:val="en-US" w:eastAsia="zh-CN"/>
-        </w:rPr>
-        <w:t>|-CollectController.class.php</w:t>
-      </w:r>
-      <w:r>
-        <w:rPr>
-          <w:rFonts w:hint="eastAsia"/>
-          <w:lang w:val="en-US" w:eastAsia="zh-CN"/>
-        </w:rPr>
-        <w:tab/>
-      </w:r>
-      <w:r>
-        <w:rPr>
-          <w:rFonts w:hint="eastAsia"/>
-          <w:lang w:val="en-US" w:eastAsia="zh-CN"/>
-        </w:rPr>
-        <w:tab/>
-      </w:r>
-      <w:r>
-        <w:rPr>
-          <w:rFonts w:hint="eastAsia"/>
-          <w:lang w:val="en-US" w:eastAsia="zh-CN"/>
-        </w:rPr>
-        <w:t>用户收藏控制器</w:t>
-      </w:r>
-    </w:p>
-    <w:p>
-      <w:pPr>
-        <w:keepNext w:val="0"/>
-        <w:keepLines w:val="0"/>
-        <w:pageBreakBefore w:val="0"/>
-        <w:widowControl w:val="0"/>
-        <w:kinsoku/>
-        <w:wordWrap/>
-        <w:overflowPunct/>
-        <w:topLinePunct w:val="0"/>
-        <w:autoSpaceDE/>
-        <w:autoSpaceDN/>
-        <w:bidi w:val="0"/>
-        <w:adjustRightInd/>
-        <w:snapToGrid/>
-        <w:spacing w:line="360" w:lineRule="auto"/>
-        <w:ind w:left="840" w:leftChars="0" w:right="0" w:rightChars="0" w:firstLine="420" w:firstLineChars="0"/>
-        <w:jc w:val="both"/>
-        <w:textAlignment w:val="auto"/>
-        <w:outlineLvl w:val="9"/>
-        <w:rPr>
-          <w:rFonts w:hint="eastAsia"/>
-          <w:lang w:val="en-US" w:eastAsia="zh-CN"/>
-        </w:rPr>
-      </w:pPr>
-      <w:r>
-        <w:rPr>
-          <w:rFonts w:hint="eastAsia"/>
-          <w:lang w:val="en-US" w:eastAsia="zh-CN"/>
-        </w:rPr>
-        <w:t xml:space="preserve">|-Model </w:t>
-      </w:r>
-      <w:r>
-        <w:rPr>
-          <w:rFonts w:hint="eastAsia"/>
-          <w:lang w:val="en-US" w:eastAsia="zh-CN"/>
-        </w:rPr>
-        <w:tab/>
-      </w:r>
-      <w:r>
-        <w:rPr>
-          <w:rFonts w:hint="eastAsia"/>
-          <w:lang w:val="en-US" w:eastAsia="zh-CN"/>
-        </w:rPr>
-        <w:tab/>
-      </w:r>
-      <w:r>
-        <w:rPr>
-          <w:rFonts w:hint="eastAsia"/>
-          <w:lang w:val="en-US" w:eastAsia="zh-CN"/>
-        </w:rPr>
-        <w:t>模块模型目录</w:t>
-      </w:r>
-    </w:p>
-    <w:p>
-      <w:pPr>
-        <w:keepNext w:val="0"/>
-        <w:keepLines w:val="0"/>
-        <w:pageBreakBefore w:val="0"/>
-        <w:widowControl w:val="0"/>
-        <w:kinsoku/>
-        <w:wordWrap/>
-        <w:overflowPunct/>
-        <w:topLinePunct w:val="0"/>
-        <w:autoSpaceDE/>
-        <w:autoSpaceDN/>
-        <w:bidi w:val="0"/>
-        <w:adjustRightInd/>
-        <w:snapToGrid/>
-        <w:spacing w:line="360" w:lineRule="auto"/>
-        <w:ind w:left="1260" w:leftChars="0" w:right="0" w:rightChars="0" w:firstLine="420" w:firstLineChars="0"/>
-        <w:jc w:val="both"/>
-        <w:textAlignment w:val="auto"/>
-        <w:outlineLvl w:val="9"/>
-        <w:rPr>
-          <w:rFonts w:hint="eastAsia"/>
-          <w:lang w:val="en-US" w:eastAsia="zh-CN"/>
-        </w:rPr>
-      </w:pPr>
-      <w:r>
-        <w:rPr>
-          <w:rFonts w:hint="eastAsia"/>
-          <w:lang w:val="en-US" w:eastAsia="zh-CN"/>
-        </w:rPr>
-        <w:t>|-ShopModel</w:t>
-      </w:r>
-      <w:r>
-        <w:rPr>
-          <w:rFonts w:hint="eastAsia"/>
-          <w:lang w:val="en-US" w:eastAsia="zh-CN"/>
-        </w:rPr>
-        <w:tab/>
-      </w:r>
-      <w:r>
-        <w:rPr>
-          <w:rFonts w:hint="eastAsia"/>
-          <w:lang w:val="en-US" w:eastAsia="zh-CN"/>
-        </w:rPr>
-        <w:tab/>
-      </w:r>
-      <w:r>
-        <w:rPr>
-          <w:rFonts w:hint="eastAsia"/>
-          <w:lang w:val="en-US" w:eastAsia="zh-CN"/>
-        </w:rPr>
-        <w:t>基类模型</w:t>
-      </w:r>
-    </w:p>
-    <w:p>
-      <w:pPr>
-        <w:keepNext w:val="0"/>
-        <w:keepLines w:val="0"/>
-        <w:pageBreakBefore w:val="0"/>
-        <w:widowControl w:val="0"/>
-        <w:kinsoku/>
-        <w:wordWrap/>
-        <w:overflowPunct/>
-        <w:topLinePunct w:val="0"/>
-        <w:autoSpaceDE/>
-        <w:autoSpaceDN/>
-        <w:bidi w:val="0"/>
-        <w:adjustRightInd/>
-        <w:snapToGrid/>
-        <w:spacing w:line="360" w:lineRule="auto"/>
-        <w:ind w:left="840" w:leftChars="0" w:right="0" w:rightChars="0" w:firstLine="420" w:firstLineChars="0"/>
-        <w:jc w:val="both"/>
-        <w:textAlignment w:val="auto"/>
-        <w:outlineLvl w:val="9"/>
-        <w:rPr>
-          <w:rFonts w:hint="eastAsia"/>
-          <w:lang w:val="en-US" w:eastAsia="zh-CN"/>
-        </w:rPr>
-      </w:pPr>
-      <w:r>
-        <w:rPr>
-          <w:rFonts w:hint="eastAsia"/>
-          <w:lang w:val="en-US" w:eastAsia="zh-CN"/>
-        </w:rPr>
-        <w:t>|-View       模块视图文件目录</w:t>
-      </w:r>
-    </w:p>
-    <w:p>
-      <w:pPr>
-        <w:keepNext w:val="0"/>
-        <w:keepLines w:val="0"/>
-        <w:pageBreakBefore w:val="0"/>
-        <w:widowControl w:val="0"/>
-        <w:kinsoku/>
-        <w:wordWrap/>
-        <w:overflowPunct/>
-        <w:topLinePunct w:val="0"/>
-        <w:autoSpaceDE/>
-        <w:autoSpaceDN/>
-        <w:bidi w:val="0"/>
-        <w:adjustRightInd/>
-        <w:snapToGrid/>
-        <w:spacing w:line="360" w:lineRule="auto"/>
-        <w:ind w:left="420" w:leftChars="0" w:right="0" w:rightChars="0" w:firstLine="420" w:firstLineChars="0"/>
-        <w:jc w:val="both"/>
-        <w:textAlignment w:val="auto"/>
-        <w:outlineLvl w:val="9"/>
-        <w:rPr>
-          <w:rFonts w:hint="eastAsia"/>
-          <w:lang w:val="en-US" w:eastAsia="zh-CN"/>
-        </w:rPr>
-      </w:pPr>
-      <w:r>
-        <w:rPr>
-          <w:rFonts w:hint="eastAsia"/>
-          <w:lang w:val="en-US" w:eastAsia="zh-CN"/>
-        </w:rPr>
-        <w:t>|-Shop</w:t>
-      </w:r>
-      <w:r>
-        <w:rPr>
-          <w:rFonts w:hint="eastAsia"/>
-          <w:lang w:val="en-US" w:eastAsia="zh-CN"/>
-        </w:rPr>
-        <w:tab/>
-      </w:r>
-      <w:r>
-        <w:rPr>
-          <w:rFonts w:hint="eastAsia"/>
-          <w:lang w:val="en-US" w:eastAsia="zh-CN"/>
-        </w:rPr>
-        <w:tab/>
-      </w:r>
-      <w:r>
-        <w:rPr>
-          <w:rFonts w:hint="eastAsia"/>
-          <w:lang w:val="en-US" w:eastAsia="zh-CN"/>
-        </w:rPr>
-        <w:t>商家目录</w:t>
-      </w:r>
-    </w:p>
-    <w:p>
-      <w:pPr>
-        <w:keepNext w:val="0"/>
-        <w:keepLines w:val="0"/>
-        <w:pageBreakBefore w:val="0"/>
-        <w:widowControl w:val="0"/>
-        <w:kinsoku/>
-        <w:wordWrap/>
-        <w:overflowPunct/>
-        <w:topLinePunct w:val="0"/>
-        <w:autoSpaceDE/>
-        <w:autoSpaceDN/>
-        <w:bidi w:val="0"/>
-        <w:adjustRightInd/>
-        <w:snapToGrid/>
-        <w:spacing w:line="360" w:lineRule="auto"/>
-        <w:ind w:left="840" w:leftChars="0" w:right="0" w:rightChars="0" w:firstLine="420" w:firstLineChars="0"/>
-        <w:jc w:val="both"/>
-        <w:textAlignment w:val="auto"/>
-        <w:outlineLvl w:val="9"/>
-        <w:rPr>
-          <w:rFonts w:hint="eastAsia"/>
-          <w:lang w:val="en-US" w:eastAsia="zh-CN"/>
-        </w:rPr>
-      </w:pPr>
-      <w:bookmarkStart w:id="1" w:name="OLE_LINK3"/>
-      <w:r>
-        <w:rPr>
-          <w:rFonts w:hint="eastAsia"/>
-          <w:lang w:val="en-US" w:eastAsia="zh-CN"/>
-        </w:rPr>
-        <w:t>|-Common</w:t>
-      </w:r>
-      <w:r>
-        <w:rPr>
-          <w:rFonts w:hint="eastAsia"/>
-          <w:lang w:val="en-US" w:eastAsia="zh-CN"/>
-        </w:rPr>
-        <w:tab/>
-      </w:r>
-      <w:r>
-        <w:rPr>
-          <w:rFonts w:hint="eastAsia"/>
-          <w:lang w:val="en-US" w:eastAsia="zh-CN"/>
-        </w:rPr>
-        <w:t>模块函数公共目录</w:t>
-      </w:r>
-    </w:p>
-    <w:p>
-      <w:pPr>
-        <w:keepNext w:val="0"/>
-        <w:keepLines w:val="0"/>
-        <w:pageBreakBefore w:val="0"/>
-        <w:widowControl w:val="0"/>
-        <w:kinsoku/>
-        <w:wordWrap/>
-        <w:overflowPunct/>
-        <w:topLinePunct w:val="0"/>
-        <w:autoSpaceDE/>
-        <w:autoSpaceDN/>
-        <w:bidi w:val="0"/>
-        <w:adjustRightInd/>
-        <w:snapToGrid/>
-        <w:spacing w:line="360" w:lineRule="auto"/>
-        <w:ind w:left="840" w:leftChars="0" w:right="0" w:rightChars="0" w:firstLine="420" w:firstLineChars="0"/>
-        <w:jc w:val="both"/>
-        <w:textAlignment w:val="auto"/>
-        <w:outlineLvl w:val="9"/>
-        <w:rPr>
-          <w:rFonts w:hint="eastAsia"/>
-          <w:lang w:val="en-US" w:eastAsia="zh-CN"/>
-        </w:rPr>
-      </w:pPr>
-      <w:r>
-        <w:rPr>
-          <w:rFonts w:hint="eastAsia"/>
-          <w:lang w:val="en-US" w:eastAsia="zh-CN"/>
-        </w:rPr>
-        <w:t>|-Conf</w:t>
-      </w:r>
-      <w:r>
-        <w:rPr>
-          <w:rFonts w:hint="eastAsia"/>
-          <w:lang w:val="en-US" w:eastAsia="zh-CN"/>
-        </w:rPr>
-        <w:tab/>
-      </w:r>
-      <w:r>
-        <w:rPr>
-          <w:rFonts w:hint="eastAsia"/>
-          <w:lang w:val="en-US" w:eastAsia="zh-CN"/>
-        </w:rPr>
-        <w:tab/>
-      </w:r>
-      <w:r>
-        <w:rPr>
-          <w:rFonts w:hint="eastAsia"/>
-          <w:lang w:val="en-US" w:eastAsia="zh-CN"/>
-        </w:rPr>
-        <w:t>模块配置文件目录</w:t>
-      </w:r>
-    </w:p>
-    <w:p>
-      <w:pPr>
-        <w:keepNext w:val="0"/>
-        <w:keepLines w:val="0"/>
-        <w:pageBreakBefore w:val="0"/>
-        <w:widowControl w:val="0"/>
-        <w:kinsoku/>
-        <w:wordWrap/>
-        <w:overflowPunct/>
-        <w:topLinePunct w:val="0"/>
-        <w:autoSpaceDE/>
-        <w:autoSpaceDN/>
-        <w:bidi w:val="0"/>
-        <w:adjustRightInd/>
-        <w:snapToGrid/>
-        <w:spacing w:line="360" w:lineRule="auto"/>
-        <w:ind w:left="840" w:leftChars="0" w:right="0" w:rightChars="0" w:firstLine="420" w:firstLineChars="0"/>
-        <w:jc w:val="both"/>
-        <w:textAlignment w:val="auto"/>
-        <w:outlineLvl w:val="9"/>
-        <w:rPr>
-          <w:rFonts w:hint="eastAsia"/>
-          <w:lang w:val="en-US" w:eastAsia="zh-CN"/>
-        </w:rPr>
-      </w:pPr>
-      <w:r>
-        <w:rPr>
-          <w:rFonts w:hint="eastAsia"/>
-          <w:lang w:val="en-US" w:eastAsia="zh-CN"/>
-        </w:rPr>
-        <w:t>|-Controller</w:t>
-      </w:r>
-      <w:r>
-        <w:rPr>
-          <w:rFonts w:hint="eastAsia"/>
-          <w:lang w:val="en-US" w:eastAsia="zh-CN"/>
-        </w:rPr>
-        <w:tab/>
-      </w:r>
-      <w:r>
-        <w:rPr>
-          <w:rFonts w:hint="eastAsia"/>
-          <w:lang w:val="en-US" w:eastAsia="zh-CN"/>
-        </w:rPr>
-        <w:t>模块控制器目录</w:t>
-      </w:r>
-    </w:p>
-    <w:p>
-      <w:pPr>
-        <w:keepNext w:val="0"/>
-        <w:keepLines w:val="0"/>
-        <w:pageBreakBefore w:val="0"/>
-        <w:widowControl w:val="0"/>
-        <w:kinsoku/>
-        <w:wordWrap/>
-        <w:overflowPunct/>
-        <w:topLinePunct w:val="0"/>
-        <w:autoSpaceDE/>
-        <w:autoSpaceDN/>
-        <w:bidi w:val="0"/>
-        <w:adjustRightInd/>
-        <w:snapToGrid/>
-        <w:spacing w:line="360" w:lineRule="auto"/>
-        <w:ind w:left="1260" w:leftChars="0" w:right="0" w:rightChars="0" w:firstLine="420" w:firstLineChars="0"/>
-        <w:jc w:val="both"/>
-        <w:textAlignment w:val="auto"/>
-        <w:outlineLvl w:val="9"/>
-        <w:rPr>
-          <w:rFonts w:hint="eastAsia"/>
-          <w:lang w:val="en-US" w:eastAsia="zh-CN"/>
-        </w:rPr>
-      </w:pPr>
-      <w:r>
-        <w:rPr>
-          <w:rFonts w:hint="eastAsia"/>
-          <w:lang w:val="en-US" w:eastAsia="zh-CN"/>
-        </w:rPr>
-        <w:t>|-ShopController.class.php</w:t>
-      </w:r>
-      <w:r>
-        <w:rPr>
-          <w:rFonts w:hint="eastAsia"/>
-          <w:lang w:val="en-US" w:eastAsia="zh-CN"/>
-        </w:rPr>
-        <w:tab/>
-      </w:r>
-      <w:r>
-        <w:rPr>
-          <w:rFonts w:hint="eastAsia"/>
-          <w:lang w:val="en-US" w:eastAsia="zh-CN"/>
-        </w:rPr>
-        <w:tab/>
-      </w:r>
-      <w:r>
-        <w:rPr>
-          <w:rFonts w:hint="eastAsia"/>
-          <w:lang w:val="en-US" w:eastAsia="zh-CN"/>
-        </w:rPr>
-        <w:t>基类控制器</w:t>
-      </w:r>
-    </w:p>
-    <w:p>
-      <w:pPr>
-        <w:keepNext w:val="0"/>
-        <w:keepLines w:val="0"/>
-        <w:pageBreakBefore w:val="0"/>
-        <w:widowControl w:val="0"/>
-        <w:kinsoku/>
-        <w:wordWrap/>
-        <w:overflowPunct/>
-        <w:topLinePunct w:val="0"/>
-        <w:autoSpaceDE/>
-        <w:autoSpaceDN/>
-        <w:bidi w:val="0"/>
-        <w:adjustRightInd/>
-        <w:snapToGrid/>
-        <w:spacing w:line="360" w:lineRule="auto"/>
-        <w:ind w:left="1260" w:leftChars="0" w:right="0" w:rightChars="0" w:firstLine="420" w:firstLineChars="0"/>
-        <w:jc w:val="both"/>
-        <w:textAlignment w:val="auto"/>
-        <w:outlineLvl w:val="9"/>
-        <w:rPr>
-          <w:rFonts w:hint="eastAsia"/>
-          <w:lang w:val="en-US" w:eastAsia="zh-CN"/>
-        </w:rPr>
-      </w:pPr>
-      <w:r>
-        <w:rPr>
-          <w:rFonts w:hint="eastAsia"/>
-          <w:lang w:val="en-US" w:eastAsia="zh-CN"/>
-        </w:rPr>
-        <w:t>|-IndexController.class.php</w:t>
-      </w:r>
-      <w:r>
-        <w:rPr>
-          <w:rFonts w:hint="eastAsia"/>
-          <w:lang w:val="en-US" w:eastAsia="zh-CN"/>
-        </w:rPr>
-        <w:tab/>
-      </w:r>
-      <w:r>
-        <w:rPr>
-          <w:rFonts w:hint="eastAsia"/>
-          <w:lang w:val="en-US" w:eastAsia="zh-CN"/>
-        </w:rPr>
-        <w:tab/>
-      </w:r>
-      <w:r>
-        <w:rPr>
-          <w:rFonts w:hint="eastAsia"/>
-          <w:lang w:val="en-US" w:eastAsia="zh-CN"/>
-        </w:rPr>
-        <w:t>店铺首页控制器</w:t>
-      </w:r>
-    </w:p>
-    <w:p>
-      <w:pPr>
-        <w:keepNext w:val="0"/>
-        <w:keepLines w:val="0"/>
-        <w:pageBreakBefore w:val="0"/>
-        <w:widowControl w:val="0"/>
-        <w:kinsoku/>
-        <w:wordWrap/>
-        <w:overflowPunct/>
-        <w:topLinePunct w:val="0"/>
-        <w:autoSpaceDE/>
-        <w:autoSpaceDN/>
-        <w:bidi w:val="0"/>
-        <w:adjustRightInd/>
-        <w:snapToGrid/>
-        <w:spacing w:line="360" w:lineRule="auto"/>
-        <w:ind w:left="1260" w:leftChars="0" w:right="0" w:rightChars="0" w:firstLine="420" w:firstLineChars="0"/>
-        <w:jc w:val="both"/>
-        <w:textAlignment w:val="auto"/>
-        <w:outlineLvl w:val="9"/>
-        <w:rPr>
-          <w:rFonts w:hint="eastAsia"/>
-          <w:lang w:val="en-US" w:eastAsia="zh-CN"/>
-        </w:rPr>
-      </w:pPr>
-      <w:r>
-        <w:rPr>
-          <w:rFonts w:hint="eastAsia"/>
-          <w:lang w:val="en-US" w:eastAsia="zh-CN"/>
-        </w:rPr>
-        <w:t>|-OrderController.class.php</w:t>
-      </w:r>
-      <w:r>
-        <w:rPr>
-          <w:rFonts w:hint="eastAsia"/>
-          <w:lang w:val="en-US" w:eastAsia="zh-CN"/>
-        </w:rPr>
-        <w:tab/>
-      </w:r>
-      <w:r>
-        <w:rPr>
-          <w:rFonts w:hint="eastAsia"/>
-          <w:lang w:val="en-US" w:eastAsia="zh-CN"/>
-        </w:rPr>
-        <w:tab/>
-      </w:r>
-      <w:r>
-        <w:rPr>
-          <w:rFonts w:hint="eastAsia"/>
-          <w:lang w:val="en-US" w:eastAsia="zh-CN"/>
-        </w:rPr>
-        <w:t>店铺订单控制器</w:t>
-      </w:r>
-    </w:p>
-    <w:p>
-      <w:pPr>
-        <w:keepNext w:val="0"/>
-        <w:keepLines w:val="0"/>
-        <w:pageBreakBefore w:val="0"/>
-        <w:widowControl w:val="0"/>
-        <w:kinsoku/>
-        <w:wordWrap/>
-        <w:overflowPunct/>
-        <w:topLinePunct w:val="0"/>
-        <w:autoSpaceDE/>
-        <w:autoSpaceDN/>
-        <w:bidi w:val="0"/>
-        <w:adjustRightInd/>
-        <w:snapToGrid/>
-        <w:spacing w:line="360" w:lineRule="auto"/>
-        <w:ind w:left="1260" w:leftChars="0" w:right="0" w:rightChars="0" w:firstLine="420" w:firstLineChars="0"/>
-        <w:jc w:val="both"/>
-        <w:textAlignment w:val="auto"/>
-        <w:outlineLvl w:val="9"/>
-        <w:rPr>
-          <w:rFonts w:hint="eastAsia"/>
-          <w:lang w:val="en-US" w:eastAsia="zh-CN"/>
-        </w:rPr>
-      </w:pPr>
-      <w:r>
-        <w:rPr>
-          <w:rFonts w:hint="eastAsia"/>
-          <w:lang w:val="en-US" w:eastAsia="zh-CN"/>
-        </w:rPr>
-        <w:t>|-ClassifyController.class.php</w:t>
-      </w:r>
-      <w:r>
-        <w:rPr>
-          <w:rFonts w:hint="eastAsia"/>
-          <w:lang w:val="en-US" w:eastAsia="zh-CN"/>
-        </w:rPr>
-        <w:tab/>
-      </w:r>
-      <w:r>
-        <w:rPr>
-          <w:rFonts w:hint="eastAsia"/>
-          <w:lang w:val="en-US" w:eastAsia="zh-CN"/>
-        </w:rPr>
-        <w:tab/>
-      </w:r>
-      <w:r>
-        <w:rPr>
-          <w:rFonts w:hint="eastAsia"/>
-          <w:lang w:val="en-US" w:eastAsia="zh-CN"/>
-        </w:rPr>
-        <w:t>店铺分类控制器</w:t>
-      </w:r>
-    </w:p>
-    <w:p>
-      <w:pPr>
-        <w:keepNext w:val="0"/>
-        <w:keepLines w:val="0"/>
-        <w:pageBreakBefore w:val="0"/>
-        <w:widowControl w:val="0"/>
-        <w:kinsoku/>
-        <w:wordWrap/>
-        <w:overflowPunct/>
-        <w:topLinePunct w:val="0"/>
-        <w:autoSpaceDE/>
-        <w:autoSpaceDN/>
-        <w:bidi w:val="0"/>
-        <w:adjustRightInd/>
-        <w:snapToGrid/>
-        <w:spacing w:line="360" w:lineRule="auto"/>
-        <w:ind w:left="1260" w:leftChars="0" w:right="0" w:rightChars="0" w:firstLine="420" w:firstLineChars="0"/>
-        <w:jc w:val="both"/>
-        <w:textAlignment w:val="auto"/>
-        <w:outlineLvl w:val="9"/>
-        <w:rPr>
-          <w:rFonts w:hint="eastAsia"/>
-          <w:lang w:val="en-US" w:eastAsia="zh-CN"/>
-        </w:rPr>
-      </w:pPr>
-      <w:r>
-        <w:rPr>
-          <w:rFonts w:hint="eastAsia"/>
-          <w:lang w:val="en-US" w:eastAsia="zh-CN"/>
-        </w:rPr>
-        <w:t>|-GoodsifyController.class.php</w:t>
-      </w:r>
-      <w:r>
-        <w:rPr>
-          <w:rFonts w:hint="eastAsia"/>
-          <w:lang w:val="en-US" w:eastAsia="zh-CN"/>
-        </w:rPr>
-        <w:tab/>
-      </w:r>
-      <w:r>
-        <w:rPr>
-          <w:rFonts w:hint="eastAsia"/>
-          <w:lang w:val="en-US" w:eastAsia="zh-CN"/>
-        </w:rPr>
-        <w:t>商品控制器</w:t>
-      </w:r>
-    </w:p>
-    <w:p>
-      <w:pPr>
-        <w:keepNext w:val="0"/>
-        <w:keepLines w:val="0"/>
-        <w:pageBreakBefore w:val="0"/>
-        <w:widowControl w:val="0"/>
-        <w:kinsoku/>
-        <w:wordWrap/>
-        <w:overflowPunct/>
-        <w:topLinePunct w:val="0"/>
-        <w:autoSpaceDE/>
-        <w:autoSpaceDN/>
-        <w:bidi w:val="0"/>
-        <w:adjustRightInd/>
-        <w:snapToGrid/>
-        <w:spacing w:line="360" w:lineRule="auto"/>
-        <w:ind w:left="1260" w:leftChars="0" w:right="0" w:rightChars="0" w:firstLine="420" w:firstLineChars="0"/>
-        <w:jc w:val="both"/>
-        <w:textAlignment w:val="auto"/>
-        <w:outlineLvl w:val="9"/>
-        <w:rPr>
-          <w:rFonts w:hint="eastAsia"/>
-          <w:lang w:val="en-US" w:eastAsia="zh-CN"/>
-        </w:rPr>
-      </w:pPr>
-      <w:r>
-        <w:rPr>
-          <w:rFonts w:hint="eastAsia"/>
-          <w:lang w:val="en-US" w:eastAsia="zh-CN"/>
-        </w:rPr>
-        <w:t>|-ActivityController.class.php</w:t>
-      </w:r>
-      <w:r>
-        <w:rPr>
-          <w:rFonts w:hint="eastAsia"/>
-          <w:lang w:val="en-US" w:eastAsia="zh-CN"/>
-        </w:rPr>
-        <w:tab/>
-      </w:r>
-      <w:r>
-        <w:rPr>
-          <w:rFonts w:hint="eastAsia"/>
-          <w:lang w:val="en-US" w:eastAsia="zh-CN"/>
-        </w:rPr>
-        <w:tab/>
-      </w:r>
-      <w:r>
-        <w:rPr>
-          <w:rFonts w:hint="eastAsia"/>
-          <w:lang w:val="en-US" w:eastAsia="zh-CN"/>
-        </w:rPr>
-        <w:t>活动控制器</w:t>
-      </w:r>
-    </w:p>
-    <w:p>
-      <w:pPr>
-        <w:keepNext w:val="0"/>
-        <w:keepLines w:val="0"/>
-        <w:pageBreakBefore w:val="0"/>
-        <w:widowControl w:val="0"/>
-        <w:kinsoku/>
-        <w:wordWrap/>
-        <w:overflowPunct/>
-        <w:topLinePunct w:val="0"/>
-        <w:autoSpaceDE/>
-        <w:autoSpaceDN/>
-        <w:bidi w:val="0"/>
-        <w:adjustRightInd/>
-        <w:snapToGrid/>
-        <w:spacing w:line="360" w:lineRule="auto"/>
-        <w:ind w:left="1260" w:leftChars="0" w:right="0" w:rightChars="0" w:firstLine="420" w:firstLineChars="0"/>
-        <w:jc w:val="both"/>
-        <w:textAlignment w:val="auto"/>
-        <w:outlineLvl w:val="9"/>
-        <w:rPr>
-          <w:rFonts w:hint="eastAsia"/>
-          <w:lang w:val="en-US" w:eastAsia="zh-CN"/>
-        </w:rPr>
-      </w:pPr>
-      <w:r>
-        <w:rPr>
-          <w:rFonts w:hint="eastAsia"/>
-          <w:lang w:val="en-US" w:eastAsia="zh-CN"/>
-        </w:rPr>
-        <w:t>|-EvaluateController.class.php</w:t>
-      </w:r>
-      <w:r>
-        <w:rPr>
-          <w:rFonts w:hint="eastAsia"/>
-          <w:lang w:val="en-US" w:eastAsia="zh-CN"/>
-        </w:rPr>
-        <w:tab/>
-      </w:r>
-      <w:r>
-        <w:rPr>
-          <w:rFonts w:hint="eastAsia"/>
-          <w:lang w:val="en-US" w:eastAsia="zh-CN"/>
-        </w:rPr>
-        <w:t>用户评论模块</w:t>
-      </w:r>
-    </w:p>
-    <w:p>
-      <w:pPr>
-        <w:keepNext w:val="0"/>
-        <w:keepLines w:val="0"/>
-        <w:pageBreakBefore w:val="0"/>
-        <w:widowControl w:val="0"/>
-        <w:kinsoku/>
-        <w:wordWrap/>
-        <w:overflowPunct/>
-        <w:topLinePunct w:val="0"/>
-        <w:autoSpaceDE/>
-        <w:autoSpaceDN/>
-        <w:bidi w:val="0"/>
-        <w:adjustRightInd/>
-        <w:snapToGrid/>
-        <w:spacing w:line="360" w:lineRule="auto"/>
-        <w:ind w:left="840" w:leftChars="0" w:right="0" w:rightChars="0" w:firstLine="420" w:firstLineChars="0"/>
-        <w:jc w:val="both"/>
-        <w:textAlignment w:val="auto"/>
-        <w:outlineLvl w:val="9"/>
-        <w:rPr>
-          <w:rFonts w:hint="eastAsia"/>
-          <w:lang w:val="en-US" w:eastAsia="zh-CN"/>
-        </w:rPr>
-      </w:pPr>
-      <w:r>
-        <w:rPr>
-          <w:rFonts w:hint="eastAsia"/>
-          <w:lang w:val="en-US" w:eastAsia="zh-CN"/>
-        </w:rPr>
-        <w:t xml:space="preserve">|-Model </w:t>
-      </w:r>
-      <w:r>
-        <w:rPr>
-          <w:rFonts w:hint="eastAsia"/>
-          <w:lang w:val="en-US" w:eastAsia="zh-CN"/>
-        </w:rPr>
-        <w:tab/>
-      </w:r>
-      <w:r>
-        <w:rPr>
-          <w:rFonts w:hint="eastAsia"/>
-          <w:lang w:val="en-US" w:eastAsia="zh-CN"/>
-        </w:rPr>
-        <w:tab/>
-      </w:r>
-      <w:r>
-        <w:rPr>
-          <w:rFonts w:hint="eastAsia"/>
-          <w:lang w:val="en-US" w:eastAsia="zh-CN"/>
-        </w:rPr>
-        <w:t>模块模型目录</w:t>
-      </w:r>
-    </w:p>
-    <w:p>
-      <w:pPr>
-        <w:keepNext w:val="0"/>
-        <w:keepLines w:val="0"/>
-        <w:pageBreakBefore w:val="0"/>
-        <w:widowControl w:val="0"/>
-        <w:kinsoku/>
-        <w:wordWrap/>
-        <w:overflowPunct/>
-        <w:topLinePunct w:val="0"/>
-        <w:autoSpaceDE/>
-        <w:autoSpaceDN/>
-        <w:bidi w:val="0"/>
-        <w:adjustRightInd/>
-        <w:snapToGrid/>
-        <w:spacing w:line="360" w:lineRule="auto"/>
-        <w:ind w:left="1260" w:leftChars="0" w:right="0" w:rightChars="0" w:firstLine="420" w:firstLineChars="0"/>
-        <w:jc w:val="both"/>
-        <w:textAlignment w:val="auto"/>
-        <w:outlineLvl w:val="9"/>
-        <w:rPr>
-          <w:rFonts w:hint="eastAsia"/>
-          <w:lang w:val="en-US" w:eastAsia="zh-CN"/>
-        </w:rPr>
-      </w:pPr>
-      <w:r>
-        <w:rPr>
-          <w:rFonts w:hint="eastAsia"/>
-          <w:lang w:val="en-US" w:eastAsia="zh-CN"/>
-        </w:rPr>
-        <w:t>|-ShopModel</w:t>
-      </w:r>
-      <w:r>
-        <w:rPr>
-          <w:rFonts w:hint="eastAsia"/>
-          <w:lang w:val="en-US" w:eastAsia="zh-CN"/>
-        </w:rPr>
-        <w:tab/>
-        <w:t/>
-      </w:r>
-      <w:r>
-        <w:rPr>
-          <w:rFonts w:hint="eastAsia"/>
-          <w:lang w:val="en-US" w:eastAsia="zh-CN"/>
-        </w:rPr>
-        <w:tab/>
-        <w:t>基类模型</w:t>
-      </w:r>
-    </w:p>
-    <w:p>
-      <w:pPr>
-        <w:keepNext w:val="0"/>
-        <w:keepLines w:val="0"/>
-        <w:pageBreakBefore w:val="0"/>
-        <w:widowControl w:val="0"/>
-        <w:kinsoku/>
-        <w:wordWrap/>
-        <w:overflowPunct/>
-        <w:topLinePunct w:val="0"/>
-        <w:autoSpaceDE/>
-        <w:autoSpaceDN/>
-        <w:bidi w:val="0"/>
-        <w:adjustRightInd/>
-        <w:snapToGrid/>
-        <w:spacing w:line="360" w:lineRule="auto"/>
-        <w:ind w:left="840" w:leftChars="0" w:right="0" w:rightChars="0" w:firstLine="420" w:firstLineChars="0"/>
-        <w:jc w:val="both"/>
-        <w:textAlignment w:val="auto"/>
-        <w:outlineLvl w:val="9"/>
-        <w:rPr>
-          <w:rFonts w:hint="eastAsia"/>
-          <w:lang w:val="en-US" w:eastAsia="zh-CN"/>
-        </w:rPr>
-      </w:pPr>
-      <w:r>
-        <w:rPr>
-          <w:rFonts w:hint="eastAsia"/>
-          <w:lang w:val="en-US" w:eastAsia="zh-CN"/>
-        </w:rPr>
-        <w:t xml:space="preserve">|-View    </w:t>
-      </w:r>
-      <w:r>
-        <w:rPr>
-          <w:rFonts w:hint="eastAsia"/>
-          <w:lang w:val="en-US" w:eastAsia="zh-CN"/>
-        </w:rPr>
-        <w:tab/>
-      </w:r>
-      <w:r>
-        <w:rPr>
-          <w:rFonts w:hint="eastAsia"/>
-          <w:lang w:val="en-US" w:eastAsia="zh-CN"/>
-        </w:rPr>
-        <w:t>模块视图文件目录</w:t>
-      </w:r>
-    </w:p>
     <w:bookmarkEnd w:id="1"/>
     <w:p>
       <w:pPr>
@@ -2574,7 +2643,7 @@
         </w:rPr>
         <w:t>用户个人中心（</w:t>
       </w:r>
-      <w:bookmarkStart w:id="2" w:name="OLE_LINK1"/>
+      <w:bookmarkStart w:id="8" w:name="OLE_LINK1"/>
       <w:r>
         <w:rPr>
           <w:rFonts w:hint="eastAsia"/>
@@ -2582,7 +2651,7 @@
         </w:rPr>
         <w:t>UserInfo</w:t>
       </w:r>
-      <w:bookmarkEnd w:id="2"/>
+      <w:bookmarkEnd w:id="8"/>
       <w:r>
         <w:rPr>
           <w:rFonts w:hint="eastAsia"/>
@@ -2750,7 +2819,7 @@
         </w:rPr>
         <w:t>我的资产（User-&gt;</w:t>
       </w:r>
-      <w:bookmarkStart w:id="3" w:name="OLE_LINK2"/>
+      <w:bookmarkStart w:id="9" w:name="OLE_LINK2"/>
       <w:r>
         <w:rPr>
           <w:rFonts w:hint="eastAsia"/>
@@ -2758,7 +2827,7 @@
         </w:rPr>
         <w:t>myAssets</w:t>
       </w:r>
-      <w:bookmarkEnd w:id="3"/>
+      <w:bookmarkEnd w:id="9"/>
       <w:r>
         <w:rPr>
           <w:rFonts w:hint="eastAsia"/>
@@ -4076,7 +4145,7 @@
     <w:lsdException w:unhideWhenUsed="0" w:uiPriority="0" w:semiHidden="0" w:name="HTML Sample"/>
     <w:lsdException w:unhideWhenUsed="0" w:uiPriority="0" w:semiHidden="0" w:name="HTML Typewriter"/>
     <w:lsdException w:unhideWhenUsed="0" w:uiPriority="0" w:semiHidden="0" w:name="HTML Variable"/>
-    <w:lsdException w:unhideWhenUsed="0" w:uiPriority="0" w:name="Normal Table"/>
+    <w:lsdException w:qFormat="1" w:unhideWhenUsed="0" w:uiPriority="0" w:name="Normal Table"/>
     <w:lsdException w:unhideWhenUsed="0" w:uiPriority="0" w:semiHidden="0" w:name="annotation subject"/>
     <w:lsdException w:unhideWhenUsed="0" w:uiPriority="0" w:semiHidden="0" w:name="Table Simple 1"/>
     <w:lsdException w:unhideWhenUsed="0" w:uiPriority="0" w:semiHidden="0" w:name="Table Simple 2"/>
@@ -4246,6 +4315,7 @@
   <w:style w:type="table" w:default="1" w:styleId="3">
     <w:name w:val="Normal Table"/>
     <w:semiHidden/>
+    <w:qFormat/>
     <w:uiPriority w:val="0"/>
     <w:tblPr>
       <w:tblLayout w:type="fixed"/>

--- a/project_document/目录结构（重要）.docx
+++ b/project_document/目录结构（重要）.docx
@@ -1,6 +1,6 @@
 
 <file path=word/document.xml><?xml version="1.0" encoding="utf-8"?>
-<w:document xmlns:wpc="http://schemas.microsoft.com/office/word/2010/wordprocessingCanvas" xmlns:mc="http://schemas.openxmlformats.org/markup-compatibility/2006" xmlns:o="urn:schemas-microsoft-com:office:office" xmlns:r="http://schemas.openxmlformats.org/officeDocument/2006/relationships" xmlns:m="http://schemas.openxmlformats.org/officeDocument/2006/math" xmlns:v="urn:schemas-microsoft-com:vml" xmlns:wp14="http://schemas.microsoft.com/office/word/2010/wordprocessingDrawing" xmlns:wp="http://schemas.openxmlformats.org/drawingml/2006/wordprocessingDrawing" xmlns:w="http://schemas.openxmlformats.org/wordprocessingml/2006/main" xmlns:w14="http://schemas.microsoft.com/office/word/2010/wordml" xmlns:w10="urn:schemas-microsoft-com:office:word" xmlns:w15="http://schemas.microsoft.com/office/word/2012/wordml" xmlns:wpg="http://schemas.microsoft.com/office/word/2010/wordprocessingGroup" xmlns:wpi="http://schemas.microsoft.com/office/word/2010/wordprocessingInk" xmlns:wne="http://schemas.microsoft.com/office/word/2006/wordml" xmlns:wps="http://schemas.microsoft.com/office/word/2010/wordprocessingShape" xmlns:wpsCustomData="http://www.wps.cn/officeDocument/2013/wpsCustomData" mc:Ignorable="w14 w15 wp14">
+<w:document xmlns:wpc="http://schemas.microsoft.com/office/word/2010/wordprocessingCanvas" xmlns:mc="http://schemas.openxmlformats.org/markup-compatibility/2006" xmlns:o="urn:schemas-microsoft-com:office:office" xmlns:r="http://schemas.openxmlformats.org/officeDocument/2006/relationships" xmlns:m="http://schemas.openxmlformats.org/officeDocument/2006/math" xmlns:v="urn:schemas-microsoft-com:vml" xmlns:wp14="http://schemas.microsoft.com/office/word/2010/wordprocessingDrawing" xmlns:wp="http://schemas.openxmlformats.org/drawingml/2006/wordprocessingDrawing" xmlns:w="http://schemas.openxmlformats.org/wordprocessingml/2006/main" xmlns:w14="http://schemas.microsoft.com/office/word/2010/wordml" xmlns:w10="urn:schemas-microsoft-com:office:word" xmlns:w15="http://schemas.microsoft.com/office/word/2012/wordml" xmlns:wpg="http://schemas.microsoft.com/office/word/2010/wordprocessingGroup" xmlns:wpi="http://schemas.microsoft.com/office/word/2010/wordprocessingInk" xmlns:wne="http://schemas.microsoft.com/office/word/2006/wordml" xmlns:wps="http://schemas.microsoft.com/office/word/2010/wordprocessingShape" mc:Ignorable="w14 w15 wp14">
   <w:body>
     <w:p>
       <w:pPr>
@@ -309,36 +309,34 @@
           <w:lang w:val="en-US" w:eastAsia="zh-CN"/>
         </w:rPr>
       </w:pPr>
-      <w:bookmarkStart w:id="0" w:name="OLE_LINK4"/>
-      <w:r>
-        <w:rPr>
-          <w:rFonts w:hint="eastAsia"/>
-          <w:lang w:val="en-US" w:eastAsia="zh-CN"/>
-        </w:rPr>
-        <w:t>|-AdminController.class.php</w:t>
-      </w:r>
-      <w:r>
-        <w:rPr>
-          <w:rFonts w:hint="eastAsia"/>
-          <w:lang w:val="en-US" w:eastAsia="zh-CN"/>
-        </w:rPr>
-        <w:tab/>
-      </w:r>
-      <w:r>
-        <w:rPr>
-          <w:rFonts w:hint="eastAsia"/>
-          <w:lang w:val="en-US" w:eastAsia="zh-CN"/>
-        </w:rPr>
-        <w:tab/>
-      </w:r>
-      <w:r>
-        <w:rPr>
-          <w:rFonts w:hint="eastAsia"/>
-          <w:lang w:val="en-US" w:eastAsia="zh-CN"/>
-        </w:rPr>
-        <w:t>基类控制器</w:t>
-      </w:r>
-      <w:bookmarkEnd w:id="0"/>
+      <w:r>
+        <w:rPr>
+          <w:rFonts w:hint="eastAsia"/>
+          <w:lang w:val="en-US" w:eastAsia="zh-CN"/>
+        </w:rPr>
+        <w:t>|-IndexController.class.php</w:t>
+      </w:r>
+      <w:r>
+        <w:rPr>
+          <w:rFonts w:hint="eastAsia"/>
+          <w:lang w:val="en-US" w:eastAsia="zh-CN"/>
+        </w:rPr>
+        <w:tab/>
+      </w:r>
+      <w:r>
+        <w:rPr>
+          <w:rFonts w:hint="eastAsia"/>
+          <w:lang w:val="en-US" w:eastAsia="zh-CN"/>
+        </w:rPr>
+        <w:tab/>
+      </w:r>
+      <w:r>
+        <w:rPr>
+          <w:rFonts w:hint="eastAsia"/>
+          <w:lang w:val="en-US" w:eastAsia="zh-CN"/>
+        </w:rPr>
+        <w:t>后台首页控制器</w:t>
+      </w:r>
     </w:p>
     <w:p>
       <w:pPr>
@@ -370,6 +368,605 @@
           <w:rFonts w:hint="eastAsia"/>
           <w:lang w:val="en-US" w:eastAsia="zh-CN"/>
         </w:rPr>
+        <w:t>|-ShopAdminController.class.php</w:t>
+      </w:r>
+      <w:r>
+        <w:rPr>
+          <w:rFonts w:hint="eastAsia"/>
+          <w:lang w:val="en-US" w:eastAsia="zh-CN"/>
+        </w:rPr>
+        <w:tab/>
+      </w:r>
+      <w:r>
+        <w:rPr>
+          <w:rFonts w:hint="eastAsia"/>
+          <w:lang w:val="en-US" w:eastAsia="zh-CN"/>
+        </w:rPr>
+        <w:t>店铺管理控制器</w:t>
+      </w:r>
+    </w:p>
+    <w:p>
+      <w:pPr>
+        <w:keepNext w:val="0"/>
+        <w:keepLines w:val="0"/>
+        <w:pageBreakBefore w:val="0"/>
+        <w:widowControl w:val="0"/>
+        <w:kinsoku/>
+        <w:wordWrap/>
+        <w:overflowPunct/>
+        <w:topLinePunct w:val="0"/>
+        <w:autoSpaceDE/>
+        <w:autoSpaceDN/>
+        <w:bidi w:val="0"/>
+        <w:adjustRightInd/>
+        <w:snapToGrid/>
+        <w:spacing w:line="360" w:lineRule="auto"/>
+        <w:ind w:left="1260" w:leftChars="0" w:right="0" w:rightChars="0" w:firstLine="420" w:firstLineChars="0"/>
+        <w:jc w:val="both"/>
+        <w:textAlignment w:val="auto"/>
+        <w:outlineLvl w:val="9"/>
+        <w:rPr>
+          <w:rFonts w:hint="eastAsia"/>
+          <w:lang w:val="en-US" w:eastAsia="zh-CN"/>
+        </w:rPr>
+      </w:pPr>
+      <w:r>
+        <w:rPr>
+          <w:rFonts w:hint="eastAsia"/>
+          <w:lang w:val="en-US" w:eastAsia="zh-CN"/>
+        </w:rPr>
+        <w:t>|-ActivityController.class.php</w:t>
+      </w:r>
+      <w:r>
+        <w:rPr>
+          <w:rFonts w:hint="eastAsia"/>
+          <w:lang w:val="en-US" w:eastAsia="zh-CN"/>
+        </w:rPr>
+        <w:tab/>
+      </w:r>
+      <w:r>
+        <w:rPr>
+          <w:rFonts w:hint="eastAsia"/>
+          <w:lang w:val="en-US" w:eastAsia="zh-CN"/>
+        </w:rPr>
+        <w:tab/>
+      </w:r>
+      <w:r>
+        <w:rPr>
+          <w:rFonts w:hint="eastAsia"/>
+          <w:lang w:val="en-US" w:eastAsia="zh-CN"/>
+        </w:rPr>
+        <w:t>活动中心控制器</w:t>
+      </w:r>
+    </w:p>
+    <w:p>
+      <w:pPr>
+        <w:keepNext w:val="0"/>
+        <w:keepLines w:val="0"/>
+        <w:pageBreakBefore w:val="0"/>
+        <w:widowControl w:val="0"/>
+        <w:kinsoku/>
+        <w:wordWrap/>
+        <w:overflowPunct/>
+        <w:topLinePunct w:val="0"/>
+        <w:autoSpaceDE/>
+        <w:autoSpaceDN/>
+        <w:bidi w:val="0"/>
+        <w:adjustRightInd/>
+        <w:snapToGrid/>
+        <w:spacing w:line="360" w:lineRule="auto"/>
+        <w:ind w:left="1260" w:leftChars="0" w:right="0" w:rightChars="0" w:firstLine="420" w:firstLineChars="0"/>
+        <w:jc w:val="both"/>
+        <w:textAlignment w:val="auto"/>
+        <w:outlineLvl w:val="9"/>
+        <w:rPr>
+          <w:rFonts w:hint="eastAsia"/>
+          <w:lang w:val="en-US" w:eastAsia="zh-CN"/>
+        </w:rPr>
+      </w:pPr>
+      <w:r>
+        <w:rPr>
+          <w:rFonts w:hint="eastAsia"/>
+          <w:lang w:val="en-US" w:eastAsia="zh-CN"/>
+        </w:rPr>
+        <w:t>|-GoodsifyController.class.php</w:t>
+      </w:r>
+      <w:r>
+        <w:rPr>
+          <w:rFonts w:hint="eastAsia"/>
+          <w:lang w:val="en-US" w:eastAsia="zh-CN"/>
+        </w:rPr>
+        <w:tab/>
+      </w:r>
+      <w:r>
+        <w:rPr>
+          <w:rFonts w:hint="eastAsia"/>
+          <w:lang w:val="en-US" w:eastAsia="zh-CN"/>
+        </w:rPr>
+        <w:t>商品控制器</w:t>
+      </w:r>
+    </w:p>
+    <w:p>
+      <w:pPr>
+        <w:keepNext w:val="0"/>
+        <w:keepLines w:val="0"/>
+        <w:pageBreakBefore w:val="0"/>
+        <w:widowControl w:val="0"/>
+        <w:kinsoku/>
+        <w:wordWrap/>
+        <w:overflowPunct/>
+        <w:topLinePunct w:val="0"/>
+        <w:autoSpaceDE/>
+        <w:autoSpaceDN/>
+        <w:bidi w:val="0"/>
+        <w:adjustRightInd/>
+        <w:snapToGrid/>
+        <w:spacing w:line="360" w:lineRule="auto"/>
+        <w:ind w:left="1260" w:leftChars="0" w:right="0" w:rightChars="0" w:firstLine="420" w:firstLineChars="0"/>
+        <w:jc w:val="both"/>
+        <w:textAlignment w:val="auto"/>
+        <w:outlineLvl w:val="9"/>
+        <w:rPr>
+          <w:rFonts w:hint="eastAsia"/>
+          <w:lang w:val="en-US" w:eastAsia="zh-CN"/>
+        </w:rPr>
+      </w:pPr>
+      <w:r>
+        <w:rPr>
+          <w:rFonts w:hint="eastAsia"/>
+          <w:lang w:val="en-US" w:eastAsia="zh-CN"/>
+        </w:rPr>
+        <w:t>|-EvaluateController.class.php</w:t>
+      </w:r>
+      <w:r>
+        <w:rPr>
+          <w:rFonts w:hint="eastAsia"/>
+          <w:lang w:val="en-US" w:eastAsia="zh-CN"/>
+        </w:rPr>
+        <w:tab/>
+      </w:r>
+      <w:r>
+        <w:rPr>
+          <w:rFonts w:hint="eastAsia"/>
+          <w:lang w:val="en-US" w:eastAsia="zh-CN"/>
+        </w:rPr>
+        <w:t>用户评论模块</w:t>
+      </w:r>
+    </w:p>
+    <w:p>
+      <w:pPr>
+        <w:keepNext w:val="0"/>
+        <w:keepLines w:val="0"/>
+        <w:pageBreakBefore w:val="0"/>
+        <w:widowControl w:val="0"/>
+        <w:kinsoku/>
+        <w:wordWrap/>
+        <w:overflowPunct/>
+        <w:topLinePunct w:val="0"/>
+        <w:autoSpaceDE/>
+        <w:autoSpaceDN/>
+        <w:bidi w:val="0"/>
+        <w:adjustRightInd/>
+        <w:snapToGrid/>
+        <w:spacing w:line="360" w:lineRule="auto"/>
+        <w:ind w:left="840" w:leftChars="0" w:right="0" w:rightChars="0" w:firstLine="420" w:firstLineChars="0"/>
+        <w:jc w:val="both"/>
+        <w:textAlignment w:val="auto"/>
+        <w:outlineLvl w:val="9"/>
+        <w:rPr>
+          <w:rFonts w:hint="eastAsia"/>
+          <w:lang w:val="en-US" w:eastAsia="zh-CN"/>
+        </w:rPr>
+      </w:pPr>
+      <w:r>
+        <w:rPr>
+          <w:rFonts w:hint="eastAsia"/>
+          <w:lang w:val="en-US" w:eastAsia="zh-CN"/>
+        </w:rPr>
+        <w:t xml:space="preserve">|-Model </w:t>
+      </w:r>
+      <w:r>
+        <w:rPr>
+          <w:rFonts w:hint="eastAsia"/>
+          <w:lang w:val="en-US" w:eastAsia="zh-CN"/>
+        </w:rPr>
+        <w:tab/>
+      </w:r>
+      <w:r>
+        <w:rPr>
+          <w:rFonts w:hint="eastAsia"/>
+          <w:lang w:val="en-US" w:eastAsia="zh-CN"/>
+        </w:rPr>
+        <w:tab/>
+      </w:r>
+      <w:r>
+        <w:rPr>
+          <w:rFonts w:hint="eastAsia"/>
+          <w:lang w:val="en-US" w:eastAsia="zh-CN"/>
+        </w:rPr>
+        <w:t>模块模型目录</w:t>
+      </w:r>
+    </w:p>
+    <w:p>
+      <w:pPr>
+        <w:keepNext w:val="0"/>
+        <w:keepLines w:val="0"/>
+        <w:pageBreakBefore w:val="0"/>
+        <w:widowControl w:val="0"/>
+        <w:kinsoku/>
+        <w:wordWrap/>
+        <w:overflowPunct/>
+        <w:topLinePunct w:val="0"/>
+        <w:autoSpaceDE/>
+        <w:autoSpaceDN/>
+        <w:bidi w:val="0"/>
+        <w:adjustRightInd/>
+        <w:snapToGrid/>
+        <w:spacing w:line="360" w:lineRule="auto"/>
+        <w:ind w:left="840" w:leftChars="0" w:right="0" w:rightChars="0" w:firstLine="420" w:firstLineChars="0"/>
+        <w:jc w:val="both"/>
+        <w:textAlignment w:val="auto"/>
+        <w:outlineLvl w:val="9"/>
+        <w:rPr>
+          <w:rFonts w:hint="eastAsia"/>
+          <w:lang w:val="en-US" w:eastAsia="zh-CN"/>
+        </w:rPr>
+      </w:pPr>
+      <w:r>
+        <w:rPr>
+          <w:rFonts w:hint="eastAsia"/>
+          <w:lang w:val="en-US" w:eastAsia="zh-CN"/>
+        </w:rPr>
+        <w:t xml:space="preserve">|-View    </w:t>
+      </w:r>
+      <w:r>
+        <w:rPr>
+          <w:rFonts w:hint="eastAsia"/>
+          <w:lang w:val="en-US" w:eastAsia="zh-CN"/>
+        </w:rPr>
+        <w:tab/>
+      </w:r>
+      <w:r>
+        <w:rPr>
+          <w:rFonts w:hint="eastAsia"/>
+          <w:lang w:val="en-US" w:eastAsia="zh-CN"/>
+        </w:rPr>
+        <w:t>模块视图文件目录</w:t>
+      </w:r>
+    </w:p>
+    <w:p>
+      <w:pPr>
+        <w:keepNext w:val="0"/>
+        <w:keepLines w:val="0"/>
+        <w:pageBreakBefore w:val="0"/>
+        <w:widowControl w:val="0"/>
+        <w:kinsoku/>
+        <w:wordWrap/>
+        <w:overflowPunct/>
+        <w:topLinePunct w:val="0"/>
+        <w:autoSpaceDE/>
+        <w:autoSpaceDN/>
+        <w:bidi w:val="0"/>
+        <w:adjustRightInd/>
+        <w:snapToGrid/>
+        <w:spacing w:line="360" w:lineRule="auto"/>
+        <w:ind w:left="420" w:leftChars="0" w:right="0" w:rightChars="0" w:firstLine="420" w:firstLineChars="0"/>
+        <w:jc w:val="both"/>
+        <w:textAlignment w:val="auto"/>
+        <w:outlineLvl w:val="9"/>
+        <w:rPr>
+          <w:rFonts w:hint="eastAsia"/>
+          <w:lang w:val="en-US" w:eastAsia="zh-CN"/>
+        </w:rPr>
+      </w:pPr>
+      <w:r>
+        <w:rPr>
+          <w:rFonts w:hint="eastAsia"/>
+          <w:lang w:val="en-US" w:eastAsia="zh-CN"/>
+        </w:rPr>
+        <w:t>|-Common</w:t>
+      </w:r>
+      <w:r>
+        <w:rPr>
+          <w:rFonts w:hint="eastAsia"/>
+          <w:lang w:val="en-US" w:eastAsia="zh-CN"/>
+        </w:rPr>
+        <w:tab/>
+      </w:r>
+      <w:r>
+        <w:rPr>
+          <w:rFonts w:hint="eastAsia"/>
+          <w:lang w:val="en-US" w:eastAsia="zh-CN"/>
+        </w:rPr>
+        <w:t>全局函数和配置文件目录</w:t>
+      </w:r>
+    </w:p>
+    <w:p>
+      <w:pPr>
+        <w:keepNext w:val="0"/>
+        <w:keepLines w:val="0"/>
+        <w:pageBreakBefore w:val="0"/>
+        <w:widowControl w:val="0"/>
+        <w:kinsoku/>
+        <w:wordWrap/>
+        <w:overflowPunct/>
+        <w:topLinePunct w:val="0"/>
+        <w:autoSpaceDE/>
+        <w:autoSpaceDN/>
+        <w:bidi w:val="0"/>
+        <w:adjustRightInd/>
+        <w:snapToGrid/>
+        <w:spacing w:line="360" w:lineRule="auto"/>
+        <w:ind w:left="420" w:leftChars="0" w:right="0" w:rightChars="0" w:firstLine="420" w:firstLineChars="0"/>
+        <w:jc w:val="both"/>
+        <w:textAlignment w:val="auto"/>
+        <w:outlineLvl w:val="9"/>
+        <w:rPr>
+          <w:rFonts w:hint="eastAsia"/>
+          <w:lang w:val="en-US" w:eastAsia="zh-CN"/>
+        </w:rPr>
+      </w:pPr>
+      <w:r>
+        <w:rPr>
+          <w:rFonts w:hint="eastAsia"/>
+          <w:lang w:val="en-US" w:eastAsia="zh-CN"/>
+        </w:rPr>
+        <w:t>|-Home</w:t>
+      </w:r>
+      <w:r>
+        <w:rPr>
+          <w:rFonts w:hint="eastAsia"/>
+          <w:lang w:val="en-US" w:eastAsia="zh-CN"/>
+        </w:rPr>
+        <w:tab/>
+      </w:r>
+      <w:r>
+        <w:rPr>
+          <w:rFonts w:hint="eastAsia"/>
+          <w:lang w:val="en-US" w:eastAsia="zh-CN"/>
+        </w:rPr>
+        <w:tab/>
+      </w:r>
+      <w:r>
+        <w:rPr>
+          <w:rFonts w:hint="eastAsia"/>
+          <w:lang w:val="en-US" w:eastAsia="zh-CN"/>
+        </w:rPr>
+        <w:t>前台目录</w:t>
+      </w:r>
+    </w:p>
+    <w:p>
+      <w:pPr>
+        <w:keepNext w:val="0"/>
+        <w:keepLines w:val="0"/>
+        <w:pageBreakBefore w:val="0"/>
+        <w:widowControl w:val="0"/>
+        <w:kinsoku/>
+        <w:wordWrap/>
+        <w:overflowPunct/>
+        <w:topLinePunct w:val="0"/>
+        <w:autoSpaceDE/>
+        <w:autoSpaceDN/>
+        <w:bidi w:val="0"/>
+        <w:adjustRightInd/>
+        <w:snapToGrid/>
+        <w:spacing w:line="360" w:lineRule="auto"/>
+        <w:ind w:left="840" w:leftChars="0" w:right="0" w:rightChars="0" w:firstLine="420" w:firstLineChars="0"/>
+        <w:jc w:val="both"/>
+        <w:textAlignment w:val="auto"/>
+        <w:outlineLvl w:val="9"/>
+        <w:rPr>
+          <w:rFonts w:hint="eastAsia"/>
+          <w:lang w:val="en-US" w:eastAsia="zh-CN"/>
+        </w:rPr>
+      </w:pPr>
+      <w:r>
+        <w:rPr>
+          <w:rFonts w:hint="eastAsia"/>
+          <w:lang w:val="en-US" w:eastAsia="zh-CN"/>
+        </w:rPr>
+        <w:t>|-Common</w:t>
+      </w:r>
+      <w:r>
+        <w:rPr>
+          <w:rFonts w:hint="eastAsia"/>
+          <w:lang w:val="en-US" w:eastAsia="zh-CN"/>
+        </w:rPr>
+        <w:tab/>
+      </w:r>
+      <w:r>
+        <w:rPr>
+          <w:rFonts w:hint="eastAsia"/>
+          <w:lang w:val="en-US" w:eastAsia="zh-CN"/>
+        </w:rPr>
+        <w:t>模块函数公共目录</w:t>
+      </w:r>
+    </w:p>
+    <w:p>
+      <w:pPr>
+        <w:keepNext w:val="0"/>
+        <w:keepLines w:val="0"/>
+        <w:pageBreakBefore w:val="0"/>
+        <w:widowControl w:val="0"/>
+        <w:kinsoku/>
+        <w:wordWrap/>
+        <w:overflowPunct/>
+        <w:topLinePunct w:val="0"/>
+        <w:autoSpaceDE/>
+        <w:autoSpaceDN/>
+        <w:bidi w:val="0"/>
+        <w:adjustRightInd/>
+        <w:snapToGrid/>
+        <w:spacing w:line="360" w:lineRule="auto"/>
+        <w:ind w:left="840" w:leftChars="0" w:right="0" w:rightChars="0" w:firstLine="420" w:firstLineChars="0"/>
+        <w:jc w:val="both"/>
+        <w:textAlignment w:val="auto"/>
+        <w:outlineLvl w:val="9"/>
+        <w:rPr>
+          <w:rFonts w:hint="eastAsia"/>
+          <w:lang w:val="en-US" w:eastAsia="zh-CN"/>
+        </w:rPr>
+      </w:pPr>
+      <w:r>
+        <w:rPr>
+          <w:rFonts w:hint="eastAsia"/>
+          <w:lang w:val="en-US" w:eastAsia="zh-CN"/>
+        </w:rPr>
+        <w:t>|-Conf</w:t>
+      </w:r>
+      <w:r>
+        <w:rPr>
+          <w:rFonts w:hint="eastAsia"/>
+          <w:lang w:val="en-US" w:eastAsia="zh-CN"/>
+        </w:rPr>
+        <w:tab/>
+      </w:r>
+      <w:r>
+        <w:rPr>
+          <w:rFonts w:hint="eastAsia"/>
+          <w:lang w:val="en-US" w:eastAsia="zh-CN"/>
+        </w:rPr>
+        <w:tab/>
+      </w:r>
+      <w:r>
+        <w:rPr>
+          <w:rFonts w:hint="eastAsia"/>
+          <w:lang w:val="en-US" w:eastAsia="zh-CN"/>
+        </w:rPr>
+        <w:t>模块配置文件目录</w:t>
+      </w:r>
+    </w:p>
+    <w:p>
+      <w:pPr>
+        <w:keepNext w:val="0"/>
+        <w:keepLines w:val="0"/>
+        <w:pageBreakBefore w:val="0"/>
+        <w:widowControl w:val="0"/>
+        <w:kinsoku/>
+        <w:wordWrap/>
+        <w:overflowPunct/>
+        <w:topLinePunct w:val="0"/>
+        <w:autoSpaceDE/>
+        <w:autoSpaceDN/>
+        <w:bidi w:val="0"/>
+        <w:adjustRightInd/>
+        <w:snapToGrid/>
+        <w:spacing w:line="360" w:lineRule="auto"/>
+        <w:ind w:left="840" w:leftChars="0" w:right="0" w:rightChars="0" w:firstLine="420" w:firstLineChars="0"/>
+        <w:jc w:val="both"/>
+        <w:textAlignment w:val="auto"/>
+        <w:outlineLvl w:val="9"/>
+        <w:rPr>
+          <w:rFonts w:hint="eastAsia"/>
+          <w:lang w:val="en-US" w:eastAsia="zh-CN"/>
+        </w:rPr>
+      </w:pPr>
+      <w:r>
+        <w:rPr>
+          <w:rFonts w:hint="eastAsia"/>
+          <w:lang w:val="en-US" w:eastAsia="zh-CN"/>
+        </w:rPr>
+        <w:t>|-Controller</w:t>
+      </w:r>
+      <w:r>
+        <w:rPr>
+          <w:rFonts w:hint="eastAsia"/>
+          <w:lang w:val="en-US" w:eastAsia="zh-CN"/>
+        </w:rPr>
+        <w:tab/>
+      </w:r>
+      <w:r>
+        <w:rPr>
+          <w:rFonts w:hint="eastAsia"/>
+          <w:lang w:val="en-US" w:eastAsia="zh-CN"/>
+        </w:rPr>
+        <w:t>模块控制器目录</w:t>
+      </w:r>
+    </w:p>
+    <w:p>
+      <w:pPr>
+        <w:keepNext w:val="0"/>
+        <w:keepLines w:val="0"/>
+        <w:pageBreakBefore w:val="0"/>
+        <w:widowControl w:val="0"/>
+        <w:kinsoku/>
+        <w:wordWrap/>
+        <w:overflowPunct/>
+        <w:topLinePunct w:val="0"/>
+        <w:autoSpaceDE/>
+        <w:autoSpaceDN/>
+        <w:bidi w:val="0"/>
+        <w:adjustRightInd/>
+        <w:snapToGrid/>
+        <w:spacing w:line="360" w:lineRule="auto"/>
+        <w:ind w:left="1260" w:leftChars="0" w:right="0" w:rightChars="0" w:firstLine="420" w:firstLineChars="0"/>
+        <w:jc w:val="both"/>
+        <w:textAlignment w:val="auto"/>
+        <w:outlineLvl w:val="9"/>
+        <w:rPr>
+          <w:rFonts w:hint="eastAsia"/>
+          <w:lang w:val="en-US" w:eastAsia="zh-CN"/>
+        </w:rPr>
+      </w:pPr>
+      <w:r>
+        <w:rPr>
+          <w:rFonts w:hint="eastAsia"/>
+          <w:lang w:val="en-US" w:eastAsia="zh-CN"/>
+        </w:rPr>
+        <w:t>|-HomeController.class.php</w:t>
+      </w:r>
+      <w:r>
+        <w:rPr>
+          <w:rFonts w:hint="eastAsia"/>
+          <w:lang w:val="en-US" w:eastAsia="zh-CN"/>
+        </w:rPr>
+        <w:tab/>
+      </w:r>
+      <w:r>
+        <w:rPr>
+          <w:rFonts w:hint="eastAsia"/>
+          <w:lang w:val="en-US" w:eastAsia="zh-CN"/>
+        </w:rPr>
+        <w:tab/>
+      </w:r>
+      <w:r>
+        <w:rPr>
+          <w:rFonts w:hint="eastAsia"/>
+          <w:lang w:val="en-US" w:eastAsia="zh-CN"/>
+        </w:rPr>
+        <w:t>前台基类控制器</w:t>
+      </w:r>
+    </w:p>
+    <w:p>
+      <w:pPr>
+        <w:keepNext w:val="0"/>
+        <w:keepLines w:val="0"/>
+        <w:pageBreakBefore w:val="0"/>
+        <w:widowControl w:val="0"/>
+        <w:kinsoku/>
+        <w:wordWrap/>
+        <w:overflowPunct/>
+        <w:topLinePunct w:val="0"/>
+        <w:autoSpaceDE/>
+        <w:autoSpaceDN/>
+        <w:bidi w:val="0"/>
+        <w:adjustRightInd/>
+        <w:snapToGrid/>
+        <w:spacing w:line="360" w:lineRule="auto"/>
+        <w:ind w:left="1260" w:leftChars="0" w:right="0" w:rightChars="0" w:firstLine="420" w:firstLineChars="0"/>
+        <w:jc w:val="both"/>
+        <w:textAlignment w:val="auto"/>
+        <w:outlineLvl w:val="9"/>
+        <w:rPr>
+          <w:rFonts w:hint="eastAsia"/>
+          <w:lang w:val="en-US" w:eastAsia="zh-CN"/>
+        </w:rPr>
+      </w:pPr>
+      <w:r>
+        <w:rPr>
+          <w:rFonts w:hint="eastAsia"/>
+          <w:lang w:val="en-US" w:eastAsia="zh-CN"/>
+        </w:rPr>
         <w:t>|-IndexController.class.php</w:t>
       </w:r>
       <w:r>
@@ -391,7 +988,7 @@
           <w:rFonts w:hint="eastAsia"/>
           <w:lang w:val="en-US" w:eastAsia="zh-CN"/>
         </w:rPr>
-        <w:t>后台首页控制器</w:t>
+        <w:t>前台首页控制器</w:t>
       </w:r>
     </w:p>
     <w:p>
@@ -424,21 +1021,28 @@
           <w:rFonts w:hint="eastAsia"/>
           <w:lang w:val="en-US" w:eastAsia="zh-CN"/>
         </w:rPr>
-        <w:t>|-ShopAdminController.class.php</w:t>
-      </w:r>
-      <w:r>
-        <w:rPr>
-          <w:rFonts w:hint="eastAsia"/>
-          <w:lang w:val="en-US" w:eastAsia="zh-CN"/>
-        </w:rPr>
-        <w:tab/>
-      </w:r>
-      <w:r>
-        <w:rPr>
-          <w:rFonts w:hint="eastAsia"/>
-          <w:lang w:val="en-US" w:eastAsia="zh-CN"/>
-        </w:rPr>
-        <w:t>店铺管理控制器</w:t>
+        <w:t>|-UserController.class.php</w:t>
+      </w:r>
+      <w:r>
+        <w:rPr>
+          <w:rFonts w:hint="eastAsia"/>
+          <w:lang w:val="en-US" w:eastAsia="zh-CN"/>
+        </w:rPr>
+        <w:tab/>
+      </w:r>
+      <w:r>
+        <w:rPr>
+          <w:rFonts w:hint="eastAsia"/>
+          <w:lang w:val="en-US" w:eastAsia="zh-CN"/>
+        </w:rPr>
+        <w:tab/>
+      </w:r>
+      <w:r>
+        <w:rPr>
+          <w:rFonts w:hint="eastAsia"/>
+          <w:lang w:val="en-US" w:eastAsia="zh-CN"/>
+        </w:rPr>
+        <w:t>用户控制器</w:t>
       </w:r>
     </w:p>
     <w:p>
@@ -471,6 +1075,815 @@
           <w:rFonts w:hint="eastAsia"/>
           <w:lang w:val="en-US" w:eastAsia="zh-CN"/>
         </w:rPr>
+        <w:t>|-ShopController.class.php</w:t>
+      </w:r>
+      <w:r>
+        <w:rPr>
+          <w:rFonts w:hint="eastAsia"/>
+          <w:lang w:val="en-US" w:eastAsia="zh-CN"/>
+        </w:rPr>
+        <w:tab/>
+      </w:r>
+      <w:r>
+        <w:rPr>
+          <w:rFonts w:hint="eastAsia"/>
+          <w:lang w:val="en-US" w:eastAsia="zh-CN"/>
+        </w:rPr>
+        <w:tab/>
+      </w:r>
+      <w:r>
+        <w:rPr>
+          <w:rFonts w:hint="eastAsia"/>
+          <w:lang w:val="en-US" w:eastAsia="zh-CN"/>
+        </w:rPr>
+        <w:t>店铺销售展示控制器</w:t>
+      </w:r>
+    </w:p>
+    <w:p>
+      <w:pPr>
+        <w:keepNext w:val="0"/>
+        <w:keepLines w:val="0"/>
+        <w:pageBreakBefore w:val="0"/>
+        <w:widowControl w:val="0"/>
+        <w:kinsoku/>
+        <w:wordWrap/>
+        <w:overflowPunct/>
+        <w:topLinePunct w:val="0"/>
+        <w:autoSpaceDE/>
+        <w:autoSpaceDN/>
+        <w:bidi w:val="0"/>
+        <w:adjustRightInd/>
+        <w:snapToGrid/>
+        <w:spacing w:line="360" w:lineRule="auto"/>
+        <w:ind w:left="1260" w:leftChars="0" w:right="0" w:rightChars="0" w:firstLine="420" w:firstLineChars="0"/>
+        <w:jc w:val="both"/>
+        <w:textAlignment w:val="auto"/>
+        <w:outlineLvl w:val="9"/>
+        <w:rPr>
+          <w:rFonts w:hint="eastAsia"/>
+          <w:lang w:val="en-US" w:eastAsia="zh-CN"/>
+        </w:rPr>
+      </w:pPr>
+      <w:r>
+        <w:rPr>
+          <w:rFonts w:hint="eastAsia"/>
+          <w:lang w:val="en-US" w:eastAsia="zh-CN"/>
+        </w:rPr>
+        <w:t>|-PointShopController.class.php</w:t>
+      </w:r>
+      <w:r>
+        <w:rPr>
+          <w:rFonts w:hint="eastAsia"/>
+          <w:lang w:val="en-US" w:eastAsia="zh-CN"/>
+        </w:rPr>
+        <w:tab/>
+      </w:r>
+      <w:r>
+        <w:rPr>
+          <w:rFonts w:hint="eastAsia"/>
+          <w:lang w:val="en-US" w:eastAsia="zh-CN"/>
+        </w:rPr>
+        <w:t>积分商城模块</w:t>
+      </w:r>
+    </w:p>
+    <w:p>
+      <w:pPr>
+        <w:keepNext w:val="0"/>
+        <w:keepLines w:val="0"/>
+        <w:pageBreakBefore w:val="0"/>
+        <w:widowControl w:val="0"/>
+        <w:kinsoku/>
+        <w:wordWrap/>
+        <w:overflowPunct/>
+        <w:topLinePunct w:val="0"/>
+        <w:autoSpaceDE/>
+        <w:autoSpaceDN/>
+        <w:bidi w:val="0"/>
+        <w:adjustRightInd/>
+        <w:snapToGrid/>
+        <w:spacing w:line="360" w:lineRule="auto"/>
+        <w:ind w:left="1260" w:leftChars="0" w:right="0" w:rightChars="0" w:firstLine="420" w:firstLineChars="0"/>
+        <w:jc w:val="both"/>
+        <w:textAlignment w:val="auto"/>
+        <w:outlineLvl w:val="9"/>
+        <w:rPr>
+          <w:rFonts w:hint="eastAsia"/>
+          <w:lang w:val="en-US" w:eastAsia="zh-CN"/>
+        </w:rPr>
+      </w:pPr>
+      <w:r>
+        <w:rPr>
+          <w:rFonts w:hint="eastAsia"/>
+          <w:lang w:val="en-US" w:eastAsia="zh-CN"/>
+        </w:rPr>
+        <w:t>|-UserInfoController.class.php</w:t>
+      </w:r>
+      <w:r>
+        <w:rPr>
+          <w:rFonts w:hint="eastAsia"/>
+          <w:lang w:val="en-US" w:eastAsia="zh-CN"/>
+        </w:rPr>
+        <w:tab/>
+      </w:r>
+      <w:r>
+        <w:rPr>
+          <w:rFonts w:hint="eastAsia"/>
+          <w:lang w:val="en-US" w:eastAsia="zh-CN"/>
+        </w:rPr>
+        <w:t>用户中心控制器</w:t>
+      </w:r>
+    </w:p>
+    <w:p>
+      <w:pPr>
+        <w:keepNext w:val="0"/>
+        <w:keepLines w:val="0"/>
+        <w:pageBreakBefore w:val="0"/>
+        <w:widowControl w:val="0"/>
+        <w:kinsoku/>
+        <w:wordWrap/>
+        <w:overflowPunct/>
+        <w:topLinePunct w:val="0"/>
+        <w:autoSpaceDE/>
+        <w:autoSpaceDN/>
+        <w:bidi w:val="0"/>
+        <w:adjustRightInd/>
+        <w:snapToGrid/>
+        <w:spacing w:line="360" w:lineRule="auto"/>
+        <w:ind w:left="1260" w:leftChars="0" w:right="0" w:rightChars="0" w:firstLine="420" w:firstLineChars="0"/>
+        <w:jc w:val="both"/>
+        <w:textAlignment w:val="auto"/>
+        <w:outlineLvl w:val="9"/>
+        <w:rPr>
+          <w:rFonts w:hint="eastAsia"/>
+          <w:lang w:val="en-US" w:eastAsia="zh-CN"/>
+        </w:rPr>
+      </w:pPr>
+      <w:r>
+        <w:rPr>
+          <w:rFonts w:hint="eastAsia"/>
+          <w:lang w:val="en-US" w:eastAsia="zh-CN"/>
+        </w:rPr>
+        <w:t>|-OrderController.class.php</w:t>
+      </w:r>
+      <w:r>
+        <w:rPr>
+          <w:rFonts w:hint="eastAsia"/>
+          <w:lang w:val="en-US" w:eastAsia="zh-CN"/>
+        </w:rPr>
+        <w:tab/>
+      </w:r>
+      <w:r>
+        <w:rPr>
+          <w:rFonts w:hint="eastAsia"/>
+          <w:lang w:val="en-US" w:eastAsia="zh-CN"/>
+        </w:rPr>
+        <w:tab/>
+      </w:r>
+      <w:r>
+        <w:rPr>
+          <w:rFonts w:hint="eastAsia"/>
+          <w:lang w:val="en-US" w:eastAsia="zh-CN"/>
+        </w:rPr>
+        <w:t>用户订单控制器</w:t>
+      </w:r>
+    </w:p>
+    <w:p>
+      <w:pPr>
+        <w:keepNext w:val="0"/>
+        <w:keepLines w:val="0"/>
+        <w:pageBreakBefore w:val="0"/>
+        <w:widowControl w:val="0"/>
+        <w:kinsoku/>
+        <w:wordWrap/>
+        <w:overflowPunct/>
+        <w:topLinePunct w:val="0"/>
+        <w:autoSpaceDE/>
+        <w:autoSpaceDN/>
+        <w:bidi w:val="0"/>
+        <w:adjustRightInd/>
+        <w:snapToGrid/>
+        <w:spacing w:line="360" w:lineRule="auto"/>
+        <w:ind w:left="1260" w:leftChars="0" w:right="0" w:rightChars="0" w:firstLine="420" w:firstLineChars="0"/>
+        <w:jc w:val="both"/>
+        <w:textAlignment w:val="auto"/>
+        <w:outlineLvl w:val="9"/>
+        <w:rPr>
+          <w:rFonts w:hint="eastAsia"/>
+          <w:lang w:val="en-US" w:eastAsia="zh-CN"/>
+        </w:rPr>
+      </w:pPr>
+      <w:r>
+        <w:rPr>
+          <w:rFonts w:hint="eastAsia"/>
+          <w:lang w:val="en-US" w:eastAsia="zh-CN"/>
+        </w:rPr>
+        <w:t>|-AssetsController.class.php</w:t>
+      </w:r>
+      <w:r>
+        <w:rPr>
+          <w:rFonts w:hint="eastAsia"/>
+          <w:lang w:val="en-US" w:eastAsia="zh-CN"/>
+        </w:rPr>
+        <w:tab/>
+      </w:r>
+      <w:r>
+        <w:rPr>
+          <w:rFonts w:hint="eastAsia"/>
+          <w:lang w:val="en-US" w:eastAsia="zh-CN"/>
+        </w:rPr>
+        <w:tab/>
+      </w:r>
+      <w:r>
+        <w:rPr>
+          <w:rFonts w:hint="eastAsia"/>
+          <w:lang w:val="en-US" w:eastAsia="zh-CN"/>
+        </w:rPr>
+        <w:t>用户资产控制器</w:t>
+      </w:r>
+    </w:p>
+    <w:p>
+      <w:pPr>
+        <w:keepNext w:val="0"/>
+        <w:keepLines w:val="0"/>
+        <w:pageBreakBefore w:val="0"/>
+        <w:widowControl w:val="0"/>
+        <w:kinsoku/>
+        <w:wordWrap/>
+        <w:overflowPunct/>
+        <w:topLinePunct w:val="0"/>
+        <w:autoSpaceDE/>
+        <w:autoSpaceDN/>
+        <w:bidi w:val="0"/>
+        <w:adjustRightInd/>
+        <w:snapToGrid/>
+        <w:spacing w:line="360" w:lineRule="auto"/>
+        <w:ind w:left="1260" w:leftChars="0" w:right="0" w:rightChars="0" w:firstLine="420" w:firstLineChars="0"/>
+        <w:jc w:val="both"/>
+        <w:textAlignment w:val="auto"/>
+        <w:outlineLvl w:val="9"/>
+        <w:rPr>
+          <w:rFonts w:hint="eastAsia"/>
+          <w:lang w:val="en-US" w:eastAsia="zh-CN"/>
+        </w:rPr>
+      </w:pPr>
+      <w:r>
+        <w:rPr>
+          <w:rFonts w:hint="eastAsia"/>
+          <w:lang w:val="en-US" w:eastAsia="zh-CN"/>
+        </w:rPr>
+        <w:t>|-CollectController.class.php</w:t>
+      </w:r>
+      <w:r>
+        <w:rPr>
+          <w:rFonts w:hint="eastAsia"/>
+          <w:lang w:val="en-US" w:eastAsia="zh-CN"/>
+        </w:rPr>
+        <w:tab/>
+      </w:r>
+      <w:r>
+        <w:rPr>
+          <w:rFonts w:hint="eastAsia"/>
+          <w:lang w:val="en-US" w:eastAsia="zh-CN"/>
+        </w:rPr>
+        <w:tab/>
+      </w:r>
+      <w:r>
+        <w:rPr>
+          <w:rFonts w:hint="eastAsia"/>
+          <w:lang w:val="en-US" w:eastAsia="zh-CN"/>
+        </w:rPr>
+        <w:t>用户收藏控制器</w:t>
+      </w:r>
+    </w:p>
+    <w:p>
+      <w:pPr>
+        <w:keepNext w:val="0"/>
+        <w:keepLines w:val="0"/>
+        <w:pageBreakBefore w:val="0"/>
+        <w:widowControl w:val="0"/>
+        <w:kinsoku/>
+        <w:wordWrap/>
+        <w:overflowPunct/>
+        <w:topLinePunct w:val="0"/>
+        <w:autoSpaceDE/>
+        <w:autoSpaceDN/>
+        <w:bidi w:val="0"/>
+        <w:adjustRightInd/>
+        <w:snapToGrid/>
+        <w:spacing w:line="360" w:lineRule="auto"/>
+        <w:ind w:left="840" w:leftChars="0" w:right="0" w:rightChars="0" w:firstLine="420" w:firstLineChars="0"/>
+        <w:jc w:val="both"/>
+        <w:textAlignment w:val="auto"/>
+        <w:outlineLvl w:val="9"/>
+        <w:rPr>
+          <w:rFonts w:hint="eastAsia"/>
+          <w:lang w:val="en-US" w:eastAsia="zh-CN"/>
+        </w:rPr>
+      </w:pPr>
+      <w:r>
+        <w:rPr>
+          <w:rFonts w:hint="eastAsia"/>
+          <w:lang w:val="en-US" w:eastAsia="zh-CN"/>
+        </w:rPr>
+        <w:t xml:space="preserve">|-Model </w:t>
+      </w:r>
+      <w:r>
+        <w:rPr>
+          <w:rFonts w:hint="eastAsia"/>
+          <w:lang w:val="en-US" w:eastAsia="zh-CN"/>
+        </w:rPr>
+        <w:tab/>
+      </w:r>
+      <w:r>
+        <w:rPr>
+          <w:rFonts w:hint="eastAsia"/>
+          <w:lang w:val="en-US" w:eastAsia="zh-CN"/>
+        </w:rPr>
+        <w:tab/>
+      </w:r>
+      <w:r>
+        <w:rPr>
+          <w:rFonts w:hint="eastAsia"/>
+          <w:lang w:val="en-US" w:eastAsia="zh-CN"/>
+        </w:rPr>
+        <w:t>模块模型目录</w:t>
+      </w:r>
+    </w:p>
+    <w:p>
+      <w:pPr>
+        <w:keepNext w:val="0"/>
+        <w:keepLines w:val="0"/>
+        <w:pageBreakBefore w:val="0"/>
+        <w:widowControl w:val="0"/>
+        <w:kinsoku/>
+        <w:wordWrap/>
+        <w:overflowPunct/>
+        <w:topLinePunct w:val="0"/>
+        <w:autoSpaceDE/>
+        <w:autoSpaceDN/>
+        <w:bidi w:val="0"/>
+        <w:adjustRightInd/>
+        <w:snapToGrid/>
+        <w:spacing w:line="360" w:lineRule="auto"/>
+        <w:ind w:left="840" w:leftChars="0" w:right="0" w:rightChars="0" w:firstLine="420" w:firstLineChars="0"/>
+        <w:jc w:val="both"/>
+        <w:textAlignment w:val="auto"/>
+        <w:outlineLvl w:val="9"/>
+        <w:rPr>
+          <w:rFonts w:hint="eastAsia"/>
+          <w:lang w:val="en-US" w:eastAsia="zh-CN"/>
+        </w:rPr>
+      </w:pPr>
+      <w:r>
+        <w:rPr>
+          <w:rFonts w:hint="eastAsia"/>
+          <w:lang w:val="en-US" w:eastAsia="zh-CN"/>
+        </w:rPr>
+        <w:t>|-View       模块视图文件目录</w:t>
+      </w:r>
+    </w:p>
+    <w:p>
+      <w:pPr>
+        <w:keepNext w:val="0"/>
+        <w:keepLines w:val="0"/>
+        <w:pageBreakBefore w:val="0"/>
+        <w:widowControl w:val="0"/>
+        <w:kinsoku/>
+        <w:wordWrap/>
+        <w:overflowPunct/>
+        <w:topLinePunct w:val="0"/>
+        <w:autoSpaceDE/>
+        <w:autoSpaceDN/>
+        <w:bidi w:val="0"/>
+        <w:adjustRightInd/>
+        <w:snapToGrid/>
+        <w:spacing w:line="360" w:lineRule="auto"/>
+        <w:ind w:left="420" w:leftChars="0" w:right="0" w:rightChars="0" w:firstLine="420" w:firstLineChars="0"/>
+        <w:jc w:val="both"/>
+        <w:textAlignment w:val="auto"/>
+        <w:outlineLvl w:val="9"/>
+        <w:rPr>
+          <w:rFonts w:hint="eastAsia"/>
+          <w:lang w:val="en-US" w:eastAsia="zh-CN"/>
+        </w:rPr>
+      </w:pPr>
+      <w:r>
+        <w:rPr>
+          <w:rFonts w:hint="eastAsia"/>
+          <w:lang w:val="en-US" w:eastAsia="zh-CN"/>
+        </w:rPr>
+        <w:t>|-Shop</w:t>
+      </w:r>
+      <w:r>
+        <w:rPr>
+          <w:rFonts w:hint="eastAsia"/>
+          <w:lang w:val="en-US" w:eastAsia="zh-CN"/>
+        </w:rPr>
+        <w:tab/>
+      </w:r>
+      <w:r>
+        <w:rPr>
+          <w:rFonts w:hint="eastAsia"/>
+          <w:lang w:val="en-US" w:eastAsia="zh-CN"/>
+        </w:rPr>
+        <w:tab/>
+      </w:r>
+      <w:r>
+        <w:rPr>
+          <w:rFonts w:hint="eastAsia"/>
+          <w:lang w:val="en-US" w:eastAsia="zh-CN"/>
+        </w:rPr>
+        <w:t>商家目录</w:t>
+      </w:r>
+    </w:p>
+    <w:p>
+      <w:pPr>
+        <w:keepNext w:val="0"/>
+        <w:keepLines w:val="0"/>
+        <w:pageBreakBefore w:val="0"/>
+        <w:widowControl w:val="0"/>
+        <w:kinsoku/>
+        <w:wordWrap/>
+        <w:overflowPunct/>
+        <w:topLinePunct w:val="0"/>
+        <w:autoSpaceDE/>
+        <w:autoSpaceDN/>
+        <w:bidi w:val="0"/>
+        <w:adjustRightInd/>
+        <w:snapToGrid/>
+        <w:spacing w:line="360" w:lineRule="auto"/>
+        <w:ind w:left="840" w:leftChars="0" w:right="0" w:rightChars="0" w:firstLine="420" w:firstLineChars="0"/>
+        <w:jc w:val="both"/>
+        <w:textAlignment w:val="auto"/>
+        <w:outlineLvl w:val="9"/>
+        <w:rPr>
+          <w:rFonts w:hint="eastAsia"/>
+          <w:lang w:val="en-US" w:eastAsia="zh-CN"/>
+        </w:rPr>
+      </w:pPr>
+      <w:bookmarkStart w:id="0" w:name="OLE_LINK3"/>
+      <w:r>
+        <w:rPr>
+          <w:rFonts w:hint="eastAsia"/>
+          <w:lang w:val="en-US" w:eastAsia="zh-CN"/>
+        </w:rPr>
+        <w:t>|-Common</w:t>
+      </w:r>
+      <w:r>
+        <w:rPr>
+          <w:rFonts w:hint="eastAsia"/>
+          <w:lang w:val="en-US" w:eastAsia="zh-CN"/>
+        </w:rPr>
+        <w:tab/>
+      </w:r>
+      <w:r>
+        <w:rPr>
+          <w:rFonts w:hint="eastAsia"/>
+          <w:lang w:val="en-US" w:eastAsia="zh-CN"/>
+        </w:rPr>
+        <w:t>模块函数公共目录</w:t>
+      </w:r>
+    </w:p>
+    <w:p>
+      <w:pPr>
+        <w:keepNext w:val="0"/>
+        <w:keepLines w:val="0"/>
+        <w:pageBreakBefore w:val="0"/>
+        <w:widowControl w:val="0"/>
+        <w:kinsoku/>
+        <w:wordWrap/>
+        <w:overflowPunct/>
+        <w:topLinePunct w:val="0"/>
+        <w:autoSpaceDE/>
+        <w:autoSpaceDN/>
+        <w:bidi w:val="0"/>
+        <w:adjustRightInd/>
+        <w:snapToGrid/>
+        <w:spacing w:line="360" w:lineRule="auto"/>
+        <w:ind w:left="840" w:leftChars="0" w:right="0" w:rightChars="0" w:firstLine="420" w:firstLineChars="0"/>
+        <w:jc w:val="both"/>
+        <w:textAlignment w:val="auto"/>
+        <w:outlineLvl w:val="9"/>
+        <w:rPr>
+          <w:rFonts w:hint="eastAsia"/>
+          <w:lang w:val="en-US" w:eastAsia="zh-CN"/>
+        </w:rPr>
+      </w:pPr>
+      <w:r>
+        <w:rPr>
+          <w:rFonts w:hint="eastAsia"/>
+          <w:lang w:val="en-US" w:eastAsia="zh-CN"/>
+        </w:rPr>
+        <w:t>|-Conf</w:t>
+      </w:r>
+      <w:r>
+        <w:rPr>
+          <w:rFonts w:hint="eastAsia"/>
+          <w:lang w:val="en-US" w:eastAsia="zh-CN"/>
+        </w:rPr>
+        <w:tab/>
+      </w:r>
+      <w:r>
+        <w:rPr>
+          <w:rFonts w:hint="eastAsia"/>
+          <w:lang w:val="en-US" w:eastAsia="zh-CN"/>
+        </w:rPr>
+        <w:tab/>
+      </w:r>
+      <w:r>
+        <w:rPr>
+          <w:rFonts w:hint="eastAsia"/>
+          <w:lang w:val="en-US" w:eastAsia="zh-CN"/>
+        </w:rPr>
+        <w:t>模块配置文件目录</w:t>
+      </w:r>
+    </w:p>
+    <w:p>
+      <w:pPr>
+        <w:keepNext w:val="0"/>
+        <w:keepLines w:val="0"/>
+        <w:pageBreakBefore w:val="0"/>
+        <w:widowControl w:val="0"/>
+        <w:kinsoku/>
+        <w:wordWrap/>
+        <w:overflowPunct/>
+        <w:topLinePunct w:val="0"/>
+        <w:autoSpaceDE/>
+        <w:autoSpaceDN/>
+        <w:bidi w:val="0"/>
+        <w:adjustRightInd/>
+        <w:snapToGrid/>
+        <w:spacing w:line="360" w:lineRule="auto"/>
+        <w:ind w:left="840" w:leftChars="0" w:right="0" w:rightChars="0" w:firstLine="420" w:firstLineChars="0"/>
+        <w:jc w:val="both"/>
+        <w:textAlignment w:val="auto"/>
+        <w:outlineLvl w:val="9"/>
+        <w:rPr>
+          <w:rFonts w:hint="eastAsia"/>
+          <w:lang w:val="en-US" w:eastAsia="zh-CN"/>
+        </w:rPr>
+      </w:pPr>
+      <w:r>
+        <w:rPr>
+          <w:rFonts w:hint="eastAsia"/>
+          <w:lang w:val="en-US" w:eastAsia="zh-CN"/>
+        </w:rPr>
+        <w:t>|-Controller</w:t>
+      </w:r>
+      <w:r>
+        <w:rPr>
+          <w:rFonts w:hint="eastAsia"/>
+          <w:lang w:val="en-US" w:eastAsia="zh-CN"/>
+        </w:rPr>
+        <w:tab/>
+      </w:r>
+      <w:r>
+        <w:rPr>
+          <w:rFonts w:hint="eastAsia"/>
+          <w:lang w:val="en-US" w:eastAsia="zh-CN"/>
+        </w:rPr>
+        <w:t>模块控制器目录</w:t>
+      </w:r>
+    </w:p>
+    <w:p>
+      <w:pPr>
+        <w:keepNext w:val="0"/>
+        <w:keepLines w:val="0"/>
+        <w:pageBreakBefore w:val="0"/>
+        <w:widowControl w:val="0"/>
+        <w:kinsoku/>
+        <w:wordWrap/>
+        <w:overflowPunct/>
+        <w:topLinePunct w:val="0"/>
+        <w:autoSpaceDE/>
+        <w:autoSpaceDN/>
+        <w:bidi w:val="0"/>
+        <w:adjustRightInd/>
+        <w:snapToGrid/>
+        <w:spacing w:line="360" w:lineRule="auto"/>
+        <w:ind w:left="1260" w:leftChars="0" w:right="0" w:rightChars="0" w:firstLine="420" w:firstLineChars="0"/>
+        <w:jc w:val="both"/>
+        <w:textAlignment w:val="auto"/>
+        <w:outlineLvl w:val="9"/>
+        <w:rPr>
+          <w:rFonts w:hint="eastAsia"/>
+          <w:lang w:val="en-US" w:eastAsia="zh-CN"/>
+        </w:rPr>
+      </w:pPr>
+      <w:r>
+        <w:rPr>
+          <w:rFonts w:hint="eastAsia"/>
+          <w:lang w:val="en-US" w:eastAsia="zh-CN"/>
+        </w:rPr>
+        <w:t>|-IndexController.class.php</w:t>
+      </w:r>
+      <w:r>
+        <w:rPr>
+          <w:rFonts w:hint="eastAsia"/>
+          <w:lang w:val="en-US" w:eastAsia="zh-CN"/>
+        </w:rPr>
+        <w:tab/>
+      </w:r>
+      <w:r>
+        <w:rPr>
+          <w:rFonts w:hint="eastAsia"/>
+          <w:lang w:val="en-US" w:eastAsia="zh-CN"/>
+        </w:rPr>
+        <w:tab/>
+      </w:r>
+      <w:r>
+        <w:rPr>
+          <w:rFonts w:hint="eastAsia"/>
+          <w:lang w:val="en-US" w:eastAsia="zh-CN"/>
+        </w:rPr>
+        <w:t>店铺首页控制器</w:t>
+      </w:r>
+    </w:p>
+    <w:p>
+      <w:pPr>
+        <w:keepNext w:val="0"/>
+        <w:keepLines w:val="0"/>
+        <w:pageBreakBefore w:val="0"/>
+        <w:widowControl w:val="0"/>
+        <w:kinsoku/>
+        <w:wordWrap/>
+        <w:overflowPunct/>
+        <w:topLinePunct w:val="0"/>
+        <w:autoSpaceDE/>
+        <w:autoSpaceDN/>
+        <w:bidi w:val="0"/>
+        <w:adjustRightInd/>
+        <w:snapToGrid/>
+        <w:spacing w:line="360" w:lineRule="auto"/>
+        <w:ind w:left="1260" w:leftChars="0" w:right="0" w:rightChars="0" w:firstLine="420" w:firstLineChars="0"/>
+        <w:jc w:val="both"/>
+        <w:textAlignment w:val="auto"/>
+        <w:outlineLvl w:val="9"/>
+        <w:rPr>
+          <w:rFonts w:hint="eastAsia"/>
+          <w:lang w:val="en-US" w:eastAsia="zh-CN"/>
+        </w:rPr>
+      </w:pPr>
+      <w:r>
+        <w:rPr>
+          <w:rFonts w:hint="eastAsia"/>
+          <w:lang w:val="en-US" w:eastAsia="zh-CN"/>
+        </w:rPr>
+        <w:t>|-OrderController.class.php</w:t>
+      </w:r>
+      <w:r>
+        <w:rPr>
+          <w:rFonts w:hint="eastAsia"/>
+          <w:lang w:val="en-US" w:eastAsia="zh-CN"/>
+        </w:rPr>
+        <w:tab/>
+      </w:r>
+      <w:r>
+        <w:rPr>
+          <w:rFonts w:hint="eastAsia"/>
+          <w:lang w:val="en-US" w:eastAsia="zh-CN"/>
+        </w:rPr>
+        <w:tab/>
+      </w:r>
+      <w:r>
+        <w:rPr>
+          <w:rFonts w:hint="eastAsia"/>
+          <w:lang w:val="en-US" w:eastAsia="zh-CN"/>
+        </w:rPr>
+        <w:t>店铺订单控制器</w:t>
+      </w:r>
+    </w:p>
+    <w:p>
+      <w:pPr>
+        <w:keepNext w:val="0"/>
+        <w:keepLines w:val="0"/>
+        <w:pageBreakBefore w:val="0"/>
+        <w:widowControl w:val="0"/>
+        <w:kinsoku/>
+        <w:wordWrap/>
+        <w:overflowPunct/>
+        <w:topLinePunct w:val="0"/>
+        <w:autoSpaceDE/>
+        <w:autoSpaceDN/>
+        <w:bidi w:val="0"/>
+        <w:adjustRightInd/>
+        <w:snapToGrid/>
+        <w:spacing w:line="360" w:lineRule="auto"/>
+        <w:ind w:left="1260" w:leftChars="0" w:right="0" w:rightChars="0" w:firstLine="420" w:firstLineChars="0"/>
+        <w:jc w:val="both"/>
+        <w:textAlignment w:val="auto"/>
+        <w:outlineLvl w:val="9"/>
+        <w:rPr>
+          <w:rFonts w:hint="eastAsia"/>
+          <w:lang w:val="en-US" w:eastAsia="zh-CN"/>
+        </w:rPr>
+      </w:pPr>
+      <w:r>
+        <w:rPr>
+          <w:rFonts w:hint="eastAsia"/>
+          <w:lang w:val="en-US" w:eastAsia="zh-CN"/>
+        </w:rPr>
+        <w:t>|-ClassifyController.class.php</w:t>
+      </w:r>
+      <w:r>
+        <w:rPr>
+          <w:rFonts w:hint="eastAsia"/>
+          <w:lang w:val="en-US" w:eastAsia="zh-CN"/>
+        </w:rPr>
+        <w:tab/>
+      </w:r>
+      <w:r>
+        <w:rPr>
+          <w:rFonts w:hint="eastAsia"/>
+          <w:lang w:val="en-US" w:eastAsia="zh-CN"/>
+        </w:rPr>
+        <w:tab/>
+      </w:r>
+      <w:r>
+        <w:rPr>
+          <w:rFonts w:hint="eastAsia"/>
+          <w:lang w:val="en-US" w:eastAsia="zh-CN"/>
+        </w:rPr>
+        <w:t>店铺分类控制器</w:t>
+      </w:r>
+    </w:p>
+    <w:p>
+      <w:pPr>
+        <w:keepNext w:val="0"/>
+        <w:keepLines w:val="0"/>
+        <w:pageBreakBefore w:val="0"/>
+        <w:widowControl w:val="0"/>
+        <w:kinsoku/>
+        <w:wordWrap/>
+        <w:overflowPunct/>
+        <w:topLinePunct w:val="0"/>
+        <w:autoSpaceDE/>
+        <w:autoSpaceDN/>
+        <w:bidi w:val="0"/>
+        <w:adjustRightInd/>
+        <w:snapToGrid/>
+        <w:spacing w:line="360" w:lineRule="auto"/>
+        <w:ind w:left="1260" w:leftChars="0" w:right="0" w:rightChars="0" w:firstLine="420" w:firstLineChars="0"/>
+        <w:jc w:val="both"/>
+        <w:textAlignment w:val="auto"/>
+        <w:outlineLvl w:val="9"/>
+        <w:rPr>
+          <w:rFonts w:hint="eastAsia"/>
+          <w:lang w:val="en-US" w:eastAsia="zh-CN"/>
+        </w:rPr>
+      </w:pPr>
+      <w:r>
+        <w:rPr>
+          <w:rFonts w:hint="eastAsia"/>
+          <w:lang w:val="en-US" w:eastAsia="zh-CN"/>
+        </w:rPr>
+        <w:t>|-GoodsifyController.class.php</w:t>
+      </w:r>
+      <w:r>
+        <w:rPr>
+          <w:rFonts w:hint="eastAsia"/>
+          <w:lang w:val="en-US" w:eastAsia="zh-CN"/>
+        </w:rPr>
+        <w:tab/>
+      </w:r>
+      <w:r>
+        <w:rPr>
+          <w:rFonts w:hint="eastAsia"/>
+          <w:lang w:val="en-US" w:eastAsia="zh-CN"/>
+        </w:rPr>
+        <w:t>商品控制器</w:t>
+      </w:r>
+    </w:p>
+    <w:p>
+      <w:pPr>
+        <w:keepNext w:val="0"/>
+        <w:keepLines w:val="0"/>
+        <w:pageBreakBefore w:val="0"/>
+        <w:widowControl w:val="0"/>
+        <w:kinsoku/>
+        <w:wordWrap/>
+        <w:overflowPunct/>
+        <w:topLinePunct w:val="0"/>
+        <w:autoSpaceDE/>
+        <w:autoSpaceDN/>
+        <w:bidi w:val="0"/>
+        <w:adjustRightInd/>
+        <w:snapToGrid/>
+        <w:spacing w:line="360" w:lineRule="auto"/>
+        <w:ind w:left="1260" w:leftChars="0" w:right="0" w:rightChars="0" w:firstLine="420" w:firstLineChars="0"/>
+        <w:jc w:val="both"/>
+        <w:textAlignment w:val="auto"/>
+        <w:outlineLvl w:val="9"/>
+        <w:rPr>
+          <w:rFonts w:hint="eastAsia"/>
+          <w:lang w:val="en-US" w:eastAsia="zh-CN"/>
+        </w:rPr>
+      </w:pPr>
+      <w:r>
+        <w:rPr>
+          <w:rFonts w:hint="eastAsia"/>
+          <w:lang w:val="en-US" w:eastAsia="zh-CN"/>
+        </w:rPr>
         <w:t>|-ActivityController.class.php</w:t>
       </w:r>
       <w:r>
@@ -492,7 +1905,7 @@
           <w:rFonts w:hint="eastAsia"/>
           <w:lang w:val="en-US" w:eastAsia="zh-CN"/>
         </w:rPr>
-        <w:t>活动中心控制器</w:t>
+        <w:t>活动控制器</w:t>
       </w:r>
     </w:p>
     <w:p>
@@ -525,53 +1938,6 @@
           <w:rFonts w:hint="eastAsia"/>
           <w:lang w:val="en-US" w:eastAsia="zh-CN"/>
         </w:rPr>
-        <w:t>|-GoodsifyController.class.php</w:t>
-      </w:r>
-      <w:r>
-        <w:rPr>
-          <w:rFonts w:hint="eastAsia"/>
-          <w:lang w:val="en-US" w:eastAsia="zh-CN"/>
-        </w:rPr>
-        <w:tab/>
-      </w:r>
-      <w:r>
-        <w:rPr>
-          <w:rFonts w:hint="eastAsia"/>
-          <w:lang w:val="en-US" w:eastAsia="zh-CN"/>
-        </w:rPr>
-        <w:t>商品控制器</w:t>
-      </w:r>
-    </w:p>
-    <w:p>
-      <w:pPr>
-        <w:keepNext w:val="0"/>
-        <w:keepLines w:val="0"/>
-        <w:pageBreakBefore w:val="0"/>
-        <w:widowControl w:val="0"/>
-        <w:kinsoku/>
-        <w:wordWrap/>
-        <w:overflowPunct/>
-        <w:topLinePunct w:val="0"/>
-        <w:autoSpaceDE/>
-        <w:autoSpaceDN/>
-        <w:bidi w:val="0"/>
-        <w:adjustRightInd/>
-        <w:snapToGrid/>
-        <w:spacing w:line="360" w:lineRule="auto"/>
-        <w:ind w:left="1260" w:leftChars="0" w:right="0" w:rightChars="0" w:firstLine="420" w:firstLineChars="0"/>
-        <w:jc w:val="both"/>
-        <w:textAlignment w:val="auto"/>
-        <w:outlineLvl w:val="9"/>
-        <w:rPr>
-          <w:rFonts w:hint="eastAsia"/>
-          <w:lang w:val="en-US" w:eastAsia="zh-CN"/>
-        </w:rPr>
-      </w:pPr>
-      <w:r>
-        <w:rPr>
-          <w:rFonts w:hint="eastAsia"/>
-          <w:lang w:val="en-US" w:eastAsia="zh-CN"/>
-        </w:rPr>
         <w:t>|-EvaluateController.class.php</w:t>
       </w:r>
       <w:r>
@@ -659,60 +2025,6 @@
         <w:adjustRightInd/>
         <w:snapToGrid/>
         <w:spacing w:line="360" w:lineRule="auto"/>
-        <w:ind w:left="1260" w:leftChars="0" w:right="0" w:rightChars="0" w:firstLine="420" w:firstLineChars="0"/>
-        <w:jc w:val="both"/>
-        <w:textAlignment w:val="auto"/>
-        <w:outlineLvl w:val="9"/>
-        <w:rPr>
-          <w:rFonts w:hint="eastAsia"/>
-          <w:lang w:val="en-US" w:eastAsia="zh-CN"/>
-        </w:rPr>
-      </w:pPr>
-      <w:r>
-        <w:rPr>
-          <w:rFonts w:hint="eastAsia"/>
-          <w:lang w:val="en-US" w:eastAsia="zh-CN"/>
-        </w:rPr>
-        <w:t>|-ShopModel</w:t>
-      </w:r>
-      <w:r>
-        <w:rPr>
-          <w:rFonts w:hint="eastAsia"/>
-          <w:lang w:val="en-US" w:eastAsia="zh-CN"/>
-        </w:rPr>
-        <w:tab/>
-      </w:r>
-      <w:r>
-        <w:rPr>
-          <w:rFonts w:hint="eastAsia"/>
-          <w:lang w:val="en-US" w:eastAsia="zh-CN"/>
-        </w:rPr>
-        <w:tab/>
-      </w:r>
-      <w:r>
-        <w:rPr>
-          <w:rFonts w:hint="eastAsia"/>
-          <w:lang w:val="en-US" w:eastAsia="zh-CN"/>
-        </w:rPr>
-        <w:t>基类模型</w:t>
-      </w:r>
-    </w:p>
-    <w:p>
-      <w:pPr>
-        <w:keepNext w:val="0"/>
-        <w:keepLines w:val="0"/>
-        <w:pageBreakBefore w:val="0"/>
-        <w:widowControl w:val="0"/>
-        <w:kinsoku/>
-        <w:wordWrap/>
-        <w:overflowPunct/>
-        <w:topLinePunct w:val="0"/>
-        <w:autoSpaceDE/>
-        <w:autoSpaceDN/>
-        <w:bidi w:val="0"/>
-        <w:adjustRightInd/>
-        <w:snapToGrid/>
-        <w:spacing w:line="360" w:lineRule="auto"/>
         <w:ind w:left="840" w:leftChars="0" w:right="0" w:rightChars="0" w:firstLine="420" w:firstLineChars="0"/>
         <w:jc w:val="both"/>
         <w:textAlignment w:val="auto"/>
@@ -744,1593 +2056,7 @@
         <w:t>模块视图文件目录</w:t>
       </w:r>
     </w:p>
-    <w:p>
-      <w:pPr>
-        <w:keepNext w:val="0"/>
-        <w:keepLines w:val="0"/>
-        <w:pageBreakBefore w:val="0"/>
-        <w:widowControl w:val="0"/>
-        <w:kinsoku/>
-        <w:wordWrap/>
-        <w:overflowPunct/>
-        <w:topLinePunct w:val="0"/>
-        <w:autoSpaceDE/>
-        <w:autoSpaceDN/>
-        <w:bidi w:val="0"/>
-        <w:adjustRightInd/>
-        <w:snapToGrid/>
-        <w:spacing w:line="360" w:lineRule="auto"/>
-        <w:ind w:left="420" w:leftChars="0" w:right="0" w:rightChars="0" w:firstLine="420" w:firstLineChars="0"/>
-        <w:jc w:val="both"/>
-        <w:textAlignment w:val="auto"/>
-        <w:outlineLvl w:val="9"/>
-        <w:rPr>
-          <w:rFonts w:hint="eastAsia"/>
-          <w:lang w:val="en-US" w:eastAsia="zh-CN"/>
-        </w:rPr>
-      </w:pPr>
-      <w:r>
-        <w:rPr>
-          <w:rFonts w:hint="eastAsia"/>
-          <w:lang w:val="en-US" w:eastAsia="zh-CN"/>
-        </w:rPr>
-        <w:t>|-Common</w:t>
-      </w:r>
-      <w:r>
-        <w:rPr>
-          <w:rFonts w:hint="eastAsia"/>
-          <w:lang w:val="en-US" w:eastAsia="zh-CN"/>
-        </w:rPr>
-        <w:tab/>
-      </w:r>
-      <w:r>
-        <w:rPr>
-          <w:rFonts w:hint="eastAsia"/>
-          <w:lang w:val="en-US" w:eastAsia="zh-CN"/>
-        </w:rPr>
-        <w:t>全局函数和配置文件目录</w:t>
-      </w:r>
-    </w:p>
-    <w:p>
-      <w:pPr>
-        <w:keepNext w:val="0"/>
-        <w:keepLines w:val="0"/>
-        <w:pageBreakBefore w:val="0"/>
-        <w:widowControl w:val="0"/>
-        <w:kinsoku/>
-        <w:wordWrap/>
-        <w:overflowPunct/>
-        <w:topLinePunct w:val="0"/>
-        <w:autoSpaceDE/>
-        <w:autoSpaceDN/>
-        <w:bidi w:val="0"/>
-        <w:adjustRightInd/>
-        <w:snapToGrid/>
-        <w:spacing w:line="360" w:lineRule="auto"/>
-        <w:ind w:left="420" w:leftChars="0" w:right="0" w:rightChars="0" w:firstLine="420" w:firstLineChars="0"/>
-        <w:jc w:val="both"/>
-        <w:textAlignment w:val="auto"/>
-        <w:outlineLvl w:val="9"/>
-        <w:rPr>
-          <w:rFonts w:hint="eastAsia"/>
-          <w:lang w:val="en-US" w:eastAsia="zh-CN"/>
-        </w:rPr>
-      </w:pPr>
-      <w:r>
-        <w:rPr>
-          <w:rFonts w:hint="eastAsia"/>
-          <w:lang w:val="en-US" w:eastAsia="zh-CN"/>
-        </w:rPr>
-        <w:t>|-Home</w:t>
-      </w:r>
-      <w:r>
-        <w:rPr>
-          <w:rFonts w:hint="eastAsia"/>
-          <w:lang w:val="en-US" w:eastAsia="zh-CN"/>
-        </w:rPr>
-        <w:tab/>
-      </w:r>
-      <w:r>
-        <w:rPr>
-          <w:rFonts w:hint="eastAsia"/>
-          <w:lang w:val="en-US" w:eastAsia="zh-CN"/>
-        </w:rPr>
-        <w:tab/>
-      </w:r>
-      <w:r>
-        <w:rPr>
-          <w:rFonts w:hint="eastAsia"/>
-          <w:lang w:val="en-US" w:eastAsia="zh-CN"/>
-        </w:rPr>
-        <w:t>前台目录</w:t>
-      </w:r>
-    </w:p>
-    <w:p>
-      <w:pPr>
-        <w:keepNext w:val="0"/>
-        <w:keepLines w:val="0"/>
-        <w:pageBreakBefore w:val="0"/>
-        <w:widowControl w:val="0"/>
-        <w:kinsoku/>
-        <w:wordWrap/>
-        <w:overflowPunct/>
-        <w:topLinePunct w:val="0"/>
-        <w:autoSpaceDE/>
-        <w:autoSpaceDN/>
-        <w:bidi w:val="0"/>
-        <w:adjustRightInd/>
-        <w:snapToGrid/>
-        <w:spacing w:line="360" w:lineRule="auto"/>
-        <w:ind w:left="840" w:leftChars="0" w:right="0" w:rightChars="0" w:firstLine="420" w:firstLineChars="0"/>
-        <w:jc w:val="both"/>
-        <w:textAlignment w:val="auto"/>
-        <w:outlineLvl w:val="9"/>
-        <w:rPr>
-          <w:rFonts w:hint="eastAsia"/>
-          <w:lang w:val="en-US" w:eastAsia="zh-CN"/>
-        </w:rPr>
-      </w:pPr>
-      <w:r>
-        <w:rPr>
-          <w:rFonts w:hint="eastAsia"/>
-          <w:lang w:val="en-US" w:eastAsia="zh-CN"/>
-        </w:rPr>
-        <w:t>|-Common</w:t>
-      </w:r>
-      <w:r>
-        <w:rPr>
-          <w:rFonts w:hint="eastAsia"/>
-          <w:lang w:val="en-US" w:eastAsia="zh-CN"/>
-        </w:rPr>
-        <w:tab/>
-      </w:r>
-      <w:r>
-        <w:rPr>
-          <w:rFonts w:hint="eastAsia"/>
-          <w:lang w:val="en-US" w:eastAsia="zh-CN"/>
-        </w:rPr>
-        <w:t>模块函数公共目录</w:t>
-      </w:r>
-    </w:p>
-    <w:p>
-      <w:pPr>
-        <w:keepNext w:val="0"/>
-        <w:keepLines w:val="0"/>
-        <w:pageBreakBefore w:val="0"/>
-        <w:widowControl w:val="0"/>
-        <w:kinsoku/>
-        <w:wordWrap/>
-        <w:overflowPunct/>
-        <w:topLinePunct w:val="0"/>
-        <w:autoSpaceDE/>
-        <w:autoSpaceDN/>
-        <w:bidi w:val="0"/>
-        <w:adjustRightInd/>
-        <w:snapToGrid/>
-        <w:spacing w:line="360" w:lineRule="auto"/>
-        <w:ind w:left="840" w:leftChars="0" w:right="0" w:rightChars="0" w:firstLine="420" w:firstLineChars="0"/>
-        <w:jc w:val="both"/>
-        <w:textAlignment w:val="auto"/>
-        <w:outlineLvl w:val="9"/>
-        <w:rPr>
-          <w:rFonts w:hint="eastAsia"/>
-          <w:lang w:val="en-US" w:eastAsia="zh-CN"/>
-        </w:rPr>
-      </w:pPr>
-      <w:r>
-        <w:rPr>
-          <w:rFonts w:hint="eastAsia"/>
-          <w:lang w:val="en-US" w:eastAsia="zh-CN"/>
-        </w:rPr>
-        <w:t>|-Conf</w:t>
-      </w:r>
-      <w:r>
-        <w:rPr>
-          <w:rFonts w:hint="eastAsia"/>
-          <w:lang w:val="en-US" w:eastAsia="zh-CN"/>
-        </w:rPr>
-        <w:tab/>
-      </w:r>
-      <w:r>
-        <w:rPr>
-          <w:rFonts w:hint="eastAsia"/>
-          <w:lang w:val="en-US" w:eastAsia="zh-CN"/>
-        </w:rPr>
-        <w:tab/>
-      </w:r>
-      <w:r>
-        <w:rPr>
-          <w:rFonts w:hint="eastAsia"/>
-          <w:lang w:val="en-US" w:eastAsia="zh-CN"/>
-        </w:rPr>
-        <w:t>模块配置文件目录</w:t>
-      </w:r>
-    </w:p>
-    <w:p>
-      <w:pPr>
-        <w:keepNext w:val="0"/>
-        <w:keepLines w:val="0"/>
-        <w:pageBreakBefore w:val="0"/>
-        <w:widowControl w:val="0"/>
-        <w:kinsoku/>
-        <w:wordWrap/>
-        <w:overflowPunct/>
-        <w:topLinePunct w:val="0"/>
-        <w:autoSpaceDE/>
-        <w:autoSpaceDN/>
-        <w:bidi w:val="0"/>
-        <w:adjustRightInd/>
-        <w:snapToGrid/>
-        <w:spacing w:line="360" w:lineRule="auto"/>
-        <w:ind w:left="840" w:leftChars="0" w:right="0" w:rightChars="0" w:firstLine="420" w:firstLineChars="0"/>
-        <w:jc w:val="both"/>
-        <w:textAlignment w:val="auto"/>
-        <w:outlineLvl w:val="9"/>
-        <w:rPr>
-          <w:rFonts w:hint="eastAsia"/>
-          <w:lang w:val="en-US" w:eastAsia="zh-CN"/>
-        </w:rPr>
-      </w:pPr>
-      <w:r>
-        <w:rPr>
-          <w:rFonts w:hint="eastAsia"/>
-          <w:lang w:val="en-US" w:eastAsia="zh-CN"/>
-        </w:rPr>
-        <w:t>|-Controller</w:t>
-      </w:r>
-      <w:r>
-        <w:rPr>
-          <w:rFonts w:hint="eastAsia"/>
-          <w:lang w:val="en-US" w:eastAsia="zh-CN"/>
-        </w:rPr>
-        <w:tab/>
-      </w:r>
-      <w:r>
-        <w:rPr>
-          <w:rFonts w:hint="eastAsia"/>
-          <w:lang w:val="en-US" w:eastAsia="zh-CN"/>
-        </w:rPr>
-        <w:t>模块控制器目录</w:t>
-      </w:r>
-    </w:p>
-    <w:p>
-      <w:pPr>
-        <w:keepNext w:val="0"/>
-        <w:keepLines w:val="0"/>
-        <w:pageBreakBefore w:val="0"/>
-        <w:widowControl w:val="0"/>
-        <w:kinsoku/>
-        <w:wordWrap/>
-        <w:overflowPunct/>
-        <w:topLinePunct w:val="0"/>
-        <w:autoSpaceDE/>
-        <w:autoSpaceDN/>
-        <w:bidi w:val="0"/>
-        <w:adjustRightInd/>
-        <w:snapToGrid/>
-        <w:spacing w:line="360" w:lineRule="auto"/>
-        <w:ind w:left="1260" w:leftChars="0" w:right="0" w:rightChars="0" w:firstLine="420" w:firstLineChars="0"/>
-        <w:jc w:val="both"/>
-        <w:textAlignment w:val="auto"/>
-        <w:outlineLvl w:val="9"/>
-        <w:rPr>
-          <w:rFonts w:hint="eastAsia"/>
-          <w:lang w:val="en-US" w:eastAsia="zh-CN"/>
-        </w:rPr>
-      </w:pPr>
-      <w:r>
-        <w:rPr>
-          <w:rFonts w:hint="eastAsia"/>
-          <w:lang w:val="en-US" w:eastAsia="zh-CN"/>
-        </w:rPr>
-        <w:t>|-HomeController.class.php</w:t>
-      </w:r>
-      <w:r>
-        <w:rPr>
-          <w:rFonts w:hint="eastAsia"/>
-          <w:lang w:val="en-US" w:eastAsia="zh-CN"/>
-        </w:rPr>
-        <w:tab/>
-      </w:r>
-      <w:r>
-        <w:rPr>
-          <w:rFonts w:hint="eastAsia"/>
-          <w:lang w:val="en-US" w:eastAsia="zh-CN"/>
-        </w:rPr>
-        <w:tab/>
-      </w:r>
-      <w:r>
-        <w:rPr>
-          <w:rFonts w:hint="eastAsia"/>
-          <w:lang w:val="en-US" w:eastAsia="zh-CN"/>
-        </w:rPr>
-        <w:t>基类控制器</w:t>
-      </w:r>
-    </w:p>
-    <w:p>
-      <w:pPr>
-        <w:keepNext w:val="0"/>
-        <w:keepLines w:val="0"/>
-        <w:pageBreakBefore w:val="0"/>
-        <w:widowControl w:val="0"/>
-        <w:kinsoku/>
-        <w:wordWrap/>
-        <w:overflowPunct/>
-        <w:topLinePunct w:val="0"/>
-        <w:autoSpaceDE/>
-        <w:autoSpaceDN/>
-        <w:bidi w:val="0"/>
-        <w:adjustRightInd/>
-        <w:snapToGrid/>
-        <w:spacing w:line="360" w:lineRule="auto"/>
-        <w:ind w:left="1260" w:leftChars="0" w:right="0" w:rightChars="0" w:firstLine="420" w:firstLineChars="0"/>
-        <w:jc w:val="both"/>
-        <w:textAlignment w:val="auto"/>
-        <w:outlineLvl w:val="9"/>
-        <w:rPr>
-          <w:rFonts w:hint="eastAsia"/>
-          <w:lang w:val="en-US" w:eastAsia="zh-CN"/>
-        </w:rPr>
-      </w:pPr>
-      <w:r>
-        <w:rPr>
-          <w:rFonts w:hint="eastAsia"/>
-          <w:lang w:val="en-US" w:eastAsia="zh-CN"/>
-        </w:rPr>
-        <w:t>|-UserController.class.php</w:t>
-      </w:r>
-      <w:r>
-        <w:rPr>
-          <w:rFonts w:hint="eastAsia"/>
-          <w:lang w:val="en-US" w:eastAsia="zh-CN"/>
-        </w:rPr>
-        <w:tab/>
-      </w:r>
-      <w:r>
-        <w:rPr>
-          <w:rFonts w:hint="eastAsia"/>
-          <w:lang w:val="en-US" w:eastAsia="zh-CN"/>
-        </w:rPr>
-        <w:tab/>
-      </w:r>
-      <w:r>
-        <w:rPr>
-          <w:rFonts w:hint="eastAsia"/>
-          <w:lang w:val="en-US" w:eastAsia="zh-CN"/>
-        </w:rPr>
-        <w:t>用户控制器</w:t>
-      </w:r>
-    </w:p>
-    <w:p>
-      <w:pPr>
-        <w:keepNext w:val="0"/>
-        <w:keepLines w:val="0"/>
-        <w:pageBreakBefore w:val="0"/>
-        <w:widowControl w:val="0"/>
-        <w:kinsoku/>
-        <w:wordWrap/>
-        <w:overflowPunct/>
-        <w:topLinePunct w:val="0"/>
-        <w:autoSpaceDE/>
-        <w:autoSpaceDN/>
-        <w:bidi w:val="0"/>
-        <w:adjustRightInd/>
-        <w:snapToGrid/>
-        <w:spacing w:line="360" w:lineRule="auto"/>
-        <w:ind w:left="1260" w:leftChars="0" w:right="0" w:rightChars="0" w:firstLine="420" w:firstLineChars="0"/>
-        <w:jc w:val="both"/>
-        <w:textAlignment w:val="auto"/>
-        <w:outlineLvl w:val="9"/>
-        <w:rPr>
-          <w:rFonts w:hint="eastAsia"/>
-          <w:lang w:val="en-US" w:eastAsia="zh-CN"/>
-        </w:rPr>
-      </w:pPr>
-      <w:r>
-        <w:rPr>
-          <w:rFonts w:hint="eastAsia"/>
-          <w:lang w:val="en-US" w:eastAsia="zh-CN"/>
-        </w:rPr>
-        <w:t>|-ShopController.class.php</w:t>
-      </w:r>
-      <w:r>
-        <w:rPr>
-          <w:rFonts w:hint="eastAsia"/>
-          <w:lang w:val="en-US" w:eastAsia="zh-CN"/>
-        </w:rPr>
-        <w:tab/>
-      </w:r>
-      <w:r>
-        <w:rPr>
-          <w:rFonts w:hint="eastAsia"/>
-          <w:lang w:val="en-US" w:eastAsia="zh-CN"/>
-        </w:rPr>
-        <w:tab/>
-      </w:r>
-      <w:r>
-        <w:rPr>
-          <w:rFonts w:hint="eastAsia"/>
-          <w:lang w:val="en-US" w:eastAsia="zh-CN"/>
-        </w:rPr>
-        <w:t>店铺销售展示控制器</w:t>
-      </w:r>
-    </w:p>
-    <w:p>
-      <w:pPr>
-        <w:keepNext w:val="0"/>
-        <w:keepLines w:val="0"/>
-        <w:pageBreakBefore w:val="0"/>
-        <w:widowControl w:val="0"/>
-        <w:kinsoku/>
-        <w:wordWrap/>
-        <w:overflowPunct/>
-        <w:topLinePunct w:val="0"/>
-        <w:autoSpaceDE/>
-        <w:autoSpaceDN/>
-        <w:bidi w:val="0"/>
-        <w:adjustRightInd/>
-        <w:snapToGrid/>
-        <w:spacing w:line="360" w:lineRule="auto"/>
-        <w:ind w:left="1260" w:leftChars="0" w:right="0" w:rightChars="0" w:firstLine="420" w:firstLineChars="0"/>
-        <w:jc w:val="both"/>
-        <w:textAlignment w:val="auto"/>
-        <w:outlineLvl w:val="9"/>
-        <w:rPr>
-          <w:rFonts w:hint="eastAsia"/>
-          <w:lang w:val="en-US" w:eastAsia="zh-CN"/>
-        </w:rPr>
-      </w:pPr>
-      <w:r>
-        <w:rPr>
-          <w:rFonts w:hint="eastAsia"/>
-          <w:lang w:val="en-US" w:eastAsia="zh-CN"/>
-        </w:rPr>
-        <w:t>|-PointShopController.class.php</w:t>
-      </w:r>
-      <w:r>
-        <w:rPr>
-          <w:rFonts w:hint="eastAsia"/>
-          <w:lang w:val="en-US" w:eastAsia="zh-CN"/>
-        </w:rPr>
-        <w:tab/>
-      </w:r>
-      <w:r>
-        <w:rPr>
-          <w:rFonts w:hint="eastAsia"/>
-          <w:lang w:val="en-US" w:eastAsia="zh-CN"/>
-        </w:rPr>
-        <w:t>积分商城模块</w:t>
-      </w:r>
-    </w:p>
-    <w:p>
-      <w:pPr>
-        <w:keepNext w:val="0"/>
-        <w:keepLines w:val="0"/>
-        <w:pageBreakBefore w:val="0"/>
-        <w:widowControl w:val="0"/>
-        <w:kinsoku/>
-        <w:wordWrap/>
-        <w:overflowPunct/>
-        <w:topLinePunct w:val="0"/>
-        <w:autoSpaceDE/>
-        <w:autoSpaceDN/>
-        <w:bidi w:val="0"/>
-        <w:adjustRightInd/>
-        <w:snapToGrid/>
-        <w:spacing w:line="360" w:lineRule="auto"/>
-        <w:ind w:left="1260" w:leftChars="0" w:right="0" w:rightChars="0" w:firstLine="420" w:firstLineChars="0"/>
-        <w:jc w:val="both"/>
-        <w:textAlignment w:val="auto"/>
-        <w:outlineLvl w:val="9"/>
-        <w:rPr>
-          <w:rFonts w:hint="eastAsia"/>
-          <w:lang w:val="en-US" w:eastAsia="zh-CN"/>
-        </w:rPr>
-      </w:pPr>
-      <w:r>
-        <w:rPr>
-          <w:rFonts w:hint="eastAsia"/>
-          <w:lang w:val="en-US" w:eastAsia="zh-CN"/>
-        </w:rPr>
-        <w:t>|-UserInfoController.class.php</w:t>
-      </w:r>
-      <w:r>
-        <w:rPr>
-          <w:rFonts w:hint="eastAsia"/>
-          <w:lang w:val="en-US" w:eastAsia="zh-CN"/>
-        </w:rPr>
-        <w:tab/>
-      </w:r>
-      <w:r>
-        <w:rPr>
-          <w:rFonts w:hint="eastAsia"/>
-          <w:lang w:val="en-US" w:eastAsia="zh-CN"/>
-        </w:rPr>
-        <w:t>用户中心控制器</w:t>
-      </w:r>
-    </w:p>
-    <w:p>
-      <w:pPr>
-        <w:keepNext w:val="0"/>
-        <w:keepLines w:val="0"/>
-        <w:pageBreakBefore w:val="0"/>
-        <w:widowControl w:val="0"/>
-        <w:kinsoku/>
-        <w:wordWrap/>
-        <w:overflowPunct/>
-        <w:topLinePunct w:val="0"/>
-        <w:autoSpaceDE/>
-        <w:autoSpaceDN/>
-        <w:bidi w:val="0"/>
-        <w:adjustRightInd/>
-        <w:snapToGrid/>
-        <w:spacing w:line="360" w:lineRule="auto"/>
-        <w:ind w:left="1260" w:leftChars="0" w:right="0" w:rightChars="0" w:firstLine="420" w:firstLineChars="0"/>
-        <w:jc w:val="both"/>
-        <w:textAlignment w:val="auto"/>
-        <w:outlineLvl w:val="9"/>
-        <w:rPr>
-          <w:rFonts w:hint="eastAsia"/>
-          <w:lang w:val="en-US" w:eastAsia="zh-CN"/>
-        </w:rPr>
-      </w:pPr>
-      <w:r>
-        <w:rPr>
-          <w:rFonts w:hint="eastAsia"/>
-          <w:lang w:val="en-US" w:eastAsia="zh-CN"/>
-        </w:rPr>
-        <w:t>|-OrderController.class.php</w:t>
-      </w:r>
-      <w:r>
-        <w:rPr>
-          <w:rFonts w:hint="eastAsia"/>
-          <w:lang w:val="en-US" w:eastAsia="zh-CN"/>
-        </w:rPr>
-        <w:tab/>
-      </w:r>
-      <w:r>
-        <w:rPr>
-          <w:rFonts w:hint="eastAsia"/>
-          <w:lang w:val="en-US" w:eastAsia="zh-CN"/>
-        </w:rPr>
-        <w:tab/>
-      </w:r>
-      <w:r>
-        <w:rPr>
-          <w:rFonts w:hint="eastAsia"/>
-          <w:lang w:val="en-US" w:eastAsia="zh-CN"/>
-        </w:rPr>
-        <w:t>用户订单控制器</w:t>
-      </w:r>
-    </w:p>
-    <w:p>
-      <w:pPr>
-        <w:keepNext w:val="0"/>
-        <w:keepLines w:val="0"/>
-        <w:pageBreakBefore w:val="0"/>
-        <w:widowControl w:val="0"/>
-        <w:kinsoku/>
-        <w:wordWrap/>
-        <w:overflowPunct/>
-        <w:topLinePunct w:val="0"/>
-        <w:autoSpaceDE/>
-        <w:autoSpaceDN/>
-        <w:bidi w:val="0"/>
-        <w:adjustRightInd/>
-        <w:snapToGrid/>
-        <w:spacing w:line="360" w:lineRule="auto"/>
-        <w:ind w:left="1260" w:leftChars="0" w:right="0" w:rightChars="0" w:firstLine="420" w:firstLineChars="0"/>
-        <w:jc w:val="both"/>
-        <w:textAlignment w:val="auto"/>
-        <w:outlineLvl w:val="9"/>
-        <w:rPr>
-          <w:rFonts w:hint="eastAsia"/>
-          <w:lang w:val="en-US" w:eastAsia="zh-CN"/>
-        </w:rPr>
-      </w:pPr>
-      <w:r>
-        <w:rPr>
-          <w:rFonts w:hint="eastAsia"/>
-          <w:lang w:val="en-US" w:eastAsia="zh-CN"/>
-        </w:rPr>
-        <w:t>|-AssetsController.class.php</w:t>
-      </w:r>
-      <w:r>
-        <w:rPr>
-          <w:rFonts w:hint="eastAsia"/>
-          <w:lang w:val="en-US" w:eastAsia="zh-CN"/>
-        </w:rPr>
-        <w:tab/>
-      </w:r>
-      <w:r>
-        <w:rPr>
-          <w:rFonts w:hint="eastAsia"/>
-          <w:lang w:val="en-US" w:eastAsia="zh-CN"/>
-        </w:rPr>
-        <w:tab/>
-      </w:r>
-      <w:r>
-        <w:rPr>
-          <w:rFonts w:hint="eastAsia"/>
-          <w:lang w:val="en-US" w:eastAsia="zh-CN"/>
-        </w:rPr>
-        <w:t>用户资产控制器</w:t>
-      </w:r>
-    </w:p>
-    <w:p>
-      <w:pPr>
-        <w:keepNext w:val="0"/>
-        <w:keepLines w:val="0"/>
-        <w:pageBreakBefore w:val="0"/>
-        <w:widowControl w:val="0"/>
-        <w:kinsoku/>
-        <w:wordWrap/>
-        <w:overflowPunct/>
-        <w:topLinePunct w:val="0"/>
-        <w:autoSpaceDE/>
-        <w:autoSpaceDN/>
-        <w:bidi w:val="0"/>
-        <w:adjustRightInd/>
-        <w:snapToGrid/>
-        <w:spacing w:line="360" w:lineRule="auto"/>
-        <w:ind w:left="1260" w:leftChars="0" w:right="0" w:rightChars="0" w:firstLine="420" w:firstLineChars="0"/>
-        <w:jc w:val="both"/>
-        <w:textAlignment w:val="auto"/>
-        <w:outlineLvl w:val="9"/>
-        <w:rPr>
-          <w:rFonts w:hint="eastAsia"/>
-          <w:lang w:val="en-US" w:eastAsia="zh-CN"/>
-        </w:rPr>
-      </w:pPr>
-      <w:r>
-        <w:rPr>
-          <w:rFonts w:hint="eastAsia"/>
-          <w:lang w:val="en-US" w:eastAsia="zh-CN"/>
-        </w:rPr>
-        <w:t>|-CollectController.class.php</w:t>
-      </w:r>
-      <w:r>
-        <w:rPr>
-          <w:rFonts w:hint="eastAsia"/>
-          <w:lang w:val="en-US" w:eastAsia="zh-CN"/>
-        </w:rPr>
-        <w:tab/>
-      </w:r>
-      <w:r>
-        <w:rPr>
-          <w:rFonts w:hint="eastAsia"/>
-          <w:lang w:val="en-US" w:eastAsia="zh-CN"/>
-        </w:rPr>
-        <w:tab/>
-      </w:r>
-      <w:r>
-        <w:rPr>
-          <w:rFonts w:hint="eastAsia"/>
-          <w:lang w:val="en-US" w:eastAsia="zh-CN"/>
-        </w:rPr>
-        <w:t>用户收藏控制器</w:t>
-      </w:r>
-    </w:p>
-    <w:p>
-      <w:pPr>
-        <w:keepNext w:val="0"/>
-        <w:keepLines w:val="0"/>
-        <w:pageBreakBefore w:val="0"/>
-        <w:widowControl w:val="0"/>
-        <w:kinsoku/>
-        <w:wordWrap/>
-        <w:overflowPunct/>
-        <w:topLinePunct w:val="0"/>
-        <w:autoSpaceDE/>
-        <w:autoSpaceDN/>
-        <w:bidi w:val="0"/>
-        <w:adjustRightInd/>
-        <w:snapToGrid/>
-        <w:spacing w:line="360" w:lineRule="auto"/>
-        <w:ind w:left="840" w:leftChars="0" w:right="0" w:rightChars="0" w:firstLine="420" w:firstLineChars="0"/>
-        <w:jc w:val="both"/>
-        <w:textAlignment w:val="auto"/>
-        <w:outlineLvl w:val="9"/>
-        <w:rPr>
-          <w:rFonts w:hint="eastAsia"/>
-          <w:lang w:val="en-US" w:eastAsia="zh-CN"/>
-        </w:rPr>
-      </w:pPr>
-      <w:r>
-        <w:rPr>
-          <w:rFonts w:hint="eastAsia"/>
-          <w:lang w:val="en-US" w:eastAsia="zh-CN"/>
-        </w:rPr>
-        <w:t xml:space="preserve">|-Model </w:t>
-      </w:r>
-      <w:r>
-        <w:rPr>
-          <w:rFonts w:hint="eastAsia"/>
-          <w:lang w:val="en-US" w:eastAsia="zh-CN"/>
-        </w:rPr>
-        <w:tab/>
-      </w:r>
-      <w:r>
-        <w:rPr>
-          <w:rFonts w:hint="eastAsia"/>
-          <w:lang w:val="en-US" w:eastAsia="zh-CN"/>
-        </w:rPr>
-        <w:tab/>
-      </w:r>
-      <w:r>
-        <w:rPr>
-          <w:rFonts w:hint="eastAsia"/>
-          <w:lang w:val="en-US" w:eastAsia="zh-CN"/>
-        </w:rPr>
-        <w:t>模块模型目录</w:t>
-      </w:r>
-    </w:p>
-    <w:p>
-      <w:pPr>
-        <w:keepNext w:val="0"/>
-        <w:keepLines w:val="0"/>
-        <w:pageBreakBefore w:val="0"/>
-        <w:widowControl w:val="0"/>
-        <w:kinsoku/>
-        <w:wordWrap/>
-        <w:overflowPunct/>
-        <w:topLinePunct w:val="0"/>
-        <w:autoSpaceDE/>
-        <w:autoSpaceDN/>
-        <w:bidi w:val="0"/>
-        <w:adjustRightInd/>
-        <w:snapToGrid/>
-        <w:spacing w:line="360" w:lineRule="auto"/>
-        <w:ind w:left="1260" w:leftChars="0" w:right="0" w:rightChars="0" w:firstLine="420" w:firstLineChars="0"/>
-        <w:jc w:val="both"/>
-        <w:textAlignment w:val="auto"/>
-        <w:outlineLvl w:val="9"/>
-        <w:rPr>
-          <w:rFonts w:hint="eastAsia"/>
-          <w:lang w:val="en-US" w:eastAsia="zh-CN"/>
-        </w:rPr>
-      </w:pPr>
-      <w:r>
-        <w:rPr>
-          <w:rFonts w:hint="eastAsia"/>
-          <w:lang w:val="en-US" w:eastAsia="zh-CN"/>
-        </w:rPr>
-        <w:t>|-ShopModel</w:t>
-      </w:r>
-      <w:r>
-        <w:rPr>
-          <w:rFonts w:hint="eastAsia"/>
-          <w:lang w:val="en-US" w:eastAsia="zh-CN"/>
-        </w:rPr>
-        <w:tab/>
-      </w:r>
-      <w:r>
-        <w:rPr>
-          <w:rFonts w:hint="eastAsia"/>
-          <w:lang w:val="en-US" w:eastAsia="zh-CN"/>
-        </w:rPr>
-        <w:tab/>
-      </w:r>
-      <w:r>
-        <w:rPr>
-          <w:rFonts w:hint="eastAsia"/>
-          <w:lang w:val="en-US" w:eastAsia="zh-CN"/>
-        </w:rPr>
-        <w:t>基类模型</w:t>
-      </w:r>
-    </w:p>
-    <w:p>
-      <w:pPr>
-        <w:keepNext w:val="0"/>
-        <w:keepLines w:val="0"/>
-        <w:pageBreakBefore w:val="0"/>
-        <w:widowControl w:val="0"/>
-        <w:kinsoku/>
-        <w:wordWrap/>
-        <w:overflowPunct/>
-        <w:topLinePunct w:val="0"/>
-        <w:autoSpaceDE/>
-        <w:autoSpaceDN/>
-        <w:bidi w:val="0"/>
-        <w:adjustRightInd/>
-        <w:snapToGrid/>
-        <w:spacing w:line="360" w:lineRule="auto"/>
-        <w:ind w:left="840" w:leftChars="0" w:right="0" w:rightChars="0" w:firstLine="420" w:firstLineChars="0"/>
-        <w:jc w:val="both"/>
-        <w:textAlignment w:val="auto"/>
-        <w:outlineLvl w:val="9"/>
-        <w:rPr>
-          <w:rFonts w:hint="eastAsia"/>
-          <w:lang w:val="en-US" w:eastAsia="zh-CN"/>
-        </w:rPr>
-      </w:pPr>
-      <w:r>
-        <w:rPr>
-          <w:rFonts w:hint="eastAsia"/>
-          <w:lang w:val="en-US" w:eastAsia="zh-CN"/>
-        </w:rPr>
-        <w:t>|-View       模块视图文件目录</w:t>
-      </w:r>
-    </w:p>
-    <w:p>
-      <w:pPr>
-        <w:keepNext w:val="0"/>
-        <w:keepLines w:val="0"/>
-        <w:pageBreakBefore w:val="0"/>
-        <w:widowControl w:val="0"/>
-        <w:kinsoku/>
-        <w:wordWrap/>
-        <w:overflowPunct/>
-        <w:topLinePunct w:val="0"/>
-        <w:autoSpaceDE/>
-        <w:autoSpaceDN/>
-        <w:bidi w:val="0"/>
-        <w:adjustRightInd/>
-        <w:snapToGrid/>
-        <w:spacing w:line="360" w:lineRule="auto"/>
-        <w:ind w:left="420" w:leftChars="0" w:right="0" w:rightChars="0" w:firstLine="420" w:firstLineChars="0"/>
-        <w:jc w:val="both"/>
-        <w:textAlignment w:val="auto"/>
-        <w:outlineLvl w:val="9"/>
-        <w:rPr>
-          <w:rFonts w:hint="eastAsia"/>
-          <w:lang w:val="en-US" w:eastAsia="zh-CN"/>
-        </w:rPr>
-      </w:pPr>
-      <w:r>
-        <w:rPr>
-          <w:rFonts w:hint="eastAsia"/>
-          <w:lang w:val="en-US" w:eastAsia="zh-CN"/>
-        </w:rPr>
-        <w:t>|-Shop</w:t>
-      </w:r>
-      <w:r>
-        <w:rPr>
-          <w:rFonts w:hint="eastAsia"/>
-          <w:lang w:val="en-US" w:eastAsia="zh-CN"/>
-        </w:rPr>
-        <w:tab/>
-      </w:r>
-      <w:r>
-        <w:rPr>
-          <w:rFonts w:hint="eastAsia"/>
-          <w:lang w:val="en-US" w:eastAsia="zh-CN"/>
-        </w:rPr>
-        <w:tab/>
-      </w:r>
-      <w:r>
-        <w:rPr>
-          <w:rFonts w:hint="eastAsia"/>
-          <w:lang w:val="en-US" w:eastAsia="zh-CN"/>
-        </w:rPr>
-        <w:t>商家目录</w:t>
-      </w:r>
-    </w:p>
-    <w:p>
-      <w:pPr>
-        <w:keepNext w:val="0"/>
-        <w:keepLines w:val="0"/>
-        <w:pageBreakBefore w:val="0"/>
-        <w:widowControl w:val="0"/>
-        <w:kinsoku/>
-        <w:wordWrap/>
-        <w:overflowPunct/>
-        <w:topLinePunct w:val="0"/>
-        <w:autoSpaceDE/>
-        <w:autoSpaceDN/>
-        <w:bidi w:val="0"/>
-        <w:adjustRightInd/>
-        <w:snapToGrid/>
-        <w:spacing w:line="360" w:lineRule="auto"/>
-        <w:ind w:left="840" w:leftChars="0" w:right="0" w:rightChars="0" w:firstLine="420" w:firstLineChars="0"/>
-        <w:jc w:val="both"/>
-        <w:textAlignment w:val="auto"/>
-        <w:outlineLvl w:val="9"/>
-        <w:rPr>
-          <w:rFonts w:hint="eastAsia"/>
-          <w:lang w:val="en-US" w:eastAsia="zh-CN"/>
-        </w:rPr>
-      </w:pPr>
-      <w:bookmarkStart w:id="1" w:name="OLE_LINK3"/>
-      <w:r>
-        <w:rPr>
-          <w:rFonts w:hint="eastAsia"/>
-          <w:lang w:val="en-US" w:eastAsia="zh-CN"/>
-        </w:rPr>
-        <w:t>|-Common</w:t>
-      </w:r>
-      <w:r>
-        <w:rPr>
-          <w:rFonts w:hint="eastAsia"/>
-          <w:lang w:val="en-US" w:eastAsia="zh-CN"/>
-        </w:rPr>
-        <w:tab/>
-      </w:r>
-      <w:r>
-        <w:rPr>
-          <w:rFonts w:hint="eastAsia"/>
-          <w:lang w:val="en-US" w:eastAsia="zh-CN"/>
-        </w:rPr>
-        <w:t>模块函数公共目录</w:t>
-      </w:r>
-    </w:p>
-    <w:p>
-      <w:pPr>
-        <w:keepNext w:val="0"/>
-        <w:keepLines w:val="0"/>
-        <w:pageBreakBefore w:val="0"/>
-        <w:widowControl w:val="0"/>
-        <w:kinsoku/>
-        <w:wordWrap/>
-        <w:overflowPunct/>
-        <w:topLinePunct w:val="0"/>
-        <w:autoSpaceDE/>
-        <w:autoSpaceDN/>
-        <w:bidi w:val="0"/>
-        <w:adjustRightInd/>
-        <w:snapToGrid/>
-        <w:spacing w:line="360" w:lineRule="auto"/>
-        <w:ind w:left="840" w:leftChars="0" w:right="0" w:rightChars="0" w:firstLine="420" w:firstLineChars="0"/>
-        <w:jc w:val="both"/>
-        <w:textAlignment w:val="auto"/>
-        <w:outlineLvl w:val="9"/>
-        <w:rPr>
-          <w:rFonts w:hint="eastAsia"/>
-          <w:lang w:val="en-US" w:eastAsia="zh-CN"/>
-        </w:rPr>
-      </w:pPr>
-      <w:r>
-        <w:rPr>
-          <w:rFonts w:hint="eastAsia"/>
-          <w:lang w:val="en-US" w:eastAsia="zh-CN"/>
-        </w:rPr>
-        <w:t>|-Conf</w:t>
-      </w:r>
-      <w:r>
-        <w:rPr>
-          <w:rFonts w:hint="eastAsia"/>
-          <w:lang w:val="en-US" w:eastAsia="zh-CN"/>
-        </w:rPr>
-        <w:tab/>
-      </w:r>
-      <w:r>
-        <w:rPr>
-          <w:rFonts w:hint="eastAsia"/>
-          <w:lang w:val="en-US" w:eastAsia="zh-CN"/>
-        </w:rPr>
-        <w:tab/>
-      </w:r>
-      <w:r>
-        <w:rPr>
-          <w:rFonts w:hint="eastAsia"/>
-          <w:lang w:val="en-US" w:eastAsia="zh-CN"/>
-        </w:rPr>
-        <w:t>模块配置文件目录</w:t>
-      </w:r>
-    </w:p>
-    <w:p>
-      <w:pPr>
-        <w:keepNext w:val="0"/>
-        <w:keepLines w:val="0"/>
-        <w:pageBreakBefore w:val="0"/>
-        <w:widowControl w:val="0"/>
-        <w:kinsoku/>
-        <w:wordWrap/>
-        <w:overflowPunct/>
-        <w:topLinePunct w:val="0"/>
-        <w:autoSpaceDE/>
-        <w:autoSpaceDN/>
-        <w:bidi w:val="0"/>
-        <w:adjustRightInd/>
-        <w:snapToGrid/>
-        <w:spacing w:line="360" w:lineRule="auto"/>
-        <w:ind w:left="840" w:leftChars="0" w:right="0" w:rightChars="0" w:firstLine="420" w:firstLineChars="0"/>
-        <w:jc w:val="both"/>
-        <w:textAlignment w:val="auto"/>
-        <w:outlineLvl w:val="9"/>
-        <w:rPr>
-          <w:rFonts w:hint="eastAsia"/>
-          <w:lang w:val="en-US" w:eastAsia="zh-CN"/>
-        </w:rPr>
-      </w:pPr>
-      <w:r>
-        <w:rPr>
-          <w:rFonts w:hint="eastAsia"/>
-          <w:lang w:val="en-US" w:eastAsia="zh-CN"/>
-        </w:rPr>
-        <w:t>|-Controller</w:t>
-      </w:r>
-      <w:r>
-        <w:rPr>
-          <w:rFonts w:hint="eastAsia"/>
-          <w:lang w:val="en-US" w:eastAsia="zh-CN"/>
-        </w:rPr>
-        <w:tab/>
-      </w:r>
-      <w:r>
-        <w:rPr>
-          <w:rFonts w:hint="eastAsia"/>
-          <w:lang w:val="en-US" w:eastAsia="zh-CN"/>
-        </w:rPr>
-        <w:t>模块控制器目录</w:t>
-      </w:r>
-    </w:p>
-    <w:p>
-      <w:pPr>
-        <w:keepNext w:val="0"/>
-        <w:keepLines w:val="0"/>
-        <w:pageBreakBefore w:val="0"/>
-        <w:widowControl w:val="0"/>
-        <w:kinsoku/>
-        <w:wordWrap/>
-        <w:overflowPunct/>
-        <w:topLinePunct w:val="0"/>
-        <w:autoSpaceDE/>
-        <w:autoSpaceDN/>
-        <w:bidi w:val="0"/>
-        <w:adjustRightInd/>
-        <w:snapToGrid/>
-        <w:spacing w:line="360" w:lineRule="auto"/>
-        <w:ind w:left="1260" w:leftChars="0" w:right="0" w:rightChars="0" w:firstLine="420" w:firstLineChars="0"/>
-        <w:jc w:val="both"/>
-        <w:textAlignment w:val="auto"/>
-        <w:outlineLvl w:val="9"/>
-        <w:rPr>
-          <w:rFonts w:hint="eastAsia"/>
-          <w:lang w:val="en-US" w:eastAsia="zh-CN"/>
-        </w:rPr>
-      </w:pPr>
-      <w:r>
-        <w:rPr>
-          <w:rFonts w:hint="eastAsia"/>
-          <w:lang w:val="en-US" w:eastAsia="zh-CN"/>
-        </w:rPr>
-        <w:t>|-ShopController.class.php</w:t>
-      </w:r>
-      <w:r>
-        <w:rPr>
-          <w:rFonts w:hint="eastAsia"/>
-          <w:lang w:val="en-US" w:eastAsia="zh-CN"/>
-        </w:rPr>
-        <w:tab/>
-      </w:r>
-      <w:r>
-        <w:rPr>
-          <w:rFonts w:hint="eastAsia"/>
-          <w:lang w:val="en-US" w:eastAsia="zh-CN"/>
-        </w:rPr>
-        <w:tab/>
-      </w:r>
-      <w:r>
-        <w:rPr>
-          <w:rFonts w:hint="eastAsia"/>
-          <w:lang w:val="en-US" w:eastAsia="zh-CN"/>
-        </w:rPr>
-        <w:t>基类控制器</w:t>
-      </w:r>
-    </w:p>
-    <w:p>
-      <w:pPr>
-        <w:keepNext w:val="0"/>
-        <w:keepLines w:val="0"/>
-        <w:pageBreakBefore w:val="0"/>
-        <w:widowControl w:val="0"/>
-        <w:kinsoku/>
-        <w:wordWrap/>
-        <w:overflowPunct/>
-        <w:topLinePunct w:val="0"/>
-        <w:autoSpaceDE/>
-        <w:autoSpaceDN/>
-        <w:bidi w:val="0"/>
-        <w:adjustRightInd/>
-        <w:snapToGrid/>
-        <w:spacing w:line="360" w:lineRule="auto"/>
-        <w:ind w:left="1260" w:leftChars="0" w:right="0" w:rightChars="0" w:firstLine="420" w:firstLineChars="0"/>
-        <w:jc w:val="both"/>
-        <w:textAlignment w:val="auto"/>
-        <w:outlineLvl w:val="9"/>
-        <w:rPr>
-          <w:rFonts w:hint="eastAsia"/>
-          <w:lang w:val="en-US" w:eastAsia="zh-CN"/>
-        </w:rPr>
-      </w:pPr>
-      <w:r>
-        <w:rPr>
-          <w:rFonts w:hint="eastAsia"/>
-          <w:lang w:val="en-US" w:eastAsia="zh-CN"/>
-        </w:rPr>
-        <w:t>|-IndexController.class.php</w:t>
-      </w:r>
-      <w:r>
-        <w:rPr>
-          <w:rFonts w:hint="eastAsia"/>
-          <w:lang w:val="en-US" w:eastAsia="zh-CN"/>
-        </w:rPr>
-        <w:tab/>
-      </w:r>
-      <w:r>
-        <w:rPr>
-          <w:rFonts w:hint="eastAsia"/>
-          <w:lang w:val="en-US" w:eastAsia="zh-CN"/>
-        </w:rPr>
-        <w:tab/>
-      </w:r>
-      <w:r>
-        <w:rPr>
-          <w:rFonts w:hint="eastAsia"/>
-          <w:lang w:val="en-US" w:eastAsia="zh-CN"/>
-        </w:rPr>
-        <w:t>店铺首页控制器</w:t>
-      </w:r>
-    </w:p>
-    <w:p>
-      <w:pPr>
-        <w:keepNext w:val="0"/>
-        <w:keepLines w:val="0"/>
-        <w:pageBreakBefore w:val="0"/>
-        <w:widowControl w:val="0"/>
-        <w:kinsoku/>
-        <w:wordWrap/>
-        <w:overflowPunct/>
-        <w:topLinePunct w:val="0"/>
-        <w:autoSpaceDE/>
-        <w:autoSpaceDN/>
-        <w:bidi w:val="0"/>
-        <w:adjustRightInd/>
-        <w:snapToGrid/>
-        <w:spacing w:line="360" w:lineRule="auto"/>
-        <w:ind w:left="1260" w:leftChars="0" w:right="0" w:rightChars="0" w:firstLine="420" w:firstLineChars="0"/>
-        <w:jc w:val="both"/>
-        <w:textAlignment w:val="auto"/>
-        <w:outlineLvl w:val="9"/>
-        <w:rPr>
-          <w:rFonts w:hint="eastAsia"/>
-          <w:lang w:val="en-US" w:eastAsia="zh-CN"/>
-        </w:rPr>
-      </w:pPr>
-      <w:r>
-        <w:rPr>
-          <w:rFonts w:hint="eastAsia"/>
-          <w:lang w:val="en-US" w:eastAsia="zh-CN"/>
-        </w:rPr>
-        <w:t>|-OrderController.class.php</w:t>
-      </w:r>
-      <w:r>
-        <w:rPr>
-          <w:rFonts w:hint="eastAsia"/>
-          <w:lang w:val="en-US" w:eastAsia="zh-CN"/>
-        </w:rPr>
-        <w:tab/>
-      </w:r>
-      <w:r>
-        <w:rPr>
-          <w:rFonts w:hint="eastAsia"/>
-          <w:lang w:val="en-US" w:eastAsia="zh-CN"/>
-        </w:rPr>
-        <w:tab/>
-      </w:r>
-      <w:r>
-        <w:rPr>
-          <w:rFonts w:hint="eastAsia"/>
-          <w:lang w:val="en-US" w:eastAsia="zh-CN"/>
-        </w:rPr>
-        <w:t>店铺订单控制器</w:t>
-      </w:r>
-    </w:p>
-    <w:p>
-      <w:pPr>
-        <w:keepNext w:val="0"/>
-        <w:keepLines w:val="0"/>
-        <w:pageBreakBefore w:val="0"/>
-        <w:widowControl w:val="0"/>
-        <w:kinsoku/>
-        <w:wordWrap/>
-        <w:overflowPunct/>
-        <w:topLinePunct w:val="0"/>
-        <w:autoSpaceDE/>
-        <w:autoSpaceDN/>
-        <w:bidi w:val="0"/>
-        <w:adjustRightInd/>
-        <w:snapToGrid/>
-        <w:spacing w:line="360" w:lineRule="auto"/>
-        <w:ind w:left="1260" w:leftChars="0" w:right="0" w:rightChars="0" w:firstLine="420" w:firstLineChars="0"/>
-        <w:jc w:val="both"/>
-        <w:textAlignment w:val="auto"/>
-        <w:outlineLvl w:val="9"/>
-        <w:rPr>
-          <w:rFonts w:hint="eastAsia"/>
-          <w:lang w:val="en-US" w:eastAsia="zh-CN"/>
-        </w:rPr>
-      </w:pPr>
-      <w:r>
-        <w:rPr>
-          <w:rFonts w:hint="eastAsia"/>
-          <w:lang w:val="en-US" w:eastAsia="zh-CN"/>
-        </w:rPr>
-        <w:t>|-</w:t>
-      </w:r>
-      <w:bookmarkStart w:id="2" w:name="OLE_LINK6"/>
-      <w:bookmarkStart w:id="3" w:name="OLE_LINK5"/>
-      <w:r>
-        <w:rPr>
-          <w:rFonts w:hint="eastAsia"/>
-          <w:lang w:val="en-US" w:eastAsia="zh-CN"/>
-        </w:rPr>
-        <w:t>Classify</w:t>
-      </w:r>
-      <w:bookmarkEnd w:id="2"/>
-      <w:r>
-        <w:rPr>
-          <w:rFonts w:hint="eastAsia"/>
-          <w:lang w:val="en-US" w:eastAsia="zh-CN"/>
-        </w:rPr>
-        <w:t>Controller.class.php</w:t>
-      </w:r>
-      <w:bookmarkEnd w:id="3"/>
-      <w:r>
-        <w:rPr>
-          <w:rFonts w:hint="eastAsia"/>
-          <w:lang w:val="en-US" w:eastAsia="zh-CN"/>
-        </w:rPr>
-        <w:tab/>
-      </w:r>
-      <w:r>
-        <w:rPr>
-          <w:rFonts w:hint="eastAsia"/>
-          <w:lang w:val="en-US" w:eastAsia="zh-CN"/>
-        </w:rPr>
-        <w:tab/>
-      </w:r>
-      <w:r>
-        <w:rPr>
-          <w:rFonts w:hint="eastAsia"/>
-          <w:lang w:val="en-US" w:eastAsia="zh-CN"/>
-        </w:rPr>
-        <w:t>店铺分类控制器</w:t>
-      </w:r>
-    </w:p>
-    <w:p>
-      <w:pPr>
-        <w:keepNext w:val="0"/>
-        <w:keepLines w:val="0"/>
-        <w:pageBreakBefore w:val="0"/>
-        <w:widowControl w:val="0"/>
-        <w:kinsoku/>
-        <w:wordWrap/>
-        <w:overflowPunct/>
-        <w:topLinePunct w:val="0"/>
-        <w:autoSpaceDE/>
-        <w:autoSpaceDN/>
-        <w:bidi w:val="0"/>
-        <w:adjustRightInd/>
-        <w:snapToGrid/>
-        <w:spacing w:line="360" w:lineRule="auto"/>
-        <w:ind w:left="1260" w:leftChars="0" w:right="0" w:rightChars="0" w:firstLine="420" w:firstLineChars="0"/>
-        <w:jc w:val="both"/>
-        <w:textAlignment w:val="auto"/>
-        <w:outlineLvl w:val="9"/>
-        <w:rPr>
-          <w:rFonts w:hint="eastAsia"/>
-          <w:lang w:val="en-US" w:eastAsia="zh-CN"/>
-        </w:rPr>
-      </w:pPr>
-      <w:r>
-        <w:rPr>
-          <w:rFonts w:hint="eastAsia"/>
-          <w:lang w:val="en-US" w:eastAsia="zh-CN"/>
-        </w:rPr>
-        <w:t>|-</w:t>
-      </w:r>
-      <w:bookmarkStart w:id="4" w:name="OLE_LINK8"/>
-      <w:bookmarkStart w:id="5" w:name="OLE_LINK7"/>
-      <w:r>
-        <w:rPr>
-          <w:rFonts w:hint="eastAsia"/>
-          <w:lang w:val="en-US" w:eastAsia="zh-CN"/>
-        </w:rPr>
-        <w:t>Goodsify</w:t>
-      </w:r>
-      <w:bookmarkEnd w:id="4"/>
-      <w:r>
-        <w:rPr>
-          <w:rFonts w:hint="eastAsia"/>
-          <w:lang w:val="en-US" w:eastAsia="zh-CN"/>
-        </w:rPr>
-        <w:t>Controller.class.php</w:t>
-      </w:r>
-      <w:bookmarkEnd w:id="5"/>
-      <w:r>
-        <w:rPr>
-          <w:rFonts w:hint="eastAsia"/>
-          <w:lang w:val="en-US" w:eastAsia="zh-CN"/>
-        </w:rPr>
-        <w:tab/>
-      </w:r>
-      <w:r>
-        <w:rPr>
-          <w:rFonts w:hint="eastAsia"/>
-          <w:lang w:val="en-US" w:eastAsia="zh-CN"/>
-        </w:rPr>
-        <w:t>商品控制器</w:t>
-      </w:r>
-    </w:p>
-    <w:p>
-      <w:pPr>
-        <w:keepNext w:val="0"/>
-        <w:keepLines w:val="0"/>
-        <w:pageBreakBefore w:val="0"/>
-        <w:widowControl w:val="0"/>
-        <w:kinsoku/>
-        <w:wordWrap/>
-        <w:overflowPunct/>
-        <w:topLinePunct w:val="0"/>
-        <w:autoSpaceDE/>
-        <w:autoSpaceDN/>
-        <w:bidi w:val="0"/>
-        <w:adjustRightInd/>
-        <w:snapToGrid/>
-        <w:spacing w:line="360" w:lineRule="auto"/>
-        <w:ind w:left="1260" w:leftChars="0" w:right="0" w:rightChars="0" w:firstLine="420" w:firstLineChars="0"/>
-        <w:jc w:val="both"/>
-        <w:textAlignment w:val="auto"/>
-        <w:outlineLvl w:val="9"/>
-        <w:rPr>
-          <w:rFonts w:hint="eastAsia"/>
-          <w:lang w:val="en-US" w:eastAsia="zh-CN"/>
-        </w:rPr>
-      </w:pPr>
-      <w:r>
-        <w:rPr>
-          <w:rFonts w:hint="eastAsia"/>
-          <w:lang w:val="en-US" w:eastAsia="zh-CN"/>
-        </w:rPr>
-        <w:t>|-ActivityController.class.php</w:t>
-      </w:r>
-      <w:r>
-        <w:rPr>
-          <w:rFonts w:hint="eastAsia"/>
-          <w:lang w:val="en-US" w:eastAsia="zh-CN"/>
-        </w:rPr>
-        <w:tab/>
-      </w:r>
-      <w:r>
-        <w:rPr>
-          <w:rFonts w:hint="eastAsia"/>
-          <w:lang w:val="en-US" w:eastAsia="zh-CN"/>
-        </w:rPr>
-        <w:tab/>
-      </w:r>
-      <w:r>
-        <w:rPr>
-          <w:rFonts w:hint="eastAsia"/>
-          <w:lang w:val="en-US" w:eastAsia="zh-CN"/>
-        </w:rPr>
-        <w:t>活动控制器</w:t>
-      </w:r>
-    </w:p>
-    <w:p>
-      <w:pPr>
-        <w:keepNext w:val="0"/>
-        <w:keepLines w:val="0"/>
-        <w:pageBreakBefore w:val="0"/>
-        <w:widowControl w:val="0"/>
-        <w:kinsoku/>
-        <w:wordWrap/>
-        <w:overflowPunct/>
-        <w:topLinePunct w:val="0"/>
-        <w:autoSpaceDE/>
-        <w:autoSpaceDN/>
-        <w:bidi w:val="0"/>
-        <w:adjustRightInd/>
-        <w:snapToGrid/>
-        <w:spacing w:line="360" w:lineRule="auto"/>
-        <w:ind w:left="1260" w:leftChars="0" w:right="0" w:rightChars="0" w:firstLine="420" w:firstLineChars="0"/>
-        <w:jc w:val="both"/>
-        <w:textAlignment w:val="auto"/>
-        <w:outlineLvl w:val="9"/>
-        <w:rPr>
-          <w:rFonts w:hint="eastAsia"/>
-          <w:lang w:val="en-US" w:eastAsia="zh-CN"/>
-        </w:rPr>
-      </w:pPr>
-      <w:r>
-        <w:rPr>
-          <w:rFonts w:hint="eastAsia"/>
-          <w:lang w:val="en-US" w:eastAsia="zh-CN"/>
-        </w:rPr>
-        <w:t>|-</w:t>
-      </w:r>
-      <w:bookmarkStart w:id="10" w:name="_GoBack"/>
-      <w:bookmarkStart w:id="6" w:name="OLE_LINK10"/>
-      <w:bookmarkStart w:id="7" w:name="OLE_LINK9"/>
-      <w:r>
-        <w:rPr>
-          <w:rFonts w:hint="eastAsia"/>
-          <w:lang w:val="en-US" w:eastAsia="zh-CN"/>
-        </w:rPr>
-        <w:t>Evaluate</w:t>
-      </w:r>
-      <w:bookmarkEnd w:id="10"/>
-      <w:bookmarkEnd w:id="6"/>
-      <w:r>
-        <w:rPr>
-          <w:rFonts w:hint="eastAsia"/>
-          <w:lang w:val="en-US" w:eastAsia="zh-CN"/>
-        </w:rPr>
-        <w:t>Controller.class.php</w:t>
-      </w:r>
-      <w:bookmarkEnd w:id="7"/>
-      <w:r>
-        <w:rPr>
-          <w:rFonts w:hint="eastAsia"/>
-          <w:lang w:val="en-US" w:eastAsia="zh-CN"/>
-        </w:rPr>
-        <w:tab/>
-      </w:r>
-      <w:r>
-        <w:rPr>
-          <w:rFonts w:hint="eastAsia"/>
-          <w:lang w:val="en-US" w:eastAsia="zh-CN"/>
-        </w:rPr>
-        <w:t>用户评论模块</w:t>
-      </w:r>
-    </w:p>
-    <w:p>
-      <w:pPr>
-        <w:keepNext w:val="0"/>
-        <w:keepLines w:val="0"/>
-        <w:pageBreakBefore w:val="0"/>
-        <w:widowControl w:val="0"/>
-        <w:kinsoku/>
-        <w:wordWrap/>
-        <w:overflowPunct/>
-        <w:topLinePunct w:val="0"/>
-        <w:autoSpaceDE/>
-        <w:autoSpaceDN/>
-        <w:bidi w:val="0"/>
-        <w:adjustRightInd/>
-        <w:snapToGrid/>
-        <w:spacing w:line="360" w:lineRule="auto"/>
-        <w:ind w:left="840" w:leftChars="0" w:right="0" w:rightChars="0" w:firstLine="420" w:firstLineChars="0"/>
-        <w:jc w:val="both"/>
-        <w:textAlignment w:val="auto"/>
-        <w:outlineLvl w:val="9"/>
-        <w:rPr>
-          <w:rFonts w:hint="eastAsia"/>
-          <w:lang w:val="en-US" w:eastAsia="zh-CN"/>
-        </w:rPr>
-      </w:pPr>
-      <w:r>
-        <w:rPr>
-          <w:rFonts w:hint="eastAsia"/>
-          <w:lang w:val="en-US" w:eastAsia="zh-CN"/>
-        </w:rPr>
-        <w:t xml:space="preserve">|-Model </w:t>
-      </w:r>
-      <w:r>
-        <w:rPr>
-          <w:rFonts w:hint="eastAsia"/>
-          <w:lang w:val="en-US" w:eastAsia="zh-CN"/>
-        </w:rPr>
-        <w:tab/>
-      </w:r>
-      <w:r>
-        <w:rPr>
-          <w:rFonts w:hint="eastAsia"/>
-          <w:lang w:val="en-US" w:eastAsia="zh-CN"/>
-        </w:rPr>
-        <w:tab/>
-      </w:r>
-      <w:r>
-        <w:rPr>
-          <w:rFonts w:hint="eastAsia"/>
-          <w:lang w:val="en-US" w:eastAsia="zh-CN"/>
-        </w:rPr>
-        <w:t>模块模型目录</w:t>
-      </w:r>
-    </w:p>
-    <w:p>
-      <w:pPr>
-        <w:keepNext w:val="0"/>
-        <w:keepLines w:val="0"/>
-        <w:pageBreakBefore w:val="0"/>
-        <w:widowControl w:val="0"/>
-        <w:kinsoku/>
-        <w:wordWrap/>
-        <w:overflowPunct/>
-        <w:topLinePunct w:val="0"/>
-        <w:autoSpaceDE/>
-        <w:autoSpaceDN/>
-        <w:bidi w:val="0"/>
-        <w:adjustRightInd/>
-        <w:snapToGrid/>
-        <w:spacing w:line="360" w:lineRule="auto"/>
-        <w:ind w:left="1260" w:leftChars="0" w:right="0" w:rightChars="0" w:firstLine="420" w:firstLineChars="0"/>
-        <w:jc w:val="both"/>
-        <w:textAlignment w:val="auto"/>
-        <w:outlineLvl w:val="9"/>
-        <w:rPr>
-          <w:rFonts w:hint="eastAsia"/>
-          <w:lang w:val="en-US" w:eastAsia="zh-CN"/>
-        </w:rPr>
-      </w:pPr>
-      <w:r>
-        <w:rPr>
-          <w:rFonts w:hint="eastAsia"/>
-          <w:lang w:val="en-US" w:eastAsia="zh-CN"/>
-        </w:rPr>
-        <w:t>|-ShopModel</w:t>
-      </w:r>
-      <w:r>
-        <w:rPr>
-          <w:rFonts w:hint="eastAsia"/>
-          <w:lang w:val="en-US" w:eastAsia="zh-CN"/>
-        </w:rPr>
-        <w:tab/>
-      </w:r>
-      <w:r>
-        <w:rPr>
-          <w:rFonts w:hint="eastAsia"/>
-          <w:lang w:val="en-US" w:eastAsia="zh-CN"/>
-        </w:rPr>
-        <w:tab/>
-      </w:r>
-      <w:r>
-        <w:rPr>
-          <w:rFonts w:hint="eastAsia"/>
-          <w:lang w:val="en-US" w:eastAsia="zh-CN"/>
-        </w:rPr>
-        <w:t>基类模型</w:t>
-      </w:r>
-    </w:p>
-    <w:p>
-      <w:pPr>
-        <w:keepNext w:val="0"/>
-        <w:keepLines w:val="0"/>
-        <w:pageBreakBefore w:val="0"/>
-        <w:widowControl w:val="0"/>
-        <w:kinsoku/>
-        <w:wordWrap/>
-        <w:overflowPunct/>
-        <w:topLinePunct w:val="0"/>
-        <w:autoSpaceDE/>
-        <w:autoSpaceDN/>
-        <w:bidi w:val="0"/>
-        <w:adjustRightInd/>
-        <w:snapToGrid/>
-        <w:spacing w:line="360" w:lineRule="auto"/>
-        <w:ind w:left="840" w:leftChars="0" w:right="0" w:rightChars="0" w:firstLine="420" w:firstLineChars="0"/>
-        <w:jc w:val="both"/>
-        <w:textAlignment w:val="auto"/>
-        <w:outlineLvl w:val="9"/>
-        <w:rPr>
-          <w:rFonts w:hint="eastAsia"/>
-          <w:lang w:val="en-US" w:eastAsia="zh-CN"/>
-        </w:rPr>
-      </w:pPr>
-      <w:r>
-        <w:rPr>
-          <w:rFonts w:hint="eastAsia"/>
-          <w:lang w:val="en-US" w:eastAsia="zh-CN"/>
-        </w:rPr>
-        <w:t xml:space="preserve">|-View    </w:t>
-      </w:r>
-      <w:r>
-        <w:rPr>
-          <w:rFonts w:hint="eastAsia"/>
-          <w:lang w:val="en-US" w:eastAsia="zh-CN"/>
-        </w:rPr>
-        <w:tab/>
-      </w:r>
-      <w:r>
-        <w:rPr>
-          <w:rFonts w:hint="eastAsia"/>
-          <w:lang w:val="en-US" w:eastAsia="zh-CN"/>
-        </w:rPr>
-        <w:t>模块视图文件目录</w:t>
-      </w:r>
-    </w:p>
-    <w:bookmarkEnd w:id="1"/>
+    <w:bookmarkEnd w:id="0"/>
     <w:p>
       <w:pPr>
         <w:keepNext w:val="0"/>
@@ -2577,7 +2303,23 @@
           <w:rFonts w:hint="eastAsia"/>
           <w:lang w:val="en-US" w:eastAsia="zh-CN"/>
         </w:rPr>
-        <w:t>前台用户(控制器:Home/Controller/User)</w:t>
+        <w:t xml:space="preserve">用户详细信息(控制器:Home/Controller/User): </w:t>
+      </w:r>
+      <w:r>
+        <w:rPr>
+          <w:rFonts w:hint="eastAsia"/>
+          <w:lang w:val="en-US" w:eastAsia="zh-CN"/>
+        </w:rPr>
+        <w:tab/>
+        <w:t/>
+      </w:r>
+      <w:r>
+        <w:rPr>
+          <w:rFonts w:hint="eastAsia"/>
+          <w:lang w:val="en-US" w:eastAsia="zh-CN"/>
+        </w:rPr>
+        <w:tab/>
+        <w:t>关联型</w:t>
       </w:r>
     </w:p>
     <w:p>
@@ -2593,11 +2335,252 @@
           <w:rFonts w:hint="eastAsia"/>
           <w:lang w:val="en-US" w:eastAsia="zh-CN"/>
         </w:rPr>
+        <w:t xml:space="preserve">用户个人中心（User-&gt;index()） </w:t>
+      </w:r>
+    </w:p>
+    <w:p>
+      <w:pPr>
+        <w:ind w:left="840" w:leftChars="0" w:firstLine="420" w:firstLineChars="0"/>
+        <w:rPr>
+          <w:rFonts w:hint="eastAsia"/>
+          <w:lang w:val="en-US" w:eastAsia="zh-CN"/>
+        </w:rPr>
+      </w:pPr>
+      <w:r>
+        <w:rPr>
+          <w:rFonts w:hint="eastAsia"/>
+          <w:lang w:val="en-US" w:eastAsia="zh-CN"/>
+        </w:rPr>
         <w:t>用户地址选择（User-&gt;selectAddress()）(根据地址推送首页店铺信息)</w:t>
       </w:r>
     </w:p>
     <w:p>
       <w:pPr>
+        <w:ind w:left="840" w:leftChars="0" w:firstLine="420" w:firstLineChars="0"/>
+        <w:rPr>
+          <w:rFonts w:hint="eastAsia"/>
+          <w:lang w:val="en-US" w:eastAsia="zh-CN"/>
+        </w:rPr>
+      </w:pPr>
+      <w:r>
+        <w:rPr>
+          <w:rFonts w:hint="eastAsia"/>
+          <w:lang w:val="en-US" w:eastAsia="zh-CN"/>
+        </w:rPr>
+        <w:t>用户注册（User-&gt;register()）</w:t>
+      </w:r>
+    </w:p>
+    <w:p>
+      <w:pPr>
+        <w:ind w:left="840" w:leftChars="0" w:firstLine="420" w:firstLineChars="0"/>
+        <w:rPr>
+          <w:rFonts w:hint="eastAsia"/>
+          <w:lang w:val="en-US" w:eastAsia="zh-CN"/>
+        </w:rPr>
+      </w:pPr>
+      <w:r>
+        <w:rPr>
+          <w:rFonts w:hint="eastAsia"/>
+          <w:lang w:val="en-US" w:eastAsia="zh-CN"/>
+        </w:rPr>
+        <w:t>用户登录（User-&gt;login()）</w:t>
+      </w:r>
+    </w:p>
+    <w:p>
+      <w:pPr>
+        <w:ind w:left="840" w:leftChars="0" w:firstLine="420" w:firstLineChars="0"/>
+        <w:rPr>
+          <w:rFonts w:hint="eastAsia"/>
+          <w:lang w:val="en-US" w:eastAsia="zh-CN"/>
+        </w:rPr>
+      </w:pPr>
+      <w:r>
+        <w:rPr>
+          <w:rFonts w:hint="eastAsia"/>
+          <w:lang w:val="en-US" w:eastAsia="zh-CN"/>
+        </w:rPr>
+        <w:t>我的订单（User-&gt;myOrder()）</w:t>
+      </w:r>
+    </w:p>
+    <w:p>
+      <w:pPr>
+        <w:ind w:left="1680" w:leftChars="0" w:firstLine="420" w:firstLineChars="0"/>
+        <w:rPr>
+          <w:rFonts w:hint="eastAsia"/>
+          <w:lang w:val="en-US" w:eastAsia="zh-CN"/>
+        </w:rPr>
+      </w:pPr>
+      <w:r>
+        <w:rPr>
+          <w:rFonts w:hint="eastAsia"/>
+          <w:lang w:val="en-US" w:eastAsia="zh-CN"/>
+        </w:rPr>
+        <w:t>需实现功能：</w:t>
+      </w:r>
+    </w:p>
+    <w:p>
+      <w:pPr>
+        <w:ind w:left="2100" w:leftChars="0" w:firstLine="420" w:firstLineChars="0"/>
+        <w:rPr>
+          <w:rFonts w:hint="eastAsia"/>
+          <w:lang w:val="en-US" w:eastAsia="zh-CN"/>
+        </w:rPr>
+      </w:pPr>
+      <w:r>
+        <w:rPr>
+          <w:rFonts w:hint="eastAsia"/>
+          <w:lang w:val="en-US" w:eastAsia="zh-CN"/>
+        </w:rPr>
+        <w:t>最近订单</w:t>
+      </w:r>
+    </w:p>
+    <w:p>
+      <w:pPr>
+        <w:ind w:left="2100" w:leftChars="0" w:firstLine="420" w:firstLineChars="0"/>
+        <w:rPr>
+          <w:rFonts w:hint="eastAsia"/>
+          <w:lang w:val="en-US" w:eastAsia="zh-CN"/>
+        </w:rPr>
+      </w:pPr>
+      <w:r>
+        <w:rPr>
+          <w:rFonts w:hint="eastAsia"/>
+          <w:lang w:val="en-US" w:eastAsia="zh-CN"/>
+        </w:rPr>
+        <w:t>待评价订单</w:t>
+      </w:r>
+    </w:p>
+    <w:p>
+      <w:pPr>
+        <w:ind w:left="840" w:leftChars="0" w:firstLine="420" w:firstLineChars="0"/>
+        <w:rPr>
+          <w:rFonts w:hint="eastAsia"/>
+          <w:lang w:val="en-US" w:eastAsia="zh-CN"/>
+        </w:rPr>
+      </w:pPr>
+      <w:r>
+        <w:rPr>
+          <w:rFonts w:hint="eastAsia"/>
+          <w:lang w:val="en-US" w:eastAsia="zh-CN"/>
+        </w:rPr>
+        <w:t>我的资产（User-&gt;</w:t>
+      </w:r>
+      <w:bookmarkStart w:id="1" w:name="OLE_LINK2"/>
+      <w:r>
+        <w:rPr>
+          <w:rFonts w:hint="eastAsia"/>
+          <w:lang w:val="en-US" w:eastAsia="zh-CN"/>
+        </w:rPr>
+        <w:t>myAssets</w:t>
+      </w:r>
+      <w:bookmarkEnd w:id="1"/>
+      <w:r>
+        <w:rPr>
+          <w:rFonts w:hint="eastAsia"/>
+          <w:lang w:val="en-US" w:eastAsia="zh-CN"/>
+        </w:rPr>
+        <w:t>()）</w:t>
+      </w:r>
+    </w:p>
+    <w:p>
+      <w:pPr>
+        <w:ind w:left="1680" w:leftChars="0" w:firstLine="420" w:firstLineChars="0"/>
+        <w:rPr>
+          <w:rFonts w:hint="eastAsia"/>
+          <w:lang w:val="en-US" w:eastAsia="zh-CN"/>
+        </w:rPr>
+      </w:pPr>
+      <w:r>
+        <w:rPr>
+          <w:rFonts w:hint="eastAsia"/>
+          <w:lang w:val="en-US" w:eastAsia="zh-CN"/>
+        </w:rPr>
+        <w:t>需实现功能：</w:t>
+      </w:r>
+    </w:p>
+    <w:p>
+      <w:pPr>
+        <w:ind w:left="2100" w:leftChars="0" w:firstLine="420" w:firstLineChars="0"/>
+        <w:rPr>
+          <w:rFonts w:hint="eastAsia"/>
+          <w:lang w:val="en-US" w:eastAsia="zh-CN"/>
+        </w:rPr>
+      </w:pPr>
+      <w:r>
+        <w:rPr>
+          <w:rFonts w:hint="eastAsia"/>
+          <w:lang w:val="en-US" w:eastAsia="zh-CN"/>
+        </w:rPr>
+        <w:t>我的优惠券</w:t>
+      </w:r>
+    </w:p>
+    <w:p>
+      <w:pPr>
+        <w:ind w:left="2100" w:leftChars="0" w:firstLine="420" w:firstLineChars="0"/>
+        <w:rPr>
+          <w:rFonts w:hint="eastAsia"/>
+          <w:lang w:val="en-US" w:eastAsia="zh-CN"/>
+        </w:rPr>
+      </w:pPr>
+      <w:r>
+        <w:rPr>
+          <w:rFonts w:hint="eastAsia"/>
+          <w:lang w:val="en-US" w:eastAsia="zh-CN"/>
+        </w:rPr>
+        <w:t>我的积分</w:t>
+      </w:r>
+    </w:p>
+    <w:p>
+      <w:pPr>
+        <w:ind w:left="840" w:leftChars="0" w:firstLine="420" w:firstLineChars="0"/>
+        <w:rPr>
+          <w:rFonts w:hint="eastAsia"/>
+          <w:lang w:val="en-US" w:eastAsia="zh-CN"/>
+        </w:rPr>
+      </w:pPr>
+      <w:r>
+        <w:rPr>
+          <w:rFonts w:hint="eastAsia"/>
+          <w:lang w:val="en-US" w:eastAsia="zh-CN"/>
+        </w:rPr>
+        <w:t>我的收藏（User-&gt;myCollect()）（显示用户的收藏店铺）</w:t>
+      </w:r>
+    </w:p>
+    <w:p>
+      <w:pPr>
+        <w:ind w:left="840" w:leftChars="0" w:firstLine="420" w:firstLineChars="0"/>
+        <w:rPr>
+          <w:rFonts w:hint="eastAsia"/>
+          <w:lang w:val="en-US" w:eastAsia="zh-CN"/>
+        </w:rPr>
+      </w:pPr>
+    </w:p>
+    <w:p>
+      <w:pPr>
+        <w:ind w:firstLine="420" w:firstLineChars="0"/>
+        <w:rPr>
+          <w:rFonts w:hint="eastAsia"/>
+          <w:lang w:val="en-US" w:eastAsia="zh-CN"/>
+        </w:rPr>
+      </w:pPr>
+      <w:r>
+        <w:rPr>
+          <w:rFonts w:hint="eastAsia"/>
+          <w:lang w:val="en-US" w:eastAsia="zh-CN"/>
+        </w:rPr>
+        <w:t xml:space="preserve">用户基本信息(控制器:Home/Controller/UserInfo): </w:t>
+      </w:r>
+      <w:r>
+        <w:rPr>
+          <w:rFonts w:hint="eastAsia"/>
+          <w:lang w:val="en-US" w:eastAsia="zh-CN"/>
+        </w:rPr>
+        <w:tab/>
+        <w:t>基本型</w:t>
+      </w:r>
+    </w:p>
+    <w:p>
+      <w:pPr>
         <w:ind w:left="420" w:leftChars="0" w:firstLine="420" w:firstLineChars="0"/>
         <w:rPr>
           <w:rFonts w:hint="eastAsia"/>
@@ -2609,7 +2592,7 @@
           <w:rFonts w:hint="eastAsia"/>
           <w:lang w:val="en-US" w:eastAsia="zh-CN"/>
         </w:rPr>
-        <w:t>用户注册（User-&gt;register()）</w:t>
+        <w:t>用户个人中心（User-&gt;index()） 转到UserController/index.html</w:t>
       </w:r>
     </w:p>
     <w:p>
@@ -2625,8 +2608,33 @@
           <w:rFonts w:hint="eastAsia"/>
           <w:lang w:val="en-US" w:eastAsia="zh-CN"/>
         </w:rPr>
-        <w:t>用户登录（User-&gt;login()）</w:t>
-      </w:r>
+        <w:t>我的资料（UserInfo-&gt;userInfo()）</w:t>
+      </w:r>
+    </w:p>
+    <w:p>
+      <w:pPr>
+        <w:ind w:left="840" w:leftChars="0" w:firstLine="420" w:firstLineChars="0"/>
+        <w:rPr>
+          <w:rFonts w:hint="eastAsia"/>
+          <w:lang w:val="en-US" w:eastAsia="zh-CN"/>
+        </w:rPr>
+      </w:pPr>
+      <w:r>
+        <w:rPr>
+          <w:rFonts w:hint="eastAsia"/>
+          <w:lang w:val="en-US" w:eastAsia="zh-CN"/>
+        </w:rPr>
+        <w:t>需实现功能：个人资料 密码修改 邮箱修改 地址管理等</w:t>
+      </w:r>
+    </w:p>
+    <w:p>
+      <w:pPr>
+        <w:ind w:left="1680" w:leftChars="0" w:firstLine="420" w:firstLineChars="0"/>
+        <w:rPr>
+          <w:rFonts w:hint="eastAsia"/>
+          <w:lang w:val="en-US" w:eastAsia="zh-CN"/>
+        </w:rPr>
+      </w:pPr>
     </w:p>
     <w:p>
       <w:pPr>
@@ -2641,272 +2649,7 @@
           <w:rFonts w:hint="eastAsia"/>
           <w:lang w:val="en-US" w:eastAsia="zh-CN"/>
         </w:rPr>
-        <w:t>用户个人中心（</w:t>
-      </w:r>
-      <w:bookmarkStart w:id="8" w:name="OLE_LINK1"/>
-      <w:r>
-        <w:rPr>
-          <w:rFonts w:hint="eastAsia"/>
-          <w:lang w:val="en-US" w:eastAsia="zh-CN"/>
-        </w:rPr>
-        <w:t>UserInfo</w:t>
-      </w:r>
-      <w:bookmarkEnd w:id="8"/>
-      <w:r>
-        <w:rPr>
-          <w:rFonts w:hint="eastAsia"/>
-          <w:lang w:val="en-US" w:eastAsia="zh-CN"/>
-        </w:rPr>
-        <w:t>-&gt;UserInfo()）</w:t>
-      </w:r>
-    </w:p>
-    <w:p>
-      <w:pPr>
-        <w:ind w:left="840" w:leftChars="0" w:firstLine="420" w:firstLineChars="0"/>
-        <w:rPr>
-          <w:rFonts w:hint="eastAsia"/>
-          <w:lang w:val="en-US" w:eastAsia="zh-CN"/>
-        </w:rPr>
-      </w:pPr>
-      <w:r>
-        <w:rPr>
-          <w:rFonts w:hint="eastAsia"/>
-          <w:lang w:val="en-US" w:eastAsia="zh-CN"/>
-        </w:rPr>
-        <w:t>我的资料（User-&gt;Profile()）</w:t>
-      </w:r>
-    </w:p>
-    <w:p>
-      <w:pPr>
-        <w:ind w:left="1260" w:leftChars="0" w:firstLine="420" w:firstLineChars="0"/>
-        <w:rPr>
-          <w:rFonts w:hint="eastAsia"/>
-          <w:lang w:val="en-US" w:eastAsia="zh-CN"/>
-        </w:rPr>
-      </w:pPr>
-      <w:r>
-        <w:rPr>
-          <w:rFonts w:hint="eastAsia"/>
-          <w:lang w:val="en-US" w:eastAsia="zh-CN"/>
-        </w:rPr>
-        <w:t>需实现功能：</w:t>
-      </w:r>
-    </w:p>
-    <w:p>
-      <w:pPr>
-        <w:ind w:left="1680" w:leftChars="0" w:firstLine="420" w:firstLineChars="0"/>
-        <w:rPr>
-          <w:rFonts w:hint="eastAsia"/>
-          <w:lang w:val="en-US" w:eastAsia="zh-CN"/>
-        </w:rPr>
-      </w:pPr>
-      <w:r>
-        <w:rPr>
-          <w:rFonts w:hint="eastAsia"/>
-          <w:lang w:val="en-US" w:eastAsia="zh-CN"/>
-        </w:rPr>
-        <w:t>个人资料</w:t>
-      </w:r>
-    </w:p>
-    <w:p>
-      <w:pPr>
-        <w:ind w:left="1680" w:leftChars="0" w:firstLine="420" w:firstLineChars="0"/>
-        <w:rPr>
-          <w:rFonts w:hint="eastAsia"/>
-          <w:lang w:val="en-US" w:eastAsia="zh-CN"/>
-        </w:rPr>
-      </w:pPr>
-      <w:r>
-        <w:rPr>
-          <w:rFonts w:hint="eastAsia"/>
-          <w:lang w:val="en-US" w:eastAsia="zh-CN"/>
-        </w:rPr>
-        <w:t>地址管理</w:t>
-      </w:r>
-    </w:p>
-    <w:p>
-      <w:pPr>
-        <w:ind w:left="1680" w:leftChars="0" w:firstLine="420" w:firstLineChars="0"/>
-        <w:rPr>
-          <w:rFonts w:hint="eastAsia"/>
-          <w:lang w:val="en-US" w:eastAsia="zh-CN"/>
-        </w:rPr>
-      </w:pPr>
-      <w:r>
-        <w:rPr>
-          <w:rFonts w:hint="eastAsia"/>
-          <w:lang w:val="en-US" w:eastAsia="zh-CN"/>
-        </w:rPr>
-        <w:t>修改密码</w:t>
-      </w:r>
-    </w:p>
-    <w:p>
-      <w:pPr>
-        <w:ind w:left="420" w:leftChars="0" w:firstLine="420" w:firstLineChars="0"/>
-        <w:rPr>
-          <w:rFonts w:hint="eastAsia"/>
-          <w:lang w:val="en-US" w:eastAsia="zh-CN"/>
-        </w:rPr>
-      </w:pPr>
-      <w:r>
-        <w:rPr>
-          <w:rFonts w:hint="eastAsia"/>
-          <w:lang w:val="en-US" w:eastAsia="zh-CN"/>
-        </w:rPr>
-        <w:t>我的订单（User-&gt;myOrder()）</w:t>
-      </w:r>
-    </w:p>
-    <w:p>
-      <w:pPr>
-        <w:ind w:left="1260" w:leftChars="0" w:firstLine="420" w:firstLineChars="0"/>
-        <w:rPr>
-          <w:rFonts w:hint="eastAsia"/>
-          <w:lang w:val="en-US" w:eastAsia="zh-CN"/>
-        </w:rPr>
-      </w:pPr>
-      <w:r>
-        <w:rPr>
-          <w:rFonts w:hint="eastAsia"/>
-          <w:lang w:val="en-US" w:eastAsia="zh-CN"/>
-        </w:rPr>
-        <w:t>需实现功能：</w:t>
-      </w:r>
-    </w:p>
-    <w:p>
-      <w:pPr>
-        <w:ind w:left="1680" w:leftChars="0" w:firstLine="420" w:firstLineChars="0"/>
-        <w:rPr>
-          <w:rFonts w:hint="eastAsia"/>
-          <w:lang w:val="en-US" w:eastAsia="zh-CN"/>
-        </w:rPr>
-      </w:pPr>
-      <w:r>
-        <w:rPr>
-          <w:rFonts w:hint="eastAsia"/>
-          <w:lang w:val="en-US" w:eastAsia="zh-CN"/>
-        </w:rPr>
-        <w:t>最近订单</w:t>
-      </w:r>
-    </w:p>
-    <w:p>
-      <w:pPr>
-        <w:ind w:left="1680" w:leftChars="0" w:firstLine="420" w:firstLineChars="0"/>
-        <w:rPr>
-          <w:rFonts w:hint="eastAsia"/>
-          <w:lang w:val="en-US" w:eastAsia="zh-CN"/>
-        </w:rPr>
-      </w:pPr>
-      <w:r>
-        <w:rPr>
-          <w:rFonts w:hint="eastAsia"/>
-          <w:lang w:val="en-US" w:eastAsia="zh-CN"/>
-        </w:rPr>
-        <w:t>待评价订单</w:t>
-      </w:r>
-    </w:p>
-    <w:p>
-      <w:pPr>
-        <w:ind w:left="420" w:leftChars="0" w:firstLine="420" w:firstLineChars="0"/>
-        <w:rPr>
-          <w:rFonts w:hint="eastAsia"/>
-          <w:lang w:val="en-US" w:eastAsia="zh-CN"/>
-        </w:rPr>
-      </w:pPr>
-      <w:r>
-        <w:rPr>
-          <w:rFonts w:hint="eastAsia"/>
-          <w:lang w:val="en-US" w:eastAsia="zh-CN"/>
-        </w:rPr>
-        <w:t>我的资产（User-&gt;</w:t>
-      </w:r>
-      <w:bookmarkStart w:id="9" w:name="OLE_LINK2"/>
-      <w:r>
-        <w:rPr>
-          <w:rFonts w:hint="eastAsia"/>
-          <w:lang w:val="en-US" w:eastAsia="zh-CN"/>
-        </w:rPr>
-        <w:t>myAssets</w:t>
-      </w:r>
-      <w:bookmarkEnd w:id="9"/>
-      <w:r>
-        <w:rPr>
-          <w:rFonts w:hint="eastAsia"/>
-          <w:lang w:val="en-US" w:eastAsia="zh-CN"/>
-        </w:rPr>
-        <w:t>()）</w:t>
-      </w:r>
-    </w:p>
-    <w:p>
-      <w:pPr>
-        <w:ind w:left="1260" w:leftChars="0" w:firstLine="420" w:firstLineChars="0"/>
-        <w:rPr>
-          <w:rFonts w:hint="eastAsia"/>
-          <w:lang w:val="en-US" w:eastAsia="zh-CN"/>
-        </w:rPr>
-      </w:pPr>
-      <w:r>
-        <w:rPr>
-          <w:rFonts w:hint="eastAsia"/>
-          <w:lang w:val="en-US" w:eastAsia="zh-CN"/>
-        </w:rPr>
-        <w:t>需实现功能：</w:t>
-      </w:r>
-    </w:p>
-    <w:p>
-      <w:pPr>
-        <w:ind w:left="1680" w:leftChars="0" w:firstLine="420" w:firstLineChars="0"/>
-        <w:rPr>
-          <w:rFonts w:hint="eastAsia"/>
-          <w:lang w:val="en-US" w:eastAsia="zh-CN"/>
-        </w:rPr>
-      </w:pPr>
-      <w:r>
-        <w:rPr>
-          <w:rFonts w:hint="eastAsia"/>
-          <w:lang w:val="en-US" w:eastAsia="zh-CN"/>
-        </w:rPr>
-        <w:t>我的优惠券</w:t>
-      </w:r>
-    </w:p>
-    <w:p>
-      <w:pPr>
-        <w:ind w:left="1680" w:leftChars="0" w:firstLine="420" w:firstLineChars="0"/>
-        <w:rPr>
-          <w:rFonts w:hint="eastAsia"/>
-          <w:lang w:val="en-US" w:eastAsia="zh-CN"/>
-        </w:rPr>
-      </w:pPr>
-      <w:r>
-        <w:rPr>
-          <w:rFonts w:hint="eastAsia"/>
-          <w:lang w:val="en-US" w:eastAsia="zh-CN"/>
-        </w:rPr>
-        <w:t>我的积分</w:t>
-      </w:r>
-    </w:p>
-    <w:p>
-      <w:pPr>
-        <w:ind w:left="420" w:leftChars="0" w:firstLine="420" w:firstLineChars="0"/>
-        <w:rPr>
-          <w:rFonts w:hint="eastAsia"/>
-          <w:lang w:val="en-US" w:eastAsia="zh-CN"/>
-        </w:rPr>
-      </w:pPr>
-    </w:p>
-    <w:p>
-      <w:pPr>
-        <w:ind w:left="840" w:leftChars="0" w:firstLine="420" w:firstLineChars="0"/>
-        <w:rPr>
-          <w:rFonts w:hint="eastAsia"/>
-          <w:lang w:val="en-US" w:eastAsia="zh-CN"/>
-        </w:rPr>
-      </w:pPr>
-      <w:r>
-        <w:rPr>
-          <w:rFonts w:hint="eastAsia"/>
-          <w:lang w:val="en-US" w:eastAsia="zh-CN"/>
-        </w:rPr>
-        <w:t>我的收藏（User-&gt;myCollect()）（显示用户的收藏店铺）</w:t>
+        <w:t>/**********************</w:t>
       </w:r>
     </w:p>
     <w:p>
@@ -3003,7 +2746,64 @@
           <w:rFonts w:hint="eastAsia"/>
           <w:lang w:val="en-US" w:eastAsia="zh-CN"/>
         </w:rPr>
-        <w:t>店铺控制器</w:t>
+        <w:t>**********************</w:t>
+      </w:r>
+      <w:bookmarkStart w:id="2" w:name="_GoBack"/>
+      <w:bookmarkEnd w:id="2"/>
+      <w:r>
+        <w:rPr>
+          <w:rFonts w:hint="eastAsia"/>
+          <w:lang w:val="en-US" w:eastAsia="zh-CN"/>
+        </w:rPr>
+        <w:t>*/</w:t>
+      </w:r>
+    </w:p>
+    <w:p>
+      <w:pPr>
+        <w:ind w:firstLine="420" w:firstLineChars="0"/>
+        <w:rPr>
+          <w:rFonts w:hint="eastAsia"/>
+          <w:lang w:val="en-US" w:eastAsia="zh-CN"/>
+        </w:rPr>
+      </w:pPr>
+      <w:r>
+        <w:rPr>
+          <w:rFonts w:hint="eastAsia"/>
+          <w:lang w:val="en-US" w:eastAsia="zh-CN"/>
+        </w:rPr>
+        <w:t>店铺(控制器:Home/Controller/Shop):店铺控制器</w:t>
+      </w:r>
+    </w:p>
+    <w:p>
+      <w:pPr>
+        <w:ind w:left="420" w:leftChars="0" w:firstLine="420" w:firstLineChars="0"/>
+        <w:rPr>
+          <w:rFonts w:hint="eastAsia"/>
+          <w:lang w:val="en-US" w:eastAsia="zh-CN"/>
+        </w:rPr>
+      </w:pPr>
+      <w:r>
+        <w:rPr>
+          <w:rFonts w:hint="eastAsia"/>
+          <w:lang w:val="en-US" w:eastAsia="zh-CN"/>
+        </w:rPr>
+        <w:t>店铺首页（Shop-&gt;index()）</w:t>
+      </w:r>
+    </w:p>
+    <w:p>
+      <w:pPr>
+        <w:ind w:left="420" w:leftChars="0" w:firstLine="420" w:firstLineChars="0"/>
+        <w:rPr>
+          <w:rFonts w:hint="eastAsia"/>
+          <w:lang w:val="en-US" w:eastAsia="zh-CN"/>
+        </w:rPr>
+      </w:pPr>
+      <w:r>
+        <w:rPr>
+          <w:rFonts w:hint="eastAsia"/>
+          <w:lang w:val="en-US" w:eastAsia="zh-CN"/>
+        </w:rPr>
+        <w:t>店铺信息（Shop-&gt;shopInfo()）</w:t>
       </w:r>
     </w:p>
     <w:p>
@@ -3019,23 +2819,23 @@
           <w:rFonts w:hint="eastAsia"/>
           <w:lang w:val="en-US" w:eastAsia="zh-CN"/>
         </w:rPr>
-        <w:t>用户购物功能（Shop-&gt;shopCar()）</w:t>
-      </w:r>
-    </w:p>
-    <w:p>
-      <w:pPr>
-        <w:ind w:left="1260" w:leftChars="0" w:firstLine="420" w:firstLineChars="0"/>
-        <w:rPr>
-          <w:rFonts w:hint="eastAsia"/>
-          <w:lang w:val="en-US" w:eastAsia="zh-CN"/>
-        </w:rPr>
-      </w:pPr>
-      <w:r>
-        <w:rPr>
-          <w:rFonts w:hint="eastAsia"/>
-          <w:lang w:val="en-US" w:eastAsia="zh-CN"/>
-        </w:rPr>
-        <w:t>(需实现购物车的增删功能)</w:t>
+        <w:t>(在新页面展示店铺营业执照，餐饮许可证)</w:t>
+      </w:r>
+    </w:p>
+    <w:p>
+      <w:pPr>
+        <w:ind w:left="420" w:leftChars="0" w:firstLine="420" w:firstLineChars="0"/>
+        <w:rPr>
+          <w:rFonts w:hint="eastAsia"/>
+          <w:lang w:val="en-US" w:eastAsia="zh-CN"/>
+        </w:rPr>
+      </w:pPr>
+      <w:r>
+        <w:rPr>
+          <w:rFonts w:hint="eastAsia"/>
+          <w:lang w:val="en-US" w:eastAsia="zh-CN"/>
+        </w:rPr>
+        <w:t>店铺菜系（Shop-&gt;foodsShow()）</w:t>
       </w:r>
     </w:p>
     <w:p>
@@ -3046,60 +2846,21 @@
           <w:lang w:val="en-US" w:eastAsia="zh-CN"/>
         </w:rPr>
       </w:pPr>
-      <w:r>
-        <w:rPr>
-          <w:rFonts w:hint="eastAsia"/>
-          <w:lang w:val="en-US" w:eastAsia="zh-CN"/>
-        </w:rPr>
-        <w:t>用户查看店铺信息（Shop-&gt;shopInfo()）</w:t>
-      </w:r>
-    </w:p>
-    <w:p>
-      <w:pPr>
-        <w:ind w:left="1260" w:leftChars="0" w:firstLine="420" w:firstLineChars="0"/>
-        <w:rPr>
-          <w:rFonts w:hint="eastAsia"/>
-          <w:lang w:val="en-US" w:eastAsia="zh-CN"/>
-        </w:rPr>
-      </w:pPr>
-      <w:r>
-        <w:rPr>
-          <w:rFonts w:hint="eastAsia"/>
-          <w:lang w:val="en-US" w:eastAsia="zh-CN"/>
-        </w:rPr>
-        <w:t>(在新页面展示店铺营业执照，餐饮许可证)</w:t>
-      </w:r>
-    </w:p>
-    <w:p>
-      <w:pPr>
-        <w:ind w:left="840" w:leftChars="0" w:firstLine="420" w:firstLineChars="0"/>
-        <w:rPr>
-          <w:rFonts w:hint="eastAsia"/>
-          <w:lang w:val="en-US" w:eastAsia="zh-CN"/>
-        </w:rPr>
-      </w:pPr>
-      <w:r>
-        <w:rPr>
-          <w:rFonts w:hint="eastAsia"/>
-          <w:lang w:val="en-US" w:eastAsia="zh-CN"/>
-        </w:rPr>
-        <w:t>用户单击购物结算</w:t>
-      </w:r>
-    </w:p>
-    <w:p>
-      <w:pPr>
-        <w:ind w:left="1260" w:leftChars="0" w:firstLine="420" w:firstLineChars="0"/>
-        <w:rPr>
-          <w:rFonts w:hint="eastAsia"/>
-          <w:lang w:val="en-US" w:eastAsia="zh-CN"/>
-        </w:rPr>
-      </w:pPr>
-      <w:r>
-        <w:rPr>
-          <w:rFonts w:hint="eastAsia"/>
-          <w:lang w:val="en-US" w:eastAsia="zh-CN"/>
-        </w:rPr>
-        <w:t>(将用户所选信息整合，生成用户订单，并跳转到相应的登录注册或地址选择结算界面)</w:t>
+    </w:p>
+    <w:p>
+      <w:pPr>
+        <w:ind w:firstLine="420" w:firstLineChars="0"/>
+        <w:rPr>
+          <w:rFonts w:hint="eastAsia"/>
+          <w:lang w:val="en-US" w:eastAsia="zh-CN"/>
+        </w:rPr>
+      </w:pPr>
+      <w:r>
+        <w:rPr>
+          <w:rFonts w:hint="eastAsia"/>
+          <w:lang w:val="en-US" w:eastAsia="zh-CN"/>
+        </w:rPr>
+        <w:t>积分商城控制器：</w:t>
       </w:r>
     </w:p>
     <w:p>
@@ -3110,15 +2871,13 @@
           <w:lang w:val="en-US" w:eastAsia="zh-CN"/>
         </w:rPr>
       </w:pPr>
-    </w:p>
-    <w:p>
-      <w:pPr>
-        <w:ind w:left="840" w:leftChars="0" w:firstLine="420" w:firstLineChars="0"/>
-        <w:rPr>
-          <w:rFonts w:hint="eastAsia"/>
-          <w:lang w:val="en-US" w:eastAsia="zh-CN"/>
-        </w:rPr>
-      </w:pPr>
+      <w:r>
+        <w:rPr>
+          <w:rFonts w:hint="eastAsia"/>
+          <w:lang w:val="en-US" w:eastAsia="zh-CN"/>
+        </w:rPr>
+        <w:t>用户积分商城显示（PointShop-&gt;index()）</w:t>
+      </w:r>
     </w:p>
     <w:p>
       <w:pPr>
@@ -3133,44 +2892,12 @@
           <w:rFonts w:hint="eastAsia"/>
           <w:lang w:val="en-US" w:eastAsia="zh-CN"/>
         </w:rPr>
-        <w:t>积分商城控制器：</w:t>
-      </w:r>
-    </w:p>
-    <w:p>
-      <w:pPr>
-        <w:ind w:left="840" w:leftChars="0" w:firstLine="420" w:firstLineChars="0"/>
-        <w:rPr>
-          <w:rFonts w:hint="eastAsia"/>
-          <w:lang w:val="en-US" w:eastAsia="zh-CN"/>
-        </w:rPr>
-      </w:pPr>
-      <w:r>
-        <w:rPr>
-          <w:rFonts w:hint="eastAsia"/>
-          <w:lang w:val="en-US" w:eastAsia="zh-CN"/>
-        </w:rPr>
-        <w:t>用户积分商城显示（PointShop-&gt;index()）</w:t>
-      </w:r>
-    </w:p>
-    <w:p>
-      <w:pPr>
-        <w:ind w:left="840" w:leftChars="0" w:firstLine="420" w:firstLineChars="0"/>
-        <w:rPr>
-          <w:rFonts w:hint="eastAsia"/>
-          <w:lang w:val="en-US" w:eastAsia="zh-CN"/>
-        </w:rPr>
-      </w:pPr>
-      <w:r>
-        <w:rPr>
-          <w:rFonts w:hint="eastAsia"/>
-          <w:lang w:val="en-US" w:eastAsia="zh-CN"/>
-        </w:rPr>
         <w:t>兑换优惠券功能</w:t>
       </w:r>
     </w:p>
     <w:p>
       <w:pPr>
-        <w:ind w:left="840" w:leftChars="0" w:firstLine="420" w:firstLineChars="0"/>
+        <w:ind w:left="420" w:leftChars="0" w:firstLine="420" w:firstLineChars="0"/>
         <w:rPr>
           <w:rFonts w:hint="eastAsia"/>
           <w:lang w:val="en-US" w:eastAsia="zh-CN"/>
@@ -4145,7 +3872,7 @@
     <w:lsdException w:unhideWhenUsed="0" w:uiPriority="0" w:semiHidden="0" w:name="HTML Sample"/>
     <w:lsdException w:unhideWhenUsed="0" w:uiPriority="0" w:semiHidden="0" w:name="HTML Typewriter"/>
     <w:lsdException w:unhideWhenUsed="0" w:uiPriority="0" w:semiHidden="0" w:name="HTML Variable"/>
-    <w:lsdException w:qFormat="1" w:unhideWhenUsed="0" w:uiPriority="0" w:name="Normal Table"/>
+    <w:lsdException w:unhideWhenUsed="0" w:uiPriority="0" w:name="Normal Table"/>
     <w:lsdException w:unhideWhenUsed="0" w:uiPriority="0" w:semiHidden="0" w:name="annotation subject"/>
     <w:lsdException w:unhideWhenUsed="0" w:uiPriority="0" w:semiHidden="0" w:name="Table Simple 1"/>
     <w:lsdException w:unhideWhenUsed="0" w:uiPriority="0" w:semiHidden="0" w:name="Table Simple 2"/>
@@ -4315,7 +4042,6 @@
   <w:style w:type="table" w:default="1" w:styleId="3">
     <w:name w:val="Normal Table"/>
     <w:semiHidden/>
-    <w:qFormat/>
     <w:uiPriority w:val="0"/>
     <w:tblPr>
       <w:tblLayout w:type="fixed"/>
